--- a/MAALSI/Docs/audit.docx
+++ b/MAALSI/Docs/audit.docx
@@ -4,10 +4,1008 @@
   <w:body>
     <w:p>
       <w:pPr>
+        <w:rPr>
+          <w:rFonts w:asciiTheme="majorHAnsi" w:eastAsiaTheme="majorEastAsia" w:hAnsiTheme="majorHAnsi" w:cstheme="majorBidi"/>
+          <w:color w:val="1481AB" w:themeColor="accent1" w:themeShade="BF"/>
+          <w:sz w:val="40"/>
+          <w:szCs w:val="40"/>
+        </w:rPr>
+      </w:pPr>
+      <w:r>
+        <w:rPr>
+          <w:rFonts w:asciiTheme="majorHAnsi" w:eastAsiaTheme="majorEastAsia" w:hAnsiTheme="majorHAnsi" w:cstheme="majorBidi"/>
+          <w:b/>
+          <w:bCs/>
+          <w:color w:val="1481AB" w:themeColor="accent1" w:themeShade="BF"/>
+          <w:sz w:val="40"/>
+          <w:szCs w:val="40"/>
+        </w:rPr>
+        <w:t>Titre</w:t>
+      </w:r>
+      <w:r>
+        <w:rPr>
+          <w:rFonts w:asciiTheme="majorHAnsi" w:eastAsiaTheme="majorEastAsia" w:hAnsiTheme="majorHAnsi" w:cstheme="majorBidi"/>
+          <w:color w:val="1481AB" w:themeColor="accent1" w:themeShade="BF"/>
+          <w:sz w:val="40"/>
+          <w:szCs w:val="40"/>
+        </w:rPr>
+        <w:t xml:space="preserve"> : </w:t>
+      </w:r>
+      <w:r>
+        <w:rPr>
+          <w:rFonts w:asciiTheme="majorHAnsi" w:eastAsiaTheme="majorEastAsia" w:hAnsiTheme="majorHAnsi" w:cstheme="majorBidi"/>
+          <w:b/>
+          <w:bCs/>
+          <w:color w:val="1481AB" w:themeColor="accent1" w:themeShade="BF"/>
+          <w:sz w:val="40"/>
+          <w:szCs w:val="40"/>
+        </w:rPr>
+        <w:t>Audit de la Solution Logicielle de Good Food</w:t>
+      </w:r>
+    </w:p>
+    <w:p>
+      <w:pPr>
+        <w:rPr>
+          <w:rFonts w:asciiTheme="majorHAnsi" w:eastAsiaTheme="majorEastAsia" w:hAnsiTheme="majorHAnsi" w:cstheme="majorBidi"/>
+          <w:color w:val="1481AB" w:themeColor="accent1" w:themeShade="BF"/>
+          <w:sz w:val="40"/>
+          <w:szCs w:val="40"/>
+        </w:rPr>
+      </w:pPr>
+      <w:r>
+        <w:rPr>
+          <w:rFonts w:asciiTheme="majorHAnsi" w:eastAsiaTheme="majorEastAsia" w:hAnsiTheme="majorHAnsi" w:cstheme="majorBidi"/>
+          <w:color w:val="1481AB" w:themeColor="accent1" w:themeShade="BF"/>
+          <w:sz w:val="40"/>
+          <w:szCs w:val="40"/>
+        </w:rPr>
+        <w:t> </w:t>
+      </w:r>
+    </w:p>
+    <w:p>
+      <w:pPr>
+        <w:rPr>
+          <w:rFonts w:asciiTheme="majorHAnsi" w:eastAsiaTheme="majorEastAsia" w:hAnsiTheme="majorHAnsi" w:cstheme="majorBidi"/>
+          <w:color w:val="1481AB" w:themeColor="accent1" w:themeShade="BF"/>
+          <w:sz w:val="40"/>
+          <w:szCs w:val="40"/>
+        </w:rPr>
+      </w:pPr>
+      <w:r>
+        <w:rPr>
+          <w:rFonts w:asciiTheme="majorHAnsi" w:eastAsiaTheme="majorEastAsia" w:hAnsiTheme="majorHAnsi" w:cstheme="majorBidi"/>
+          <w:b/>
+          <w:bCs/>
+          <w:color w:val="1481AB" w:themeColor="accent1" w:themeShade="BF"/>
+          <w:sz w:val="40"/>
+          <w:szCs w:val="40"/>
+        </w:rPr>
+        <w:t>1. Introduction</w:t>
+      </w:r>
+    </w:p>
+    <w:p>
+      <w:r>
+        <w:t>L’audit de la solution logicielle de Good Food vise à évaluer la qualité, la sécurité et la performance de l’application de commande en ligne afin d'identifier les axes d'amélioration et de garantir son alignement avec les objectifs stratégiques de l'entreprise.</w:t>
+      </w:r>
+    </w:p>
+    <w:p>
+      <w:pPr>
+        <w:rPr>
+          <w:rFonts w:asciiTheme="majorHAnsi" w:eastAsiaTheme="majorEastAsia" w:hAnsiTheme="majorHAnsi" w:cstheme="majorBidi"/>
+          <w:color w:val="1481AB" w:themeColor="accent1" w:themeShade="BF"/>
+          <w:sz w:val="40"/>
+          <w:szCs w:val="40"/>
+        </w:rPr>
+      </w:pPr>
+      <w:r>
+        <w:rPr>
+          <w:rFonts w:asciiTheme="majorHAnsi" w:eastAsiaTheme="majorEastAsia" w:hAnsiTheme="majorHAnsi" w:cstheme="majorBidi"/>
+          <w:b/>
+          <w:bCs/>
+          <w:color w:val="1481AB" w:themeColor="accent1" w:themeShade="BF"/>
+          <w:sz w:val="40"/>
+          <w:szCs w:val="40"/>
+        </w:rPr>
+        <w:t>Objectifs de l'audit</w:t>
+      </w:r>
+    </w:p>
+    <w:p>
+      <w:r>
+        <w:t>Évaluer l’état actuel de l’application et de l’infrastructure.</w:t>
+      </w:r>
+    </w:p>
+    <w:p>
+      <w:r>
+        <w:t>Identifier les points faibles et risques majeurs.</w:t>
+      </w:r>
+    </w:p>
+    <w:p>
+      <w:r>
+        <w:t>Proposer des recommandations pour l’amélioration continue.</w:t>
+      </w:r>
+    </w:p>
+    <w:p>
+      <w:pPr>
+        <w:rPr>
+          <w:rFonts w:asciiTheme="majorHAnsi" w:eastAsiaTheme="majorEastAsia" w:hAnsiTheme="majorHAnsi" w:cstheme="majorBidi"/>
+          <w:color w:val="1481AB" w:themeColor="accent1" w:themeShade="BF"/>
+          <w:sz w:val="40"/>
+          <w:szCs w:val="40"/>
+        </w:rPr>
+      </w:pPr>
+      <w:r>
+        <w:rPr>
+          <w:rFonts w:asciiTheme="majorHAnsi" w:eastAsiaTheme="majorEastAsia" w:hAnsiTheme="majorHAnsi" w:cstheme="majorBidi"/>
+          <w:color w:val="1481AB" w:themeColor="accent1" w:themeShade="BF"/>
+          <w:sz w:val="40"/>
+          <w:szCs w:val="40"/>
+        </w:rPr>
+        <w:t> </w:t>
+      </w:r>
+    </w:p>
+    <w:p>
+      <w:pPr>
+        <w:rPr>
+          <w:rFonts w:asciiTheme="majorHAnsi" w:eastAsiaTheme="majorEastAsia" w:hAnsiTheme="majorHAnsi" w:cstheme="majorBidi"/>
+          <w:color w:val="1481AB" w:themeColor="accent1" w:themeShade="BF"/>
+          <w:sz w:val="40"/>
+          <w:szCs w:val="40"/>
+        </w:rPr>
+      </w:pPr>
+      <w:r>
+        <w:rPr>
+          <w:rFonts w:asciiTheme="majorHAnsi" w:eastAsiaTheme="majorEastAsia" w:hAnsiTheme="majorHAnsi" w:cstheme="majorBidi"/>
+          <w:b/>
+          <w:bCs/>
+          <w:color w:val="1481AB" w:themeColor="accent1" w:themeShade="BF"/>
+          <w:sz w:val="40"/>
+          <w:szCs w:val="40"/>
+        </w:rPr>
+        <w:t>Contexte de l'entreprise Good Food</w:t>
+      </w:r>
+    </w:p>
+    <w:p>
+      <w:r>
+        <w:t>Good Food est une entreprise de restauration en pleine expansion avec 150 restaurants répartis en France, Belgique et Luxembourg. L’entreprise a un besoin croissant d’adapter son SI pour répondre aux nouvelles attentes de ses clients.</w:t>
+      </w:r>
+    </w:p>
+    <w:p>
+      <w:pPr>
+        <w:rPr>
+          <w:rFonts w:asciiTheme="majorHAnsi" w:eastAsiaTheme="majorEastAsia" w:hAnsiTheme="majorHAnsi" w:cstheme="majorBidi"/>
+          <w:color w:val="1481AB" w:themeColor="accent1" w:themeShade="BF"/>
+          <w:sz w:val="40"/>
+          <w:szCs w:val="40"/>
+        </w:rPr>
+      </w:pPr>
+      <w:r>
+        <w:rPr>
+          <w:rFonts w:asciiTheme="majorHAnsi" w:eastAsiaTheme="majorEastAsia" w:hAnsiTheme="majorHAnsi" w:cstheme="majorBidi"/>
+          <w:b/>
+          <w:bCs/>
+          <w:color w:val="1481AB" w:themeColor="accent1" w:themeShade="BF"/>
+          <w:sz w:val="40"/>
+          <w:szCs w:val="40"/>
+        </w:rPr>
+        <w:t>Parties prenantes impliquées</w:t>
+      </w:r>
+    </w:p>
+    <w:p>
+      <w:pPr>
+        <w:pStyle w:val="Paragraphedeliste"/>
+        <w:numPr>
+          <w:ilvl w:val="0"/>
+          <w:numId w:val="40"/>
+        </w:numPr>
+      </w:pPr>
+      <w:r>
+        <w:t>Direction informatique.</w:t>
+      </w:r>
+    </w:p>
+    <w:p>
+      <w:pPr>
+        <w:pStyle w:val="Paragraphedeliste"/>
+        <w:numPr>
+          <w:ilvl w:val="0"/>
+          <w:numId w:val="40"/>
+        </w:numPr>
+      </w:pPr>
+      <w:r>
+        <w:t>Équipes métiers (comptabilité, communication).</w:t>
+      </w:r>
+    </w:p>
+    <w:p>
+      <w:pPr>
+        <w:pStyle w:val="Paragraphedeliste"/>
+        <w:numPr>
+          <w:ilvl w:val="0"/>
+          <w:numId w:val="40"/>
+        </w:numPr>
+      </w:pPr>
+      <w:r>
+        <w:t>Prestataires externes (WIM, PWI, TP System).</w:t>
+      </w:r>
+    </w:p>
+    <w:p>
+      <w:pPr>
+        <w:rPr>
+          <w:rFonts w:asciiTheme="majorHAnsi" w:eastAsiaTheme="majorEastAsia" w:hAnsiTheme="majorHAnsi" w:cstheme="majorBidi"/>
+          <w:color w:val="1481AB" w:themeColor="accent1" w:themeShade="BF"/>
+          <w:sz w:val="40"/>
+          <w:szCs w:val="40"/>
+        </w:rPr>
+      </w:pPr>
+      <w:r>
+        <w:rPr>
+          <w:rFonts w:asciiTheme="majorHAnsi" w:eastAsiaTheme="majorEastAsia" w:hAnsiTheme="majorHAnsi" w:cstheme="majorBidi"/>
+          <w:b/>
+          <w:bCs/>
+          <w:color w:val="1481AB" w:themeColor="accent1" w:themeShade="BF"/>
+          <w:sz w:val="40"/>
+          <w:szCs w:val="40"/>
+        </w:rPr>
+        <w:t>Contraintes et enjeux</w:t>
+      </w:r>
+    </w:p>
+    <w:p>
+      <w:pPr>
+        <w:pStyle w:val="Paragraphedeliste"/>
+        <w:numPr>
+          <w:ilvl w:val="0"/>
+          <w:numId w:val="41"/>
+        </w:numPr>
+      </w:pPr>
+      <w:r>
+        <w:t>Dépendance aux prestataires externes.</w:t>
+      </w:r>
+    </w:p>
+    <w:p>
+      <w:pPr>
+        <w:pStyle w:val="Paragraphedeliste"/>
+        <w:numPr>
+          <w:ilvl w:val="0"/>
+          <w:numId w:val="41"/>
+        </w:numPr>
+      </w:pPr>
+      <w:r>
+        <w:t>Migration des données vers l'ERP Microsoft.</w:t>
+      </w:r>
+    </w:p>
+    <w:p>
+      <w:pPr>
+        <w:pStyle w:val="Paragraphedeliste"/>
+        <w:numPr>
+          <w:ilvl w:val="0"/>
+          <w:numId w:val="41"/>
+        </w:numPr>
+      </w:pPr>
+      <w:r>
+        <w:t>Absence de documentation technique sur l’application actuelle.</w:t>
+      </w:r>
+    </w:p>
+    <w:p>
+      <w:pPr>
+        <w:rPr>
+          <w:rFonts w:asciiTheme="majorHAnsi" w:eastAsiaTheme="majorEastAsia" w:hAnsiTheme="majorHAnsi" w:cstheme="majorBidi"/>
+          <w:color w:val="1481AB" w:themeColor="accent1" w:themeShade="BF"/>
+          <w:sz w:val="40"/>
+          <w:szCs w:val="40"/>
+        </w:rPr>
+      </w:pPr>
+      <w:r>
+        <w:rPr>
+          <w:rFonts w:asciiTheme="majorHAnsi" w:eastAsiaTheme="majorEastAsia" w:hAnsiTheme="majorHAnsi" w:cstheme="majorBidi"/>
+          <w:color w:val="1481AB" w:themeColor="accent1" w:themeShade="BF"/>
+          <w:sz w:val="40"/>
+          <w:szCs w:val="40"/>
+        </w:rPr>
+        <w:t> </w:t>
+      </w:r>
+    </w:p>
+    <w:p>
+      <w:pPr>
+        <w:rPr>
+          <w:rFonts w:asciiTheme="majorHAnsi" w:eastAsiaTheme="majorEastAsia" w:hAnsiTheme="majorHAnsi" w:cstheme="majorBidi"/>
+          <w:color w:val="1481AB" w:themeColor="accent1" w:themeShade="BF"/>
+          <w:sz w:val="40"/>
+          <w:szCs w:val="40"/>
+        </w:rPr>
+      </w:pPr>
+      <w:r>
+        <w:rPr>
+          <w:rFonts w:asciiTheme="majorHAnsi" w:eastAsiaTheme="majorEastAsia" w:hAnsiTheme="majorHAnsi" w:cstheme="majorBidi"/>
+          <w:b/>
+          <w:bCs/>
+          <w:color w:val="1481AB" w:themeColor="accent1" w:themeShade="BF"/>
+          <w:sz w:val="40"/>
+          <w:szCs w:val="40"/>
+        </w:rPr>
+        <w:lastRenderedPageBreak/>
+        <w:t>2. Résumé Exécutif</w:t>
+      </w:r>
+    </w:p>
+    <w:p>
+      <w:pPr>
+        <w:rPr>
+          <w:rFonts w:asciiTheme="majorHAnsi" w:eastAsiaTheme="majorEastAsia" w:hAnsiTheme="majorHAnsi" w:cstheme="majorBidi"/>
+          <w:color w:val="1481AB" w:themeColor="accent1" w:themeShade="BF"/>
+          <w:sz w:val="40"/>
+          <w:szCs w:val="40"/>
+        </w:rPr>
+      </w:pPr>
+      <w:r>
+        <w:rPr>
+          <w:rFonts w:asciiTheme="majorHAnsi" w:eastAsiaTheme="majorEastAsia" w:hAnsiTheme="majorHAnsi" w:cstheme="majorBidi"/>
+          <w:b/>
+          <w:bCs/>
+          <w:color w:val="1481AB" w:themeColor="accent1" w:themeShade="BF"/>
+          <w:sz w:val="40"/>
+          <w:szCs w:val="40"/>
+        </w:rPr>
+        <w:t>Principaux constats</w:t>
+      </w:r>
+    </w:p>
+    <w:p>
+      <w:pPr>
+        <w:pStyle w:val="Paragraphedeliste"/>
+        <w:numPr>
+          <w:ilvl w:val="0"/>
+          <w:numId w:val="42"/>
+        </w:numPr>
+      </w:pPr>
+      <w:r>
+        <w:t>Infrastructures obsolètes (Windows Server 2008 R2).</w:t>
+      </w:r>
+    </w:p>
+    <w:p>
+      <w:pPr>
+        <w:pStyle w:val="Paragraphedeliste"/>
+        <w:numPr>
+          <w:ilvl w:val="0"/>
+          <w:numId w:val="42"/>
+        </w:numPr>
+      </w:pPr>
+      <w:r>
+        <w:t>Absence de solution mobile.</w:t>
+      </w:r>
+    </w:p>
+    <w:p>
+      <w:pPr>
+        <w:pStyle w:val="Paragraphedeliste"/>
+        <w:numPr>
+          <w:ilvl w:val="0"/>
+          <w:numId w:val="42"/>
+        </w:numPr>
+      </w:pPr>
+      <w:r>
+        <w:t>Difficulté de maintenance du code actuel.</w:t>
+      </w:r>
+    </w:p>
+    <w:p>
+      <w:pPr>
+        <w:rPr>
+          <w:rFonts w:asciiTheme="majorHAnsi" w:eastAsiaTheme="majorEastAsia" w:hAnsiTheme="majorHAnsi" w:cstheme="majorBidi"/>
+          <w:color w:val="1481AB" w:themeColor="accent1" w:themeShade="BF"/>
+          <w:sz w:val="40"/>
+          <w:szCs w:val="40"/>
+        </w:rPr>
+      </w:pPr>
+      <w:r>
+        <w:rPr>
+          <w:rFonts w:asciiTheme="majorHAnsi" w:eastAsiaTheme="majorEastAsia" w:hAnsiTheme="majorHAnsi" w:cstheme="majorBidi"/>
+          <w:b/>
+          <w:bCs/>
+          <w:color w:val="1481AB" w:themeColor="accent1" w:themeShade="BF"/>
+          <w:sz w:val="40"/>
+          <w:szCs w:val="40"/>
+        </w:rPr>
+        <w:t>Recommandations clés</w:t>
+      </w:r>
+    </w:p>
+    <w:p>
+      <w:pPr>
+        <w:pStyle w:val="Paragraphedeliste"/>
+        <w:numPr>
+          <w:ilvl w:val="0"/>
+          <w:numId w:val="43"/>
+        </w:numPr>
+      </w:pPr>
+      <w:r>
+        <w:t>Refondre complètement l'application avec des technologies modernes (et open source ?).</w:t>
+      </w:r>
+    </w:p>
+    <w:p>
+      <w:pPr>
+        <w:pStyle w:val="Paragraphedeliste"/>
+        <w:numPr>
+          <w:ilvl w:val="0"/>
+          <w:numId w:val="43"/>
+        </w:numPr>
+      </w:pPr>
+      <w:r>
+        <w:t>Mettre en place une nouvelle architecture évolutive et scalable.</w:t>
+      </w:r>
+    </w:p>
+    <w:p>
+      <w:pPr>
+        <w:pStyle w:val="Paragraphedeliste"/>
+        <w:numPr>
+          <w:ilvl w:val="0"/>
+          <w:numId w:val="43"/>
+        </w:numPr>
+      </w:pPr>
+      <w:r>
+        <w:t>Assurer la documentation et la formation des équipes.</w:t>
+      </w:r>
+    </w:p>
+    <w:p>
+      <w:pPr>
+        <w:rPr>
+          <w:rFonts w:asciiTheme="majorHAnsi" w:eastAsiaTheme="majorEastAsia" w:hAnsiTheme="majorHAnsi" w:cstheme="majorBidi"/>
+          <w:color w:val="1481AB" w:themeColor="accent1" w:themeShade="BF"/>
+          <w:sz w:val="40"/>
+          <w:szCs w:val="40"/>
+        </w:rPr>
+      </w:pPr>
+      <w:r>
+        <w:rPr>
+          <w:rFonts w:asciiTheme="majorHAnsi" w:eastAsiaTheme="majorEastAsia" w:hAnsiTheme="majorHAnsi" w:cstheme="majorBidi"/>
+          <w:b/>
+          <w:bCs/>
+          <w:color w:val="1481AB" w:themeColor="accent1" w:themeShade="BF"/>
+          <w:sz w:val="40"/>
+          <w:szCs w:val="40"/>
+        </w:rPr>
+        <w:t>Feuille de route proposée</w:t>
+      </w:r>
+    </w:p>
+    <w:p>
+      <w:pPr>
+        <w:pStyle w:val="Paragraphedeliste"/>
+        <w:numPr>
+          <w:ilvl w:val="0"/>
+          <w:numId w:val="44"/>
+        </w:numPr>
+      </w:pPr>
+      <w:r>
+        <w:t>Conception de l’architecture cible.</w:t>
+      </w:r>
+    </w:p>
+    <w:p>
+      <w:pPr>
+        <w:pStyle w:val="Paragraphedeliste"/>
+        <w:numPr>
+          <w:ilvl w:val="0"/>
+          <w:numId w:val="44"/>
+        </w:numPr>
+      </w:pPr>
+      <w:r>
+        <w:t>Migration progressive des données.</w:t>
+      </w:r>
+    </w:p>
+    <w:p>
+      <w:pPr>
+        <w:pStyle w:val="Paragraphedeliste"/>
+        <w:numPr>
+          <w:ilvl w:val="0"/>
+          <w:numId w:val="44"/>
+        </w:numPr>
+      </w:pPr>
+      <w:r>
+        <w:t>Développement des services critiques et couverture de tests à 80%.</w:t>
+      </w:r>
+    </w:p>
+    <w:p>
+      <w:pPr>
+        <w:pStyle w:val="Paragraphedeliste"/>
+        <w:numPr>
+          <w:ilvl w:val="0"/>
+          <w:numId w:val="44"/>
+        </w:numPr>
+      </w:pPr>
+      <w:r>
+        <w:t>Déploiement et suivi post-production.</w:t>
+      </w:r>
+    </w:p>
+    <w:p>
+      <w:pPr>
+        <w:rPr>
+          <w:rFonts w:asciiTheme="majorHAnsi" w:eastAsiaTheme="majorEastAsia" w:hAnsiTheme="majorHAnsi" w:cstheme="majorBidi"/>
+          <w:color w:val="1481AB" w:themeColor="accent1" w:themeShade="BF"/>
+          <w:sz w:val="40"/>
+          <w:szCs w:val="40"/>
+        </w:rPr>
+      </w:pPr>
+      <w:r>
+        <w:rPr>
+          <w:rFonts w:asciiTheme="majorHAnsi" w:eastAsiaTheme="majorEastAsia" w:hAnsiTheme="majorHAnsi" w:cstheme="majorBidi"/>
+          <w:color w:val="1481AB" w:themeColor="accent1" w:themeShade="BF"/>
+          <w:sz w:val="40"/>
+          <w:szCs w:val="40"/>
+        </w:rPr>
+        <w:t> </w:t>
+      </w:r>
+    </w:p>
+    <w:p>
+      <w:pPr>
+        <w:rPr>
+          <w:rFonts w:asciiTheme="majorHAnsi" w:eastAsiaTheme="majorEastAsia" w:hAnsiTheme="majorHAnsi" w:cstheme="majorBidi"/>
+          <w:color w:val="1481AB" w:themeColor="accent1" w:themeShade="BF"/>
+          <w:sz w:val="40"/>
+          <w:szCs w:val="40"/>
+        </w:rPr>
+      </w:pPr>
+      <w:r>
+        <w:rPr>
+          <w:rFonts w:asciiTheme="majorHAnsi" w:eastAsiaTheme="majorEastAsia" w:hAnsiTheme="majorHAnsi" w:cstheme="majorBidi"/>
+          <w:b/>
+          <w:bCs/>
+          <w:color w:val="1481AB" w:themeColor="accent1" w:themeShade="BF"/>
+          <w:sz w:val="40"/>
+          <w:szCs w:val="40"/>
+        </w:rPr>
+        <w:t>3. Analyse de l'Architecture du Système</w:t>
+      </w:r>
+    </w:p>
+    <w:p>
+      <w:pPr>
+        <w:pStyle w:val="Titre2"/>
+      </w:pPr>
+      <w:r>
+        <w:t>Description actuelle de l'architecture applicative</w:t>
+      </w:r>
+    </w:p>
+    <w:p>
+      <w:pPr>
+        <w:pStyle w:val="Paragraphedeliste"/>
+        <w:numPr>
+          <w:ilvl w:val="0"/>
+          <w:numId w:val="45"/>
+        </w:numPr>
+      </w:pPr>
+      <w:r>
+        <w:t>Application développée en ASP.NET C#.</w:t>
+      </w:r>
+    </w:p>
+    <w:p>
+      <w:pPr>
+        <w:pStyle w:val="Paragraphedeliste"/>
+        <w:numPr>
+          <w:ilvl w:val="0"/>
+          <w:numId w:val="45"/>
+        </w:numPr>
+      </w:pPr>
+      <w:r>
+        <w:t>Base de données SQL Server 2008.</w:t>
+      </w:r>
+    </w:p>
+    <w:p>
+      <w:pPr>
+        <w:pStyle w:val="Paragraphedeliste"/>
+        <w:numPr>
+          <w:ilvl w:val="0"/>
+          <w:numId w:val="45"/>
+        </w:numPr>
+      </w:pPr>
+      <w:r>
+        <w:t>Synchronisation via WCF.</w:t>
+      </w:r>
+    </w:p>
+    <w:p>
+      <w:pPr>
+        <w:pStyle w:val="Titre2"/>
+      </w:pPr>
+      <w:r>
+        <w:t>Infrastructure existante</w:t>
+      </w:r>
+    </w:p>
+    <w:p>
+      <w:pPr>
+        <w:pStyle w:val="Paragraphedeliste"/>
+        <w:numPr>
+          <w:ilvl w:val="0"/>
+          <w:numId w:val="46"/>
+        </w:numPr>
+      </w:pPr>
+      <w:r>
+        <w:t>Hébergement sur les serveurs de PWI.</w:t>
+      </w:r>
+    </w:p>
+    <w:p>
+      <w:pPr>
+        <w:pStyle w:val="Paragraphedeliste"/>
+        <w:numPr>
+          <w:ilvl w:val="0"/>
+          <w:numId w:val="46"/>
+        </w:numPr>
+      </w:pPr>
+      <w:r>
+        <w:t>Dépendance à des prestataires externes pour la maintenance.</w:t>
+      </w:r>
+    </w:p>
+    <w:p>
+      <w:pPr>
+        <w:pStyle w:val="Titre2"/>
+      </w:pPr>
+      <w:r>
+        <w:t>Problématiques identifiées</w:t>
+      </w:r>
+    </w:p>
+    <w:p>
+      <w:pPr>
+        <w:pStyle w:val="Paragraphedeliste"/>
+        <w:numPr>
+          <w:ilvl w:val="0"/>
+          <w:numId w:val="47"/>
+        </w:numPr>
+      </w:pPr>
+      <w:r>
+        <w:t>Scalabilité limitée.</w:t>
+      </w:r>
+    </w:p>
+    <w:p>
+      <w:pPr>
+        <w:pStyle w:val="Paragraphedeliste"/>
+        <w:numPr>
+          <w:ilvl w:val="0"/>
+          <w:numId w:val="47"/>
+        </w:numPr>
+      </w:pPr>
+      <w:r>
+        <w:t>Faible résilience face aux pics de charge.</w:t>
+      </w:r>
+    </w:p>
+    <w:p>
+      <w:pPr>
+        <w:pStyle w:val="Titre2"/>
+      </w:pPr>
+      <w:r>
+        <w:t>Points d'amélioration proposés</w:t>
+      </w:r>
+    </w:p>
+    <w:p>
+      <w:pPr>
+        <w:pStyle w:val="Paragraphedeliste"/>
+        <w:numPr>
+          <w:ilvl w:val="0"/>
+          <w:numId w:val="48"/>
+        </w:numPr>
+      </w:pPr>
+      <w:r>
+        <w:t xml:space="preserve">Adoption d'une architecture cloud scalable --&gt; </w:t>
+      </w:r>
+      <w:proofErr w:type="spellStart"/>
+      <w:r>
+        <w:t>serverless</w:t>
+      </w:r>
+      <w:proofErr w:type="spellEnd"/>
+      <w:r>
+        <w:t>.</w:t>
+      </w:r>
+    </w:p>
+    <w:p>
+      <w:pPr>
+        <w:pStyle w:val="Paragraphedeliste"/>
+        <w:numPr>
+          <w:ilvl w:val="0"/>
+          <w:numId w:val="48"/>
+        </w:numPr>
+      </w:pPr>
+      <w:r>
+        <w:lastRenderedPageBreak/>
+        <w:t xml:space="preserve">Séparation des services en </w:t>
+      </w:r>
+      <w:proofErr w:type="spellStart"/>
+      <w:r>
+        <w:t>microservices</w:t>
+      </w:r>
+      <w:proofErr w:type="spellEnd"/>
+      <w:r>
+        <w:t>.</w:t>
+      </w:r>
+    </w:p>
+    <w:p>
+      <w:pPr>
+        <w:rPr>
+          <w:rFonts w:asciiTheme="majorHAnsi" w:eastAsiaTheme="majorEastAsia" w:hAnsiTheme="majorHAnsi" w:cstheme="majorBidi"/>
+          <w:color w:val="1481AB" w:themeColor="accent1" w:themeShade="BF"/>
+          <w:sz w:val="40"/>
+          <w:szCs w:val="40"/>
+        </w:rPr>
+      </w:pPr>
+      <w:r>
+        <w:rPr>
+          <w:rFonts w:asciiTheme="majorHAnsi" w:eastAsiaTheme="majorEastAsia" w:hAnsiTheme="majorHAnsi" w:cstheme="majorBidi"/>
+          <w:color w:val="1481AB" w:themeColor="accent1" w:themeShade="BF"/>
+          <w:sz w:val="40"/>
+          <w:szCs w:val="40"/>
+        </w:rPr>
+        <w:t> </w:t>
+      </w:r>
+    </w:p>
+    <w:p>
+      <w:pPr>
+        <w:rPr>
+          <w:rFonts w:asciiTheme="majorHAnsi" w:eastAsiaTheme="majorEastAsia" w:hAnsiTheme="majorHAnsi" w:cstheme="majorBidi"/>
+          <w:color w:val="1481AB" w:themeColor="accent1" w:themeShade="BF"/>
+          <w:sz w:val="40"/>
+          <w:szCs w:val="40"/>
+        </w:rPr>
+      </w:pPr>
+      <w:r>
+        <w:rPr>
+          <w:rFonts w:asciiTheme="majorHAnsi" w:eastAsiaTheme="majorEastAsia" w:hAnsiTheme="majorHAnsi" w:cstheme="majorBidi"/>
+          <w:b/>
+          <w:bCs/>
+          <w:color w:val="1481AB" w:themeColor="accent1" w:themeShade="BF"/>
+          <w:sz w:val="40"/>
+          <w:szCs w:val="40"/>
+        </w:rPr>
+        <w:t xml:space="preserve">4. </w:t>
+      </w:r>
+      <w:r>
+        <w:rPr>
+          <w:rStyle w:val="Titre1Car"/>
+        </w:rPr>
+        <w:t>Analyse de la Qualité du Code</w:t>
+      </w:r>
+    </w:p>
+    <w:p>
+      <w:pPr>
+        <w:pStyle w:val="Titre2"/>
+      </w:pPr>
+      <w:r>
+        <w:t>Outils utilisés pour l'analyse</w:t>
+      </w:r>
+    </w:p>
+    <w:p>
+      <w:pPr>
+        <w:pStyle w:val="Paragraphedeliste"/>
+        <w:numPr>
+          <w:ilvl w:val="0"/>
+          <w:numId w:val="49"/>
+        </w:numPr>
+      </w:pPr>
+      <w:proofErr w:type="spellStart"/>
+      <w:r>
+        <w:t>SonarQube</w:t>
+      </w:r>
+      <w:proofErr w:type="spellEnd"/>
+      <w:r>
+        <w:t xml:space="preserve"> pour détecter les vulnérabilités et la dette technique.</w:t>
+      </w:r>
+    </w:p>
+    <w:p>
+      <w:pPr>
+        <w:pStyle w:val="Paragraphedeliste"/>
+        <w:numPr>
+          <w:ilvl w:val="0"/>
+          <w:numId w:val="49"/>
+        </w:numPr>
+      </w:pPr>
+      <w:r>
+        <w:t>Tests automatisés pour évaluer la robustesse du code.</w:t>
+      </w:r>
+    </w:p>
+    <w:p>
+      <w:pPr>
+        <w:pStyle w:val="Titre2"/>
+      </w:pPr>
+      <w:r>
+        <w:t>Complexité du code et dette technique</w:t>
+      </w:r>
+    </w:p>
+    <w:p>
+      <w:pPr>
+        <w:pStyle w:val="Paragraphedeliste"/>
+        <w:numPr>
+          <w:ilvl w:val="0"/>
+          <w:numId w:val="50"/>
+        </w:numPr>
+      </w:pPr>
+      <w:r>
+        <w:t>Code monolithique difficilement maintenable.</w:t>
+      </w:r>
+    </w:p>
+    <w:p>
+      <w:pPr>
+        <w:pStyle w:val="Paragraphedeliste"/>
+        <w:numPr>
+          <w:ilvl w:val="0"/>
+          <w:numId w:val="50"/>
+        </w:numPr>
+      </w:pPr>
+      <w:r>
+        <w:t>Dépendance à des bibliothèques obsolètes.</w:t>
+      </w:r>
+    </w:p>
+    <w:p>
+      <w:pPr>
+        <w:pStyle w:val="Titre2"/>
+      </w:pPr>
+      <w:r>
+        <w:t>Adéquation aux bonnes pratiques de développement</w:t>
+      </w:r>
+    </w:p>
+    <w:p>
+      <w:pPr>
+        <w:pStyle w:val="Paragraphedeliste"/>
+        <w:numPr>
+          <w:ilvl w:val="0"/>
+          <w:numId w:val="51"/>
+        </w:numPr>
+      </w:pPr>
+      <w:r>
+        <w:t>Manque de tests unitaires et de documentation.</w:t>
+      </w:r>
+    </w:p>
+    <w:p>
+      <w:pPr>
+        <w:pStyle w:val="Titre2"/>
+      </w:pPr>
+      <w:r>
+        <w:t>Maintenabilité et évolutivité du code</w:t>
+      </w:r>
+    </w:p>
+    <w:p>
+      <w:r>
+        <w:t>Nécessité de refondre complètement le code.</w:t>
+      </w:r>
+    </w:p>
+    <w:p>
+      <w:pPr>
+        <w:rPr>
+          <w:rFonts w:asciiTheme="majorHAnsi" w:eastAsiaTheme="majorEastAsia" w:hAnsiTheme="majorHAnsi" w:cstheme="majorBidi"/>
+          <w:color w:val="1481AB" w:themeColor="accent1" w:themeShade="BF"/>
+          <w:sz w:val="40"/>
+          <w:szCs w:val="40"/>
+        </w:rPr>
+      </w:pPr>
+      <w:r>
+        <w:rPr>
+          <w:rFonts w:asciiTheme="majorHAnsi" w:eastAsiaTheme="majorEastAsia" w:hAnsiTheme="majorHAnsi" w:cstheme="majorBidi"/>
+          <w:color w:val="1481AB" w:themeColor="accent1" w:themeShade="BF"/>
+          <w:sz w:val="40"/>
+          <w:szCs w:val="40"/>
+        </w:rPr>
+        <w:t> </w:t>
+      </w:r>
+    </w:p>
+    <w:p>
+      <w:pPr>
         <w:pStyle w:val="Titre1"/>
       </w:pPr>
       <w:r>
-        <w:t>Sommaire type d’un audit</w:t>
+        <w:t>5. Sécurité et Conformité</w:t>
+      </w:r>
+    </w:p>
+    <w:p>
+      <w:pPr>
+        <w:pStyle w:val="Titre2"/>
+      </w:pPr>
+      <w:r>
+        <w:t>Analyse des vulnérabilités</w:t>
+      </w:r>
+    </w:p>
+    <w:p>
+      <w:pPr>
+        <w:pStyle w:val="Paragraphedeliste"/>
+        <w:numPr>
+          <w:ilvl w:val="0"/>
+          <w:numId w:val="51"/>
+        </w:numPr>
+      </w:pPr>
+      <w:r>
+        <w:t>Absence de chiffrement des données sensibles.</w:t>
+      </w:r>
+    </w:p>
+    <w:p>
+      <w:pPr>
+        <w:pStyle w:val="Paragraphedeliste"/>
+        <w:numPr>
+          <w:ilvl w:val="0"/>
+          <w:numId w:val="51"/>
+        </w:numPr>
+      </w:pPr>
+      <w:r>
+        <w:t>Risques d’attaques par injection SQL.</w:t>
+      </w:r>
+    </w:p>
+    <w:p>
+      <w:pPr>
+        <w:pStyle w:val="Titre2"/>
+      </w:pPr>
+      <w:r>
+        <w:t>Gestion des accès et authentification</w:t>
+      </w:r>
+    </w:p>
+    <w:p>
+      <w:pPr>
+        <w:pStyle w:val="Paragraphedeliste"/>
+        <w:numPr>
+          <w:ilvl w:val="0"/>
+          <w:numId w:val="52"/>
+        </w:numPr>
+      </w:pPr>
+      <w:r>
+        <w:t>Vérification de la conformité avec le RGPD.</w:t>
+      </w:r>
+    </w:p>
+    <w:p>
+      <w:pPr>
+        <w:pStyle w:val="Paragraphedeliste"/>
+        <w:numPr>
+          <w:ilvl w:val="0"/>
+          <w:numId w:val="52"/>
+        </w:numPr>
+      </w:pPr>
+      <w:r>
+        <w:t>Mise en place de script SQL pour anonymiser les données obsolètes ou d'un background service</w:t>
+      </w:r>
+    </w:p>
+    <w:p>
+      <w:pPr>
+        <w:pStyle w:val="Titre2"/>
+      </w:pPr>
+      <w:r>
+        <w:t>Plan de remédiation des risques</w:t>
+      </w:r>
+    </w:p>
+    <w:p>
+      <w:pPr>
+        <w:pStyle w:val="Paragraphedeliste"/>
+        <w:numPr>
+          <w:ilvl w:val="0"/>
+          <w:numId w:val="53"/>
+        </w:numPr>
+      </w:pPr>
+      <w:r>
+        <w:t xml:space="preserve">Implémentation de </w:t>
+      </w:r>
+      <w:r>
+        <w:t>la norme PCI DSS pour le paiement</w:t>
+      </w:r>
+      <w:r>
+        <w:t>.</w:t>
+      </w:r>
+    </w:p>
+    <w:p>
+      <w:pPr>
+        <w:pStyle w:val="Paragraphedeliste"/>
+        <w:numPr>
+          <w:ilvl w:val="0"/>
+          <w:numId w:val="53"/>
+        </w:numPr>
+      </w:pPr>
+      <w:r>
+        <w:t xml:space="preserve">Audit de sécurité régulier. Planification de </w:t>
+      </w:r>
+      <w:proofErr w:type="spellStart"/>
+      <w:r>
+        <w:t>pentest</w:t>
+      </w:r>
+      <w:proofErr w:type="spellEnd"/>
+      <w:r>
+        <w:t xml:space="preserve"> tous les 6 mois</w:t>
+      </w:r>
+    </w:p>
+    <w:p>
+      <w:pPr>
+        <w:rPr>
+          <w:rFonts w:asciiTheme="majorHAnsi" w:eastAsiaTheme="majorEastAsia" w:hAnsiTheme="majorHAnsi" w:cstheme="majorBidi"/>
+          <w:color w:val="1481AB" w:themeColor="accent1" w:themeShade="BF"/>
+          <w:sz w:val="40"/>
+          <w:szCs w:val="40"/>
+        </w:rPr>
+      </w:pPr>
+      <w:r>
+        <w:rPr>
+          <w:rFonts w:asciiTheme="majorHAnsi" w:eastAsiaTheme="majorEastAsia" w:hAnsiTheme="majorHAnsi" w:cstheme="majorBidi"/>
+          <w:color w:val="1481AB" w:themeColor="accent1" w:themeShade="BF"/>
+          <w:sz w:val="40"/>
+          <w:szCs w:val="40"/>
+        </w:rPr>
+        <w:t> </w:t>
       </w:r>
     </w:p>
     <w:p>
@@ -15,7 +1013,8 @@
         <w:pStyle w:val="Titre1"/>
       </w:pPr>
       <w:r>
-        <w:t>1. Introduction</w:t>
+        <w:lastRenderedPageBreak/>
+        <w:t>6. Performance et Disponibilité</w:t>
       </w:r>
     </w:p>
     <w:p>
@@ -23,7 +1022,12 @@
         <w:pStyle w:val="Titre2"/>
       </w:pPr>
       <w:r>
-        <w:t>1.1 Objectifs de l'audit</w:t>
+        <w:t>Résultats des tests de charge et de stress</w:t>
+      </w:r>
+    </w:p>
+    <w:p>
+      <w:r>
+        <w:t>Temps de réponse élevé aux heures de pointe.</w:t>
       </w:r>
     </w:p>
     <w:p>
@@ -31,7 +1035,31 @@
         <w:pStyle w:val="Titre2"/>
       </w:pPr>
       <w:r>
-        <w:t>1.2 Périmètre de l'audit</w:t>
+        <w:t>Optimisation des temps de réponse</w:t>
+      </w:r>
+    </w:p>
+    <w:p>
+      <w:pPr>
+        <w:pStyle w:val="Paragraphedeliste"/>
+        <w:numPr>
+          <w:ilvl w:val="0"/>
+          <w:numId w:val="54"/>
+        </w:numPr>
+      </w:pPr>
+      <w:r>
+        <w:t>Mise en cache des données fréquentes.</w:t>
+      </w:r>
+    </w:p>
+    <w:p>
+      <w:pPr>
+        <w:pStyle w:val="Paragraphedeliste"/>
+        <w:numPr>
+          <w:ilvl w:val="0"/>
+          <w:numId w:val="54"/>
+        </w:numPr>
+      </w:pPr>
+      <w:r>
+        <w:t>Réduction des appels à la base de données.</w:t>
       </w:r>
     </w:p>
     <w:p>
@@ -39,7 +1067,39 @@
         <w:pStyle w:val="Titre2"/>
       </w:pPr>
       <w:r>
-        <w:t>1.3 Contexte et enjeux</w:t>
+        <w:t>Recommandations pour améliorer la disponibilité</w:t>
+      </w:r>
+    </w:p>
+    <w:p>
+      <w:r>
+        <w:t>Utilisation d'un CDN pour améliorer les performances sur les photos des plats.</w:t>
+      </w:r>
+    </w:p>
+    <w:p>
+      <w:pPr>
+        <w:rPr>
+          <w:rFonts w:asciiTheme="majorHAnsi" w:eastAsiaTheme="majorEastAsia" w:hAnsiTheme="majorHAnsi" w:cstheme="majorBidi"/>
+          <w:color w:val="1481AB" w:themeColor="accent1" w:themeShade="BF"/>
+          <w:sz w:val="40"/>
+          <w:szCs w:val="40"/>
+        </w:rPr>
+      </w:pPr>
+      <w:r>
+        <w:rPr>
+          <w:rFonts w:asciiTheme="majorHAnsi" w:eastAsiaTheme="majorEastAsia" w:hAnsiTheme="majorHAnsi" w:cstheme="majorBidi"/>
+          <w:color w:val="1481AB" w:themeColor="accent1" w:themeShade="BF"/>
+          <w:sz w:val="40"/>
+          <w:szCs w:val="40"/>
+        </w:rPr>
+        <w:t> </w:t>
+      </w:r>
+    </w:p>
+    <w:p>
+      <w:pPr>
+        <w:pStyle w:val="Titre1"/>
+      </w:pPr>
+      <w:r>
+        <w:t>7. Exploitabilité et Maintenabilité</w:t>
       </w:r>
     </w:p>
     <w:p>
@@ -47,7 +1107,89 @@
         <w:pStyle w:val="Titre2"/>
       </w:pPr>
       <w:r>
-        <w:t>1.4 Parties prenantes et rôles</w:t>
+        <w:t>Documentation existante</w:t>
+      </w:r>
+    </w:p>
+    <w:p>
+      <w:r>
+        <w:t>Documentation insuffisante ou inexistante.</w:t>
+      </w:r>
+    </w:p>
+    <w:p>
+      <w:pPr>
+        <w:pStyle w:val="Titre2"/>
+      </w:pPr>
+      <w:r>
+        <w:t>Processus de déploiement</w:t>
+      </w:r>
+    </w:p>
+    <w:p>
+      <w:pPr>
+        <w:pStyle w:val="Paragraphedeliste"/>
+        <w:numPr>
+          <w:ilvl w:val="0"/>
+          <w:numId w:val="55"/>
+        </w:numPr>
+      </w:pPr>
+      <w:r>
+        <w:t>Nécessité d'automatiser les déploiements avec CI/CD.</w:t>
+      </w:r>
+    </w:p>
+    <w:p>
+      <w:pPr>
+        <w:pStyle w:val="Paragraphedeliste"/>
+        <w:numPr>
+          <w:ilvl w:val="0"/>
+          <w:numId w:val="55"/>
+        </w:numPr>
+      </w:pPr>
+      <w:r>
+        <w:t xml:space="preserve">Intégration de </w:t>
+      </w:r>
+      <w:proofErr w:type="spellStart"/>
+      <w:r>
+        <w:t>SonarQube</w:t>
+      </w:r>
+      <w:proofErr w:type="spellEnd"/>
+      <w:r>
+        <w:t xml:space="preserve"> dans </w:t>
+      </w:r>
+      <w:proofErr w:type="gramStart"/>
+      <w:r>
+        <w:t>la pipeline</w:t>
+      </w:r>
+      <w:proofErr w:type="gramEnd"/>
+      <w:r>
+        <w:t xml:space="preserve"> pour suivre les progressions d'amélioration du code</w:t>
+      </w:r>
+    </w:p>
+    <w:p>
+      <w:pPr>
+        <w:pStyle w:val="Titre2"/>
+      </w:pPr>
+      <w:r>
+        <w:t>Surveillance et monitoring</w:t>
+      </w:r>
+    </w:p>
+    <w:p>
+      <w:r>
+        <w:t>Implémentation d'outils de monitoring proactif (</w:t>
+      </w:r>
+      <w:proofErr w:type="spellStart"/>
+      <w:r>
+        <w:t>grafana</w:t>
+      </w:r>
+      <w:proofErr w:type="spellEnd"/>
+      <w:r>
+        <w:t xml:space="preserve"> / </w:t>
+      </w:r>
+      <w:proofErr w:type="spellStart"/>
+      <w:r>
+        <w:t>prometheus</w:t>
+      </w:r>
+      <w:proofErr w:type="spellEnd"/>
+      <w:r>
+        <w:t xml:space="preserve"> par exemple)</w:t>
       </w:r>
     </w:p>
     <w:p>
@@ -55,7 +1197,11 @@
         <w:pStyle w:val="Titre1"/>
       </w:pPr>
       <w:r>
-        <w:t>2. Résumé Exécutif</w:t>
+        <w:rPr>
+          <w:b/>
+          <w:bCs/>
+        </w:rPr>
+        <w:t>8. Analyse des Processus Métier</w:t>
       </w:r>
     </w:p>
     <w:p>
@@ -63,7 +1209,18 @@
         <w:pStyle w:val="Titre2"/>
       </w:pPr>
       <w:r>
-        <w:t>2.1 Principaux constats</w:t>
+        <w:t>Adéquation avec les besoins fonctionnels</w:t>
+      </w:r>
+    </w:p>
+    <w:p>
+      <w:r>
+        <w:t xml:space="preserve">Nécessité </w:t>
+      </w:r>
+      <w:r>
+        <w:t>d’un nouveau back offices</w:t>
+      </w:r>
+      <w:r>
+        <w:t xml:space="preserve"> pour les franchisés.</w:t>
       </w:r>
     </w:p>
     <w:p>
@@ -71,7 +1228,84 @@
         <w:pStyle w:val="Titre2"/>
       </w:pPr>
       <w:r>
-        <w:t>2.2 Points forts et axes d'amélioration</w:t>
+        <w:t>Identification des incohérences</w:t>
+      </w:r>
+    </w:p>
+    <w:p>
+      <w:r>
+        <w:t xml:space="preserve">Revoir </w:t>
+      </w:r>
+      <w:r>
+        <w:t xml:space="preserve">la synchronisation entre la base Good Food et l’ERP. </w:t>
+      </w:r>
+      <w:r>
+        <w:t>Discutez de l’utilisation de L’ERP et voir s’il peut être remplacé par une application interne</w:t>
+      </w:r>
+      <w:r>
+        <w:t>. (Voir le prix de l’ERP et les économies qu’on pourrait faire si on le remplace)</w:t>
+      </w:r>
+      <w:r>
+        <w:t xml:space="preserve"> </w:t>
+      </w:r>
+    </w:p>
+    <w:p>
+      <w:pPr>
+        <w:rPr>
+          <w:rFonts w:asciiTheme="majorHAnsi" w:eastAsiaTheme="majorEastAsia" w:hAnsiTheme="majorHAnsi" w:cstheme="majorBidi"/>
+          <w:color w:val="1481AB" w:themeColor="accent1" w:themeShade="BF"/>
+          <w:sz w:val="40"/>
+          <w:szCs w:val="40"/>
+        </w:rPr>
+      </w:pPr>
+      <w:r>
+        <w:rPr>
+          <w:rFonts w:asciiTheme="majorHAnsi" w:eastAsiaTheme="majorEastAsia" w:hAnsiTheme="majorHAnsi" w:cstheme="majorBidi"/>
+          <w:color w:val="1481AB" w:themeColor="accent1" w:themeShade="BF"/>
+          <w:sz w:val="40"/>
+          <w:szCs w:val="40"/>
+        </w:rPr>
+        <w:lastRenderedPageBreak/>
+        <w:t> </w:t>
+      </w:r>
+    </w:p>
+    <w:p>
+      <w:pPr>
+        <w:rPr>
+          <w:rFonts w:asciiTheme="majorHAnsi" w:eastAsiaTheme="majorEastAsia" w:hAnsiTheme="majorHAnsi" w:cstheme="majorBidi"/>
+          <w:color w:val="1481AB" w:themeColor="accent1" w:themeShade="BF"/>
+          <w:sz w:val="40"/>
+          <w:szCs w:val="40"/>
+        </w:rPr>
+      </w:pPr>
+      <w:r>
+        <w:rPr>
+          <w:rFonts w:asciiTheme="majorHAnsi" w:eastAsiaTheme="majorEastAsia" w:hAnsiTheme="majorHAnsi" w:cstheme="majorBidi"/>
+          <w:b/>
+          <w:bCs/>
+          <w:color w:val="1481AB" w:themeColor="accent1" w:themeShade="BF"/>
+          <w:sz w:val="40"/>
+          <w:szCs w:val="40"/>
+        </w:rPr>
+        <w:t>9. Livrables de l'Audit</w:t>
+      </w:r>
+    </w:p>
+    <w:p>
+      <w:pPr>
+        <w:rPr>
+          <w:rFonts w:asciiTheme="majorHAnsi" w:eastAsiaTheme="majorEastAsia" w:hAnsiTheme="majorHAnsi" w:cstheme="majorBidi"/>
+          <w:color w:val="1481AB" w:themeColor="accent1" w:themeShade="BF"/>
+          <w:sz w:val="40"/>
+          <w:szCs w:val="40"/>
+        </w:rPr>
+      </w:pPr>
+      <w:r>
+        <w:rPr>
+          <w:rFonts w:asciiTheme="majorHAnsi" w:eastAsiaTheme="majorEastAsia" w:hAnsiTheme="majorHAnsi" w:cstheme="majorBidi"/>
+          <w:color w:val="1481AB" w:themeColor="accent1" w:themeShade="BF"/>
+          <w:sz w:val="40"/>
+          <w:szCs w:val="40"/>
+        </w:rPr>
+        <w:t> </w:t>
       </w:r>
     </w:p>
     <w:p>
@@ -79,7 +1313,7 @@
         <w:pStyle w:val="Titre2"/>
       </w:pPr>
       <w:r>
-        <w:t>2.3 Recommandations clés</w:t>
+        <w:t>Recommandations et plan d'action détaillé.</w:t>
       </w:r>
     </w:p>
     <w:p>
@@ -87,15 +1321,47 @@
         <w:pStyle w:val="Titre2"/>
       </w:pPr>
       <w:r>
-        <w:t>2.4 Feuille de route proposée</w:t>
-      </w:r>
-    </w:p>
-    <w:p>
-      <w:pPr>
-        <w:pStyle w:val="Titre1"/>
-      </w:pPr>
-      <w:r>
-        <w:t>3. Analyse de l'Architecture du Système</w:t>
+        <w:t>Indicateurs de qualité (KPIs).</w:t>
+      </w:r>
+    </w:p>
+    <w:p>
+      <w:pPr>
+        <w:rPr>
+          <w:rFonts w:asciiTheme="majorHAnsi" w:eastAsiaTheme="majorEastAsia" w:hAnsiTheme="majorHAnsi" w:cstheme="majorBidi"/>
+          <w:color w:val="1481AB" w:themeColor="accent1" w:themeShade="BF"/>
+          <w:sz w:val="40"/>
+          <w:szCs w:val="40"/>
+        </w:rPr>
+      </w:pPr>
+      <w:r>
+        <w:rPr>
+          <w:rFonts w:asciiTheme="majorHAnsi" w:eastAsiaTheme="majorEastAsia" w:hAnsiTheme="majorHAnsi" w:cstheme="majorBidi"/>
+          <w:color w:val="1481AB" w:themeColor="accent1" w:themeShade="BF"/>
+          <w:sz w:val="40"/>
+          <w:szCs w:val="40"/>
+        </w:rPr>
+        <w:t> </w:t>
+      </w:r>
+    </w:p>
+    <w:p>
+      <w:pPr>
+        <w:rPr>
+          <w:rFonts w:asciiTheme="majorHAnsi" w:eastAsiaTheme="majorEastAsia" w:hAnsiTheme="majorHAnsi" w:cstheme="majorBidi"/>
+          <w:color w:val="1481AB" w:themeColor="accent1" w:themeShade="BF"/>
+          <w:sz w:val="40"/>
+          <w:szCs w:val="40"/>
+        </w:rPr>
+      </w:pPr>
+      <w:r>
+        <w:rPr>
+          <w:rFonts w:asciiTheme="majorHAnsi" w:eastAsiaTheme="majorEastAsia" w:hAnsiTheme="majorHAnsi" w:cstheme="majorBidi"/>
+          <w:b/>
+          <w:bCs/>
+          <w:color w:val="1481AB" w:themeColor="accent1" w:themeShade="BF"/>
+          <w:sz w:val="40"/>
+          <w:szCs w:val="40"/>
+        </w:rPr>
+        <w:t>10. Conclusion et Recommandations Finales</w:t>
       </w:r>
     </w:p>
     <w:p>
@@ -103,7 +1369,17 @@
         <w:pStyle w:val="Titre2"/>
       </w:pPr>
       <w:r>
-        <w:t>3.1 Description de l'architecture actuelle</w:t>
+        <w:t>Synthèse des constats et recommandations.</w:t>
+      </w:r>
+    </w:p>
+    <w:p>
+      <w:r>
+        <w:t>Faire un tableau avec les constats et les recommandations pour mitiger les risques</w:t>
+      </w:r>
+    </w:p>
+    <w:p>
+      <w:r>
+        <w:t>Trier les recommandations par ordre d’importances et de temps de mise en œuvre.</w:t>
       </w:r>
     </w:p>
     <w:p>
@@ -111,7 +1387,50 @@
         <w:pStyle w:val="Titre2"/>
       </w:pPr>
       <w:r>
-        <w:t>3.2 Adéquation avec les besoins métiers</w:t>
+        <w:t>Suivi des prochaines étapes.</w:t>
+      </w:r>
+    </w:p>
+    <w:p>
+      <w:r>
+        <w:t> </w:t>
+      </w:r>
+      <w:r>
+        <w:t xml:space="preserve">Faire une road </w:t>
+      </w:r>
+      <w:proofErr w:type="spellStart"/>
+      <w:r>
+        <w:t>map</w:t>
+      </w:r>
+      <w:proofErr w:type="spellEnd"/>
+      <w:r>
+        <w:t xml:space="preserve"> des prochaines étapes d’évolution</w:t>
+      </w:r>
+      <w:r>
+        <w:t xml:space="preserve"> avec des deadlines pour pouvoir suivre les évolutions.</w:t>
+      </w:r>
+      <w:r>
+        <w:t xml:space="preserve"> </w:t>
+      </w:r>
+    </w:p>
+    <w:p>
+      <w:pPr>
+        <w:rPr>
+          <w:rFonts w:asciiTheme="majorHAnsi" w:eastAsiaTheme="majorEastAsia" w:hAnsiTheme="majorHAnsi" w:cstheme="majorBidi"/>
+          <w:color w:val="1481AB" w:themeColor="accent1" w:themeShade="BF"/>
+          <w:sz w:val="40"/>
+          <w:szCs w:val="40"/>
+        </w:rPr>
+      </w:pPr>
+      <w:r>
+        <w:rPr>
+          <w:rFonts w:asciiTheme="majorHAnsi" w:eastAsiaTheme="majorEastAsia" w:hAnsiTheme="majorHAnsi" w:cstheme="majorBidi"/>
+          <w:b/>
+          <w:bCs/>
+          <w:color w:val="1481AB" w:themeColor="accent1" w:themeShade="BF"/>
+          <w:sz w:val="40"/>
+          <w:szCs w:val="40"/>
+        </w:rPr>
+        <w:t>Annexes</w:t>
       </w:r>
     </w:p>
     <w:p>
@@ -119,7 +1438,7 @@
         <w:pStyle w:val="Titre2"/>
       </w:pPr>
       <w:r>
-        <w:t>3.3 Évaluation des choix technologiques</w:t>
+        <w:t>Glossaire des termes techniques.</w:t>
       </w:r>
     </w:p>
     <w:p>
@@ -127,7 +1446,7 @@
         <w:pStyle w:val="Titre2"/>
       </w:pPr>
       <w:r>
-        <w:t>3.4 Scalabilité et extensibilité</w:t>
+        <w:t>Liste des outils utilisés.</w:t>
       </w:r>
     </w:p>
     <w:p>
@@ -135,15 +1454,7 @@
         <w:pStyle w:val="Titre2"/>
       </w:pPr>
       <w:r>
-        <w:t>3.5 Diagrammes et documentation</w:t>
-      </w:r>
-    </w:p>
-    <w:p>
-      <w:pPr>
-        <w:pStyle w:val="Titre1"/>
-      </w:pPr>
-      <w:r>
-        <w:t>4. Analyse de la Qualité du Code</w:t>
+        <w:t>Documentation de référence.</w:t>
       </w:r>
     </w:p>
     <w:p>
@@ -151,335 +1462,7 @@
         <w:pStyle w:val="Titre2"/>
       </w:pPr>
       <w:r>
-        <w:t>4.1 Respect des bonnes pratiques de développement</w:t>
-      </w:r>
-    </w:p>
-    <w:p>
-      <w:pPr>
-        <w:pStyle w:val="Titre2"/>
-      </w:pPr>
-      <w:r>
-        <w:t>4.2 Analyse statique du code (outils : SonarQube, etc.)</w:t>
-      </w:r>
-    </w:p>
-    <w:p>
-      <w:pPr>
-        <w:pStyle w:val="Titre2"/>
-      </w:pPr>
-      <w:r>
-        <w:lastRenderedPageBreak/>
-        <w:t>4.3 Dette technique et complexité du code</w:t>
-      </w:r>
-    </w:p>
-    <w:p>
-      <w:pPr>
-        <w:pStyle w:val="Titre2"/>
-      </w:pPr>
-      <w:r>
-        <w:t>4.4 Maintenabilité et évolutivité du code</w:t>
-      </w:r>
-    </w:p>
-    <w:p>
-      <w:pPr>
-        <w:pStyle w:val="Titre2"/>
-      </w:pPr>
-      <w:r>
-        <w:t>4.5 Tests unitaires et couverture du code</w:t>
-      </w:r>
-    </w:p>
-    <w:p>
-      <w:pPr>
-        <w:pStyle w:val="Titre1"/>
-      </w:pPr>
-      <w:r>
-        <w:t>5. Sécurité et Conformité</w:t>
-      </w:r>
-    </w:p>
-    <w:p>
-      <w:pPr>
-        <w:pStyle w:val="Titre2"/>
-      </w:pPr>
-      <w:r>
-        <w:t>5.1 Analyse des vulnérabilités identifiées (OWASP, etc.)</w:t>
-      </w:r>
-    </w:p>
-    <w:p>
-      <w:pPr>
-        <w:pStyle w:val="Titre2"/>
-      </w:pPr>
-      <w:r>
-        <w:t>5.2 Gestion des accès et des permissions</w:t>
-      </w:r>
-    </w:p>
-    <w:p>
-      <w:pPr>
-        <w:pStyle w:val="Titre2"/>
-      </w:pPr>
-      <w:r>
-        <w:t>5.3 Protection des données sensibles</w:t>
-      </w:r>
-    </w:p>
-    <w:p>
-      <w:pPr>
-        <w:pStyle w:val="Titre2"/>
-      </w:pPr>
-      <w:r>
-        <w:t>5.4 Conformité aux réglementations (RGPD, ISO, etc.)</w:t>
-      </w:r>
-    </w:p>
-    <w:p>
-      <w:pPr>
-        <w:pStyle w:val="Titre2"/>
-      </w:pPr>
-      <w:r>
-        <w:t>5.5 Plan de remédiation des risques</w:t>
-      </w:r>
-    </w:p>
-    <w:p>
-      <w:pPr>
-        <w:pStyle w:val="Titre1"/>
-      </w:pPr>
-      <w:r>
-        <w:t>6. Performance et Disponibilité</w:t>
-      </w:r>
-    </w:p>
-    <w:p>
-      <w:pPr>
-        <w:pStyle w:val="Titre2"/>
-      </w:pPr>
-      <w:r>
-        <w:t>6.1 Résultats des tests de charge et de stress</w:t>
-      </w:r>
-    </w:p>
-    <w:p>
-      <w:pPr>
-        <w:pStyle w:val="Titre2"/>
-      </w:pPr>
-      <w:r>
-        <w:t>6.2 Temps de réponse et temps d'arrêt</w:t>
-      </w:r>
-    </w:p>
-    <w:p>
-      <w:pPr>
-        <w:pStyle w:val="Titre2"/>
-      </w:pPr>
-      <w:r>
-        <w:t>6.3 Identification des goul</w:t>
-      </w:r>
-      <w:r>
-        <w:t>o</w:t>
-      </w:r>
-      <w:r>
-        <w:t>ts d'étranglement</w:t>
-      </w:r>
-    </w:p>
-    <w:p>
-      <w:pPr>
-        <w:pStyle w:val="Titre2"/>
-      </w:pPr>
-      <w:r>
-        <w:t>6.4 Plan d'amélioration des performances</w:t>
-      </w:r>
-    </w:p>
-    <w:p>
-      <w:pPr>
-        <w:pStyle w:val="Titre1"/>
-      </w:pPr>
-      <w:r>
-        <w:t>7. Exploitabilité et Maintenabilité</w:t>
-      </w:r>
-    </w:p>
-    <w:p>
-      <w:pPr>
-        <w:pStyle w:val="Titre2"/>
-      </w:pPr>
-      <w:r>
-        <w:t>7.1 Documentation existante et son adéquation</w:t>
-      </w:r>
-    </w:p>
-    <w:p>
-      <w:pPr>
-        <w:pStyle w:val="Titre2"/>
-      </w:pPr>
-      <w:r>
-        <w:t>7.2 Processus de déploiement et automatisation</w:t>
-      </w:r>
-    </w:p>
-    <w:p>
-      <w:pPr>
-        <w:pStyle w:val="Titre2"/>
-      </w:pPr>
-      <w:r>
-        <w:t>7.3 Gestion des incidents et monitoring</w:t>
-      </w:r>
-    </w:p>
-    <w:p>
-      <w:pPr>
-        <w:pStyle w:val="Titre2"/>
-      </w:pPr>
-      <w:r>
-        <w:t>7.4 Gestion des versions et CI/CD</w:t>
-      </w:r>
-    </w:p>
-    <w:p>
-      <w:pPr>
-        <w:pStyle w:val="Titre1"/>
-      </w:pPr>
-      <w:r>
-        <w:t>8. Analyse des Processus Métier</w:t>
-      </w:r>
-    </w:p>
-    <w:p>
-      <w:pPr>
-        <w:pStyle w:val="Titre2"/>
-      </w:pPr>
-      <w:r>
-        <w:t>8.1 Adéquation avec les exigences fonctionnelles</w:t>
-      </w:r>
-    </w:p>
-    <w:p>
-      <w:pPr>
-        <w:pStyle w:val="Titre2"/>
-      </w:pPr>
-      <w:r>
-        <w:lastRenderedPageBreak/>
-        <w:t>8.2 Identification des écarts et recommandations</w:t>
-      </w:r>
-    </w:p>
-    <w:p>
-      <w:pPr>
-        <w:pStyle w:val="Titre2"/>
-      </w:pPr>
-      <w:r>
-        <w:t>8.3 Optimisation des workflows métier</w:t>
-      </w:r>
-    </w:p>
-    <w:p>
-      <w:pPr>
-        <w:pStyle w:val="Titre2"/>
-      </w:pPr>
-      <w:r>
-        <w:t>8.4 Retours des utilisateurs finaux</w:t>
-      </w:r>
-    </w:p>
-    <w:p>
-      <w:pPr>
-        <w:pStyle w:val="Titre1"/>
-      </w:pPr>
-      <w:r>
-        <w:t>9. Livrables de l'Audit</w:t>
-      </w:r>
-    </w:p>
-    <w:p>
-      <w:pPr>
-        <w:pStyle w:val="Titre2"/>
-      </w:pPr>
-      <w:r>
-        <w:t>9.1 Liste des documents remis</w:t>
-      </w:r>
-    </w:p>
-    <w:p>
-      <w:pPr>
-        <w:pStyle w:val="Titre2"/>
-      </w:pPr>
-      <w:r>
-        <w:t>9.2 Recommandations et plans d'action</w:t>
-      </w:r>
-    </w:p>
-    <w:p>
-      <w:pPr>
-        <w:pStyle w:val="Titre2"/>
-      </w:pPr>
-      <w:r>
-        <w:t>9.3 Tableaux de bord des indicateurs de qualité</w:t>
-      </w:r>
-    </w:p>
-    <w:p>
-      <w:pPr>
-        <w:pStyle w:val="Titre2"/>
-      </w:pPr>
-      <w:r>
-        <w:t>9.4 Échéancier des actions correctives</w:t>
-      </w:r>
-    </w:p>
-    <w:p>
-      <w:pPr>
-        <w:pStyle w:val="Titre1"/>
-      </w:pPr>
-      <w:r>
-        <w:t>10. Conclusion et Recommandations Finales</w:t>
-      </w:r>
-    </w:p>
-    <w:p>
-      <w:pPr>
-        <w:pStyle w:val="Titre2"/>
-      </w:pPr>
-      <w:r>
-        <w:t>10.1 Synthèse des principaux constats</w:t>
-      </w:r>
-    </w:p>
-    <w:p>
-      <w:pPr>
-        <w:pStyle w:val="Titre2"/>
-      </w:pPr>
-      <w:r>
-        <w:t>10.2 Recommandations stratégiques</w:t>
-      </w:r>
-    </w:p>
-    <w:p>
-      <w:pPr>
-        <w:pStyle w:val="Titre2"/>
-      </w:pPr>
-      <w:r>
-        <w:t>10.3 Propositions d'amélioration continue</w:t>
-      </w:r>
-    </w:p>
-    <w:p>
-      <w:pPr>
-        <w:pStyle w:val="Titre2"/>
-      </w:pPr>
-      <w:r>
-        <w:t>10.4 Prochaine étape et suivi post-audit</w:t>
-      </w:r>
-    </w:p>
-    <w:p>
-      <w:pPr>
-        <w:pStyle w:val="Titre1"/>
-      </w:pPr>
-      <w:r>
-        <w:t>Annexes</w:t>
-      </w:r>
-    </w:p>
-    <w:p>
-      <w:pPr>
-        <w:pStyle w:val="Titre2"/>
-      </w:pPr>
-      <w:r>
-        <w:t>A. Glossaire</w:t>
-      </w:r>
-    </w:p>
-    <w:p>
-      <w:pPr>
-        <w:pStyle w:val="Titre2"/>
-      </w:pPr>
-      <w:r>
-        <w:t>B. Liste des outils utilisés</w:t>
-      </w:r>
-    </w:p>
-    <w:p>
-      <w:pPr>
-        <w:pStyle w:val="Titre2"/>
-      </w:pPr>
-      <w:r>
-        <w:t>C. Références et standards applicables</w:t>
-      </w:r>
-    </w:p>
-    <w:p>
-      <w:pPr>
-        <w:pStyle w:val="Titre2"/>
-      </w:pPr>
-      <w:r>
-        <w:t>D. Captures d'écran et logs</w:t>
+        <w:t>Captures d'écran et logs.</w:t>
       </w:r>
     </w:p>
     <w:p/>
@@ -496,6 +1479,155 @@
 <file path=word/numbering.xml><?xml version="1.0" encoding="utf-8"?>
 <w:numbering xmlns:wpc="http://schemas.microsoft.com/office/word/2010/wordprocessingCanvas" xmlns:cx="http://schemas.microsoft.com/office/drawing/2014/chartex" xmlns:cx1="http://schemas.microsoft.com/office/drawing/2015/9/8/chartex" xmlns:cx2="http://schemas.microsoft.com/office/drawing/2015/10/21/chartex" xmlns:cx3="http://schemas.microsoft.com/office/drawing/2016/5/9/chartex" xmlns:cx4="http://schemas.microsoft.com/office/drawing/2016/5/10/chartex" xmlns:cx5="http://schemas.microsoft.com/office/drawing/2016/5/11/chartex" xmlns:cx6="http://schemas.microsoft.com/office/drawing/2016/5/12/chartex" xmlns:cx7="http://schemas.microsoft.com/office/drawing/2016/5/13/chartex" xmlns:cx8="http://schemas.microsoft.com/office/drawing/2016/5/14/chartex" xmlns:mc="http://schemas.openxmlformats.org/markup-compatibility/2006" xmlns:aink="http://schemas.microsoft.com/office/drawing/2016/ink" xmlns:am3d="http://schemas.microsoft.com/office/drawing/2017/model3d" xmlns:o="urn:schemas-microsoft-com:office:office" xmlns:oel="http://schemas.microsoft.com/office/2019/extlst" xmlns:r="http://schemas.openxmlformats.org/officeDocument/2006/relationships" xmlns:m="http://schemas.openxmlformats.org/officeDocument/2006/math" xmlns:v="urn:schemas-microsoft-com:vml" xmlns:wp14="http://schemas.microsoft.com/office/word/2010/wordprocessingDrawing" xmlns:wp="http://schemas.openxmlformats.org/drawingml/2006/wordprocessingDrawing" xmlns:w10="urn:schemas-microsoft-com:office:word" xmlns:w="http://schemas.openxmlformats.org/wordprocessingml/2006/main" xmlns:w14="http://schemas.microsoft.com/office/word/2010/wordml" xmlns:w15="http://schemas.microsoft.com/office/word/2012/wordml" xmlns:w16cex="http://schemas.microsoft.com/office/word/2018/wordml/cex" xmlns:w16cid="http://schemas.microsoft.com/office/word/2016/wordml/cid" xmlns:w16="http://schemas.microsoft.com/office/word/2018/wordml" xmlns:w16du="http://schemas.microsoft.com/office/word/2023/wordml/word16du" xmlns:w16sdtdh="http://schemas.microsoft.com/office/word/2020/wordml/sdtdatahash" xmlns:w16sdtfl="http://schemas.microsoft.com/office/word/2024/wordml/sdtformatlock" xmlns:w16se="http://schemas.microsoft.com/office/word/2015/wordml/symex" xmlns:wpg="http://schemas.microsoft.com/office/word/2010/wordprocessingGroup" xmlns:wpi="http://schemas.microsoft.com/office/word/2010/wordprocessingInk" xmlns:wne="http://schemas.microsoft.com/office/word/2006/wordml" xmlns:wps="http://schemas.microsoft.com/office/word/2010/wordprocessingShape" mc:Ignorable="w14 w15 w16se w16cid w16 w16cex w16sdtdh w16sdtfl w16du wp14">
   <w:abstractNum w:abstractNumId="0" w15:restartNumberingAfterBreak="0">
+    <w:nsid w:val="014B36E2"/>
+    <w:multiLevelType w:val="multilevel"/>
+    <w:tmpl w:val="70341A94"/>
+    <w:lvl w:ilvl="0">
+      <w:start w:val="1"/>
+      <w:numFmt w:val="bullet"/>
+      <w:lvlText w:val=""/>
+      <w:lvlJc w:val="left"/>
+      <w:pPr>
+        <w:tabs>
+          <w:tab w:val="num" w:pos="720"/>
+        </w:tabs>
+        <w:ind w:left="720" w:hanging="360"/>
+      </w:pPr>
+      <w:rPr>
+        <w:rFonts w:ascii="Symbol" w:hAnsi="Symbol" w:hint="default"/>
+        <w:sz w:val="20"/>
+      </w:rPr>
+    </w:lvl>
+    <w:lvl w:ilvl="1" w:tentative="1">
+      <w:start w:val="1"/>
+      <w:numFmt w:val="bullet"/>
+      <w:lvlText w:val=""/>
+      <w:lvlJc w:val="left"/>
+      <w:pPr>
+        <w:tabs>
+          <w:tab w:val="num" w:pos="1440"/>
+        </w:tabs>
+        <w:ind w:left="1440" w:hanging="360"/>
+      </w:pPr>
+      <w:rPr>
+        <w:rFonts w:ascii="Symbol" w:hAnsi="Symbol" w:hint="default"/>
+        <w:sz w:val="20"/>
+      </w:rPr>
+    </w:lvl>
+    <w:lvl w:ilvl="2" w:tentative="1">
+      <w:start w:val="1"/>
+      <w:numFmt w:val="bullet"/>
+      <w:lvlText w:val=""/>
+      <w:lvlJc w:val="left"/>
+      <w:pPr>
+        <w:tabs>
+          <w:tab w:val="num" w:pos="2160"/>
+        </w:tabs>
+        <w:ind w:left="2160" w:hanging="360"/>
+      </w:pPr>
+      <w:rPr>
+        <w:rFonts w:ascii="Symbol" w:hAnsi="Symbol" w:hint="default"/>
+        <w:sz w:val="20"/>
+      </w:rPr>
+    </w:lvl>
+    <w:lvl w:ilvl="3" w:tentative="1">
+      <w:start w:val="1"/>
+      <w:numFmt w:val="bullet"/>
+      <w:lvlText w:val=""/>
+      <w:lvlJc w:val="left"/>
+      <w:pPr>
+        <w:tabs>
+          <w:tab w:val="num" w:pos="2880"/>
+        </w:tabs>
+        <w:ind w:left="2880" w:hanging="360"/>
+      </w:pPr>
+      <w:rPr>
+        <w:rFonts w:ascii="Symbol" w:hAnsi="Symbol" w:hint="default"/>
+        <w:sz w:val="20"/>
+      </w:rPr>
+    </w:lvl>
+    <w:lvl w:ilvl="4" w:tentative="1">
+      <w:start w:val="1"/>
+      <w:numFmt w:val="bullet"/>
+      <w:lvlText w:val=""/>
+      <w:lvlJc w:val="left"/>
+      <w:pPr>
+        <w:tabs>
+          <w:tab w:val="num" w:pos="3600"/>
+        </w:tabs>
+        <w:ind w:left="3600" w:hanging="360"/>
+      </w:pPr>
+      <w:rPr>
+        <w:rFonts w:ascii="Symbol" w:hAnsi="Symbol" w:hint="default"/>
+        <w:sz w:val="20"/>
+      </w:rPr>
+    </w:lvl>
+    <w:lvl w:ilvl="5" w:tentative="1">
+      <w:start w:val="1"/>
+      <w:numFmt w:val="bullet"/>
+      <w:lvlText w:val=""/>
+      <w:lvlJc w:val="left"/>
+      <w:pPr>
+        <w:tabs>
+          <w:tab w:val="num" w:pos="4320"/>
+        </w:tabs>
+        <w:ind w:left="4320" w:hanging="360"/>
+      </w:pPr>
+      <w:rPr>
+        <w:rFonts w:ascii="Symbol" w:hAnsi="Symbol" w:hint="default"/>
+        <w:sz w:val="20"/>
+      </w:rPr>
+    </w:lvl>
+    <w:lvl w:ilvl="6" w:tentative="1">
+      <w:start w:val="1"/>
+      <w:numFmt w:val="bullet"/>
+      <w:lvlText w:val=""/>
+      <w:lvlJc w:val="left"/>
+      <w:pPr>
+        <w:tabs>
+          <w:tab w:val="num" w:pos="5040"/>
+        </w:tabs>
+        <w:ind w:left="5040" w:hanging="360"/>
+      </w:pPr>
+      <w:rPr>
+        <w:rFonts w:ascii="Symbol" w:hAnsi="Symbol" w:hint="default"/>
+        <w:sz w:val="20"/>
+      </w:rPr>
+    </w:lvl>
+    <w:lvl w:ilvl="7" w:tentative="1">
+      <w:start w:val="1"/>
+      <w:numFmt w:val="bullet"/>
+      <w:lvlText w:val=""/>
+      <w:lvlJc w:val="left"/>
+      <w:pPr>
+        <w:tabs>
+          <w:tab w:val="num" w:pos="5760"/>
+        </w:tabs>
+        <w:ind w:left="5760" w:hanging="360"/>
+      </w:pPr>
+      <w:rPr>
+        <w:rFonts w:ascii="Symbol" w:hAnsi="Symbol" w:hint="default"/>
+        <w:sz w:val="20"/>
+      </w:rPr>
+    </w:lvl>
+    <w:lvl w:ilvl="8" w:tentative="1">
+      <w:start w:val="1"/>
+      <w:numFmt w:val="bullet"/>
+      <w:lvlText w:val=""/>
+      <w:lvlJc w:val="left"/>
+      <w:pPr>
+        <w:tabs>
+          <w:tab w:val="num" w:pos="6480"/>
+        </w:tabs>
+        <w:ind w:left="6480" w:hanging="360"/>
+      </w:pPr>
+      <w:rPr>
+        <w:rFonts w:ascii="Symbol" w:hAnsi="Symbol" w:hint="default"/>
+        <w:sz w:val="20"/>
+      </w:rPr>
+    </w:lvl>
+  </w:abstractNum>
+  <w:abstractNum w:abstractNumId="1" w15:restartNumberingAfterBreak="0">
     <w:nsid w:val="07964647"/>
     <w:multiLevelType w:val="multilevel"/>
     <w:tmpl w:val="B686BF0A"/>
@@ -644,7 +1776,120 @@
       </w:rPr>
     </w:lvl>
   </w:abstractNum>
-  <w:abstractNum w:abstractNumId="1" w15:restartNumberingAfterBreak="0">
+  <w:abstractNum w:abstractNumId="2" w15:restartNumberingAfterBreak="0">
+    <w:nsid w:val="08247EEE"/>
+    <w:multiLevelType w:val="hybridMultilevel"/>
+    <w:tmpl w:val="76A633DA"/>
+    <w:lvl w:ilvl="0" w:tplc="040C0001">
+      <w:start w:val="1"/>
+      <w:numFmt w:val="bullet"/>
+      <w:lvlText w:val=""/>
+      <w:lvlJc w:val="left"/>
+      <w:pPr>
+        <w:ind w:left="720" w:hanging="360"/>
+      </w:pPr>
+      <w:rPr>
+        <w:rFonts w:ascii="Symbol" w:hAnsi="Symbol" w:hint="default"/>
+      </w:rPr>
+    </w:lvl>
+    <w:lvl w:ilvl="1" w:tplc="040C0003" w:tentative="1">
+      <w:start w:val="1"/>
+      <w:numFmt w:val="bullet"/>
+      <w:lvlText w:val="o"/>
+      <w:lvlJc w:val="left"/>
+      <w:pPr>
+        <w:ind w:left="1440" w:hanging="360"/>
+      </w:pPr>
+      <w:rPr>
+        <w:rFonts w:ascii="Courier New" w:hAnsi="Courier New" w:cs="Courier New" w:hint="default"/>
+      </w:rPr>
+    </w:lvl>
+    <w:lvl w:ilvl="2" w:tplc="040C0005" w:tentative="1">
+      <w:start w:val="1"/>
+      <w:numFmt w:val="bullet"/>
+      <w:lvlText w:val=""/>
+      <w:lvlJc w:val="left"/>
+      <w:pPr>
+        <w:ind w:left="2160" w:hanging="360"/>
+      </w:pPr>
+      <w:rPr>
+        <w:rFonts w:ascii="Wingdings" w:hAnsi="Wingdings" w:hint="default"/>
+      </w:rPr>
+    </w:lvl>
+    <w:lvl w:ilvl="3" w:tplc="040C0001" w:tentative="1">
+      <w:start w:val="1"/>
+      <w:numFmt w:val="bullet"/>
+      <w:lvlText w:val=""/>
+      <w:lvlJc w:val="left"/>
+      <w:pPr>
+        <w:ind w:left="2880" w:hanging="360"/>
+      </w:pPr>
+      <w:rPr>
+        <w:rFonts w:ascii="Symbol" w:hAnsi="Symbol" w:hint="default"/>
+      </w:rPr>
+    </w:lvl>
+    <w:lvl w:ilvl="4" w:tplc="040C0003" w:tentative="1">
+      <w:start w:val="1"/>
+      <w:numFmt w:val="bullet"/>
+      <w:lvlText w:val="o"/>
+      <w:lvlJc w:val="left"/>
+      <w:pPr>
+        <w:ind w:left="3600" w:hanging="360"/>
+      </w:pPr>
+      <w:rPr>
+        <w:rFonts w:ascii="Courier New" w:hAnsi="Courier New" w:cs="Courier New" w:hint="default"/>
+      </w:rPr>
+    </w:lvl>
+    <w:lvl w:ilvl="5" w:tplc="040C0005" w:tentative="1">
+      <w:start w:val="1"/>
+      <w:numFmt w:val="bullet"/>
+      <w:lvlText w:val=""/>
+      <w:lvlJc w:val="left"/>
+      <w:pPr>
+        <w:ind w:left="4320" w:hanging="360"/>
+      </w:pPr>
+      <w:rPr>
+        <w:rFonts w:ascii="Wingdings" w:hAnsi="Wingdings" w:hint="default"/>
+      </w:rPr>
+    </w:lvl>
+    <w:lvl w:ilvl="6" w:tplc="040C0001" w:tentative="1">
+      <w:start w:val="1"/>
+      <w:numFmt w:val="bullet"/>
+      <w:lvlText w:val=""/>
+      <w:lvlJc w:val="left"/>
+      <w:pPr>
+        <w:ind w:left="5040" w:hanging="360"/>
+      </w:pPr>
+      <w:rPr>
+        <w:rFonts w:ascii="Symbol" w:hAnsi="Symbol" w:hint="default"/>
+      </w:rPr>
+    </w:lvl>
+    <w:lvl w:ilvl="7" w:tplc="040C0003" w:tentative="1">
+      <w:start w:val="1"/>
+      <w:numFmt w:val="bullet"/>
+      <w:lvlText w:val="o"/>
+      <w:lvlJc w:val="left"/>
+      <w:pPr>
+        <w:ind w:left="5760" w:hanging="360"/>
+      </w:pPr>
+      <w:rPr>
+        <w:rFonts w:ascii="Courier New" w:hAnsi="Courier New" w:cs="Courier New" w:hint="default"/>
+      </w:rPr>
+    </w:lvl>
+    <w:lvl w:ilvl="8" w:tplc="040C0005" w:tentative="1">
+      <w:start w:val="1"/>
+      <w:numFmt w:val="bullet"/>
+      <w:lvlText w:val=""/>
+      <w:lvlJc w:val="left"/>
+      <w:pPr>
+        <w:ind w:left="6480" w:hanging="360"/>
+      </w:pPr>
+      <w:rPr>
+        <w:rFonts w:ascii="Wingdings" w:hAnsi="Wingdings" w:hint="default"/>
+      </w:rPr>
+    </w:lvl>
+  </w:abstractNum>
+  <w:abstractNum w:abstractNumId="3" w15:restartNumberingAfterBreak="0">
     <w:nsid w:val="08387558"/>
     <w:multiLevelType w:val="multilevel"/>
     <w:tmpl w:val="255A5604"/>
@@ -793,7 +2038,567 @@
       </w:rPr>
     </w:lvl>
   </w:abstractNum>
-  <w:abstractNum w:abstractNumId="2" w15:restartNumberingAfterBreak="0">
+  <w:abstractNum w:abstractNumId="4" w15:restartNumberingAfterBreak="0">
+    <w:nsid w:val="08F54C3D"/>
+    <w:multiLevelType w:val="multilevel"/>
+    <w:tmpl w:val="0AEC756A"/>
+    <w:lvl w:ilvl="0">
+      <w:start w:val="1"/>
+      <w:numFmt w:val="bullet"/>
+      <w:lvlText w:val=""/>
+      <w:lvlJc w:val="left"/>
+      <w:pPr>
+        <w:tabs>
+          <w:tab w:val="num" w:pos="720"/>
+        </w:tabs>
+        <w:ind w:left="720" w:hanging="360"/>
+      </w:pPr>
+      <w:rPr>
+        <w:rFonts w:ascii="Symbol" w:hAnsi="Symbol" w:hint="default"/>
+        <w:sz w:val="20"/>
+      </w:rPr>
+    </w:lvl>
+    <w:lvl w:ilvl="1" w:tentative="1">
+      <w:start w:val="1"/>
+      <w:numFmt w:val="bullet"/>
+      <w:lvlText w:val=""/>
+      <w:lvlJc w:val="left"/>
+      <w:pPr>
+        <w:tabs>
+          <w:tab w:val="num" w:pos="1440"/>
+        </w:tabs>
+        <w:ind w:left="1440" w:hanging="360"/>
+      </w:pPr>
+      <w:rPr>
+        <w:rFonts w:ascii="Symbol" w:hAnsi="Symbol" w:hint="default"/>
+        <w:sz w:val="20"/>
+      </w:rPr>
+    </w:lvl>
+    <w:lvl w:ilvl="2" w:tentative="1">
+      <w:start w:val="1"/>
+      <w:numFmt w:val="bullet"/>
+      <w:lvlText w:val=""/>
+      <w:lvlJc w:val="left"/>
+      <w:pPr>
+        <w:tabs>
+          <w:tab w:val="num" w:pos="2160"/>
+        </w:tabs>
+        <w:ind w:left="2160" w:hanging="360"/>
+      </w:pPr>
+      <w:rPr>
+        <w:rFonts w:ascii="Symbol" w:hAnsi="Symbol" w:hint="default"/>
+        <w:sz w:val="20"/>
+      </w:rPr>
+    </w:lvl>
+    <w:lvl w:ilvl="3" w:tentative="1">
+      <w:start w:val="1"/>
+      <w:numFmt w:val="bullet"/>
+      <w:lvlText w:val=""/>
+      <w:lvlJc w:val="left"/>
+      <w:pPr>
+        <w:tabs>
+          <w:tab w:val="num" w:pos="2880"/>
+        </w:tabs>
+        <w:ind w:left="2880" w:hanging="360"/>
+      </w:pPr>
+      <w:rPr>
+        <w:rFonts w:ascii="Symbol" w:hAnsi="Symbol" w:hint="default"/>
+        <w:sz w:val="20"/>
+      </w:rPr>
+    </w:lvl>
+    <w:lvl w:ilvl="4" w:tentative="1">
+      <w:start w:val="1"/>
+      <w:numFmt w:val="bullet"/>
+      <w:lvlText w:val=""/>
+      <w:lvlJc w:val="left"/>
+      <w:pPr>
+        <w:tabs>
+          <w:tab w:val="num" w:pos="3600"/>
+        </w:tabs>
+        <w:ind w:left="3600" w:hanging="360"/>
+      </w:pPr>
+      <w:rPr>
+        <w:rFonts w:ascii="Symbol" w:hAnsi="Symbol" w:hint="default"/>
+        <w:sz w:val="20"/>
+      </w:rPr>
+    </w:lvl>
+    <w:lvl w:ilvl="5" w:tentative="1">
+      <w:start w:val="1"/>
+      <w:numFmt w:val="bullet"/>
+      <w:lvlText w:val=""/>
+      <w:lvlJc w:val="left"/>
+      <w:pPr>
+        <w:tabs>
+          <w:tab w:val="num" w:pos="4320"/>
+        </w:tabs>
+        <w:ind w:left="4320" w:hanging="360"/>
+      </w:pPr>
+      <w:rPr>
+        <w:rFonts w:ascii="Symbol" w:hAnsi="Symbol" w:hint="default"/>
+        <w:sz w:val="20"/>
+      </w:rPr>
+    </w:lvl>
+    <w:lvl w:ilvl="6" w:tentative="1">
+      <w:start w:val="1"/>
+      <w:numFmt w:val="bullet"/>
+      <w:lvlText w:val=""/>
+      <w:lvlJc w:val="left"/>
+      <w:pPr>
+        <w:tabs>
+          <w:tab w:val="num" w:pos="5040"/>
+        </w:tabs>
+        <w:ind w:left="5040" w:hanging="360"/>
+      </w:pPr>
+      <w:rPr>
+        <w:rFonts w:ascii="Symbol" w:hAnsi="Symbol" w:hint="default"/>
+        <w:sz w:val="20"/>
+      </w:rPr>
+    </w:lvl>
+    <w:lvl w:ilvl="7" w:tentative="1">
+      <w:start w:val="1"/>
+      <w:numFmt w:val="bullet"/>
+      <w:lvlText w:val=""/>
+      <w:lvlJc w:val="left"/>
+      <w:pPr>
+        <w:tabs>
+          <w:tab w:val="num" w:pos="5760"/>
+        </w:tabs>
+        <w:ind w:left="5760" w:hanging="360"/>
+      </w:pPr>
+      <w:rPr>
+        <w:rFonts w:ascii="Symbol" w:hAnsi="Symbol" w:hint="default"/>
+        <w:sz w:val="20"/>
+      </w:rPr>
+    </w:lvl>
+    <w:lvl w:ilvl="8" w:tentative="1">
+      <w:start w:val="1"/>
+      <w:numFmt w:val="bullet"/>
+      <w:lvlText w:val=""/>
+      <w:lvlJc w:val="left"/>
+      <w:pPr>
+        <w:tabs>
+          <w:tab w:val="num" w:pos="6480"/>
+        </w:tabs>
+        <w:ind w:left="6480" w:hanging="360"/>
+      </w:pPr>
+      <w:rPr>
+        <w:rFonts w:ascii="Symbol" w:hAnsi="Symbol" w:hint="default"/>
+        <w:sz w:val="20"/>
+      </w:rPr>
+    </w:lvl>
+  </w:abstractNum>
+  <w:abstractNum w:abstractNumId="5" w15:restartNumberingAfterBreak="0">
+    <w:nsid w:val="0CD27FDD"/>
+    <w:multiLevelType w:val="multilevel"/>
+    <w:tmpl w:val="1F3C9166"/>
+    <w:lvl w:ilvl="0">
+      <w:start w:val="1"/>
+      <w:numFmt w:val="bullet"/>
+      <w:lvlText w:val=""/>
+      <w:lvlJc w:val="left"/>
+      <w:pPr>
+        <w:tabs>
+          <w:tab w:val="num" w:pos="720"/>
+        </w:tabs>
+        <w:ind w:left="720" w:hanging="360"/>
+      </w:pPr>
+      <w:rPr>
+        <w:rFonts w:ascii="Symbol" w:hAnsi="Symbol" w:hint="default"/>
+        <w:sz w:val="20"/>
+      </w:rPr>
+    </w:lvl>
+    <w:lvl w:ilvl="1" w:tentative="1">
+      <w:start w:val="1"/>
+      <w:numFmt w:val="bullet"/>
+      <w:lvlText w:val=""/>
+      <w:lvlJc w:val="left"/>
+      <w:pPr>
+        <w:tabs>
+          <w:tab w:val="num" w:pos="1440"/>
+        </w:tabs>
+        <w:ind w:left="1440" w:hanging="360"/>
+      </w:pPr>
+      <w:rPr>
+        <w:rFonts w:ascii="Symbol" w:hAnsi="Symbol" w:hint="default"/>
+        <w:sz w:val="20"/>
+      </w:rPr>
+    </w:lvl>
+    <w:lvl w:ilvl="2" w:tentative="1">
+      <w:start w:val="1"/>
+      <w:numFmt w:val="bullet"/>
+      <w:lvlText w:val=""/>
+      <w:lvlJc w:val="left"/>
+      <w:pPr>
+        <w:tabs>
+          <w:tab w:val="num" w:pos="2160"/>
+        </w:tabs>
+        <w:ind w:left="2160" w:hanging="360"/>
+      </w:pPr>
+      <w:rPr>
+        <w:rFonts w:ascii="Symbol" w:hAnsi="Symbol" w:hint="default"/>
+        <w:sz w:val="20"/>
+      </w:rPr>
+    </w:lvl>
+    <w:lvl w:ilvl="3" w:tentative="1">
+      <w:start w:val="1"/>
+      <w:numFmt w:val="bullet"/>
+      <w:lvlText w:val=""/>
+      <w:lvlJc w:val="left"/>
+      <w:pPr>
+        <w:tabs>
+          <w:tab w:val="num" w:pos="2880"/>
+        </w:tabs>
+        <w:ind w:left="2880" w:hanging="360"/>
+      </w:pPr>
+      <w:rPr>
+        <w:rFonts w:ascii="Symbol" w:hAnsi="Symbol" w:hint="default"/>
+        <w:sz w:val="20"/>
+      </w:rPr>
+    </w:lvl>
+    <w:lvl w:ilvl="4" w:tentative="1">
+      <w:start w:val="1"/>
+      <w:numFmt w:val="bullet"/>
+      <w:lvlText w:val=""/>
+      <w:lvlJc w:val="left"/>
+      <w:pPr>
+        <w:tabs>
+          <w:tab w:val="num" w:pos="3600"/>
+        </w:tabs>
+        <w:ind w:left="3600" w:hanging="360"/>
+      </w:pPr>
+      <w:rPr>
+        <w:rFonts w:ascii="Symbol" w:hAnsi="Symbol" w:hint="default"/>
+        <w:sz w:val="20"/>
+      </w:rPr>
+    </w:lvl>
+    <w:lvl w:ilvl="5" w:tentative="1">
+      <w:start w:val="1"/>
+      <w:numFmt w:val="bullet"/>
+      <w:lvlText w:val=""/>
+      <w:lvlJc w:val="left"/>
+      <w:pPr>
+        <w:tabs>
+          <w:tab w:val="num" w:pos="4320"/>
+        </w:tabs>
+        <w:ind w:left="4320" w:hanging="360"/>
+      </w:pPr>
+      <w:rPr>
+        <w:rFonts w:ascii="Symbol" w:hAnsi="Symbol" w:hint="default"/>
+        <w:sz w:val="20"/>
+      </w:rPr>
+    </w:lvl>
+    <w:lvl w:ilvl="6" w:tentative="1">
+      <w:start w:val="1"/>
+      <w:numFmt w:val="bullet"/>
+      <w:lvlText w:val=""/>
+      <w:lvlJc w:val="left"/>
+      <w:pPr>
+        <w:tabs>
+          <w:tab w:val="num" w:pos="5040"/>
+        </w:tabs>
+        <w:ind w:left="5040" w:hanging="360"/>
+      </w:pPr>
+      <w:rPr>
+        <w:rFonts w:ascii="Symbol" w:hAnsi="Symbol" w:hint="default"/>
+        <w:sz w:val="20"/>
+      </w:rPr>
+    </w:lvl>
+    <w:lvl w:ilvl="7" w:tentative="1">
+      <w:start w:val="1"/>
+      <w:numFmt w:val="bullet"/>
+      <w:lvlText w:val=""/>
+      <w:lvlJc w:val="left"/>
+      <w:pPr>
+        <w:tabs>
+          <w:tab w:val="num" w:pos="5760"/>
+        </w:tabs>
+        <w:ind w:left="5760" w:hanging="360"/>
+      </w:pPr>
+      <w:rPr>
+        <w:rFonts w:ascii="Symbol" w:hAnsi="Symbol" w:hint="default"/>
+        <w:sz w:val="20"/>
+      </w:rPr>
+    </w:lvl>
+    <w:lvl w:ilvl="8" w:tentative="1">
+      <w:start w:val="1"/>
+      <w:numFmt w:val="bullet"/>
+      <w:lvlText w:val=""/>
+      <w:lvlJc w:val="left"/>
+      <w:pPr>
+        <w:tabs>
+          <w:tab w:val="num" w:pos="6480"/>
+        </w:tabs>
+        <w:ind w:left="6480" w:hanging="360"/>
+      </w:pPr>
+      <w:rPr>
+        <w:rFonts w:ascii="Symbol" w:hAnsi="Symbol" w:hint="default"/>
+        <w:sz w:val="20"/>
+      </w:rPr>
+    </w:lvl>
+  </w:abstractNum>
+  <w:abstractNum w:abstractNumId="6" w15:restartNumberingAfterBreak="0">
+    <w:nsid w:val="0F5F4FD7"/>
+    <w:multiLevelType w:val="hybridMultilevel"/>
+    <w:tmpl w:val="7EA0372C"/>
+    <w:lvl w:ilvl="0" w:tplc="040C0001">
+      <w:start w:val="1"/>
+      <w:numFmt w:val="bullet"/>
+      <w:lvlText w:val=""/>
+      <w:lvlJc w:val="left"/>
+      <w:pPr>
+        <w:ind w:left="720" w:hanging="360"/>
+      </w:pPr>
+      <w:rPr>
+        <w:rFonts w:ascii="Symbol" w:hAnsi="Symbol" w:hint="default"/>
+      </w:rPr>
+    </w:lvl>
+    <w:lvl w:ilvl="1" w:tplc="040C0003" w:tentative="1">
+      <w:start w:val="1"/>
+      <w:numFmt w:val="bullet"/>
+      <w:lvlText w:val="o"/>
+      <w:lvlJc w:val="left"/>
+      <w:pPr>
+        <w:ind w:left="1440" w:hanging="360"/>
+      </w:pPr>
+      <w:rPr>
+        <w:rFonts w:ascii="Courier New" w:hAnsi="Courier New" w:cs="Courier New" w:hint="default"/>
+      </w:rPr>
+    </w:lvl>
+    <w:lvl w:ilvl="2" w:tplc="040C0005" w:tentative="1">
+      <w:start w:val="1"/>
+      <w:numFmt w:val="bullet"/>
+      <w:lvlText w:val=""/>
+      <w:lvlJc w:val="left"/>
+      <w:pPr>
+        <w:ind w:left="2160" w:hanging="360"/>
+      </w:pPr>
+      <w:rPr>
+        <w:rFonts w:ascii="Wingdings" w:hAnsi="Wingdings" w:hint="default"/>
+      </w:rPr>
+    </w:lvl>
+    <w:lvl w:ilvl="3" w:tplc="040C0001" w:tentative="1">
+      <w:start w:val="1"/>
+      <w:numFmt w:val="bullet"/>
+      <w:lvlText w:val=""/>
+      <w:lvlJc w:val="left"/>
+      <w:pPr>
+        <w:ind w:left="2880" w:hanging="360"/>
+      </w:pPr>
+      <w:rPr>
+        <w:rFonts w:ascii="Symbol" w:hAnsi="Symbol" w:hint="default"/>
+      </w:rPr>
+    </w:lvl>
+    <w:lvl w:ilvl="4" w:tplc="040C0003" w:tentative="1">
+      <w:start w:val="1"/>
+      <w:numFmt w:val="bullet"/>
+      <w:lvlText w:val="o"/>
+      <w:lvlJc w:val="left"/>
+      <w:pPr>
+        <w:ind w:left="3600" w:hanging="360"/>
+      </w:pPr>
+      <w:rPr>
+        <w:rFonts w:ascii="Courier New" w:hAnsi="Courier New" w:cs="Courier New" w:hint="default"/>
+      </w:rPr>
+    </w:lvl>
+    <w:lvl w:ilvl="5" w:tplc="040C0005" w:tentative="1">
+      <w:start w:val="1"/>
+      <w:numFmt w:val="bullet"/>
+      <w:lvlText w:val=""/>
+      <w:lvlJc w:val="left"/>
+      <w:pPr>
+        <w:ind w:left="4320" w:hanging="360"/>
+      </w:pPr>
+      <w:rPr>
+        <w:rFonts w:ascii="Wingdings" w:hAnsi="Wingdings" w:hint="default"/>
+      </w:rPr>
+    </w:lvl>
+    <w:lvl w:ilvl="6" w:tplc="040C0001" w:tentative="1">
+      <w:start w:val="1"/>
+      <w:numFmt w:val="bullet"/>
+      <w:lvlText w:val=""/>
+      <w:lvlJc w:val="left"/>
+      <w:pPr>
+        <w:ind w:left="5040" w:hanging="360"/>
+      </w:pPr>
+      <w:rPr>
+        <w:rFonts w:ascii="Symbol" w:hAnsi="Symbol" w:hint="default"/>
+      </w:rPr>
+    </w:lvl>
+    <w:lvl w:ilvl="7" w:tplc="040C0003" w:tentative="1">
+      <w:start w:val="1"/>
+      <w:numFmt w:val="bullet"/>
+      <w:lvlText w:val="o"/>
+      <w:lvlJc w:val="left"/>
+      <w:pPr>
+        <w:ind w:left="5760" w:hanging="360"/>
+      </w:pPr>
+      <w:rPr>
+        <w:rFonts w:ascii="Courier New" w:hAnsi="Courier New" w:cs="Courier New" w:hint="default"/>
+      </w:rPr>
+    </w:lvl>
+    <w:lvl w:ilvl="8" w:tplc="040C0005" w:tentative="1">
+      <w:start w:val="1"/>
+      <w:numFmt w:val="bullet"/>
+      <w:lvlText w:val=""/>
+      <w:lvlJc w:val="left"/>
+      <w:pPr>
+        <w:ind w:left="6480" w:hanging="360"/>
+      </w:pPr>
+      <w:rPr>
+        <w:rFonts w:ascii="Wingdings" w:hAnsi="Wingdings" w:hint="default"/>
+      </w:rPr>
+    </w:lvl>
+  </w:abstractNum>
+  <w:abstractNum w:abstractNumId="7" w15:restartNumberingAfterBreak="0">
+    <w:nsid w:val="11564EDA"/>
+    <w:multiLevelType w:val="multilevel"/>
+    <w:tmpl w:val="9E5EE8C4"/>
+    <w:lvl w:ilvl="0">
+      <w:start w:val="1"/>
+      <w:numFmt w:val="bullet"/>
+      <w:lvlText w:val=""/>
+      <w:lvlJc w:val="left"/>
+      <w:pPr>
+        <w:tabs>
+          <w:tab w:val="num" w:pos="720"/>
+        </w:tabs>
+        <w:ind w:left="720" w:hanging="360"/>
+      </w:pPr>
+      <w:rPr>
+        <w:rFonts w:ascii="Symbol" w:hAnsi="Symbol" w:hint="default"/>
+        <w:sz w:val="20"/>
+      </w:rPr>
+    </w:lvl>
+    <w:lvl w:ilvl="1" w:tentative="1">
+      <w:start w:val="1"/>
+      <w:numFmt w:val="bullet"/>
+      <w:lvlText w:val=""/>
+      <w:lvlJc w:val="left"/>
+      <w:pPr>
+        <w:tabs>
+          <w:tab w:val="num" w:pos="1440"/>
+        </w:tabs>
+        <w:ind w:left="1440" w:hanging="360"/>
+      </w:pPr>
+      <w:rPr>
+        <w:rFonts w:ascii="Symbol" w:hAnsi="Symbol" w:hint="default"/>
+        <w:sz w:val="20"/>
+      </w:rPr>
+    </w:lvl>
+    <w:lvl w:ilvl="2" w:tentative="1">
+      <w:start w:val="1"/>
+      <w:numFmt w:val="bullet"/>
+      <w:lvlText w:val=""/>
+      <w:lvlJc w:val="left"/>
+      <w:pPr>
+        <w:tabs>
+          <w:tab w:val="num" w:pos="2160"/>
+        </w:tabs>
+        <w:ind w:left="2160" w:hanging="360"/>
+      </w:pPr>
+      <w:rPr>
+        <w:rFonts w:ascii="Symbol" w:hAnsi="Symbol" w:hint="default"/>
+        <w:sz w:val="20"/>
+      </w:rPr>
+    </w:lvl>
+    <w:lvl w:ilvl="3" w:tentative="1">
+      <w:start w:val="1"/>
+      <w:numFmt w:val="bullet"/>
+      <w:lvlText w:val=""/>
+      <w:lvlJc w:val="left"/>
+      <w:pPr>
+        <w:tabs>
+          <w:tab w:val="num" w:pos="2880"/>
+        </w:tabs>
+        <w:ind w:left="2880" w:hanging="360"/>
+      </w:pPr>
+      <w:rPr>
+        <w:rFonts w:ascii="Symbol" w:hAnsi="Symbol" w:hint="default"/>
+        <w:sz w:val="20"/>
+      </w:rPr>
+    </w:lvl>
+    <w:lvl w:ilvl="4" w:tentative="1">
+      <w:start w:val="1"/>
+      <w:numFmt w:val="bullet"/>
+      <w:lvlText w:val=""/>
+      <w:lvlJc w:val="left"/>
+      <w:pPr>
+        <w:tabs>
+          <w:tab w:val="num" w:pos="3600"/>
+        </w:tabs>
+        <w:ind w:left="3600" w:hanging="360"/>
+      </w:pPr>
+      <w:rPr>
+        <w:rFonts w:ascii="Symbol" w:hAnsi="Symbol" w:hint="default"/>
+        <w:sz w:val="20"/>
+      </w:rPr>
+    </w:lvl>
+    <w:lvl w:ilvl="5" w:tentative="1">
+      <w:start w:val="1"/>
+      <w:numFmt w:val="bullet"/>
+      <w:lvlText w:val=""/>
+      <w:lvlJc w:val="left"/>
+      <w:pPr>
+        <w:tabs>
+          <w:tab w:val="num" w:pos="4320"/>
+        </w:tabs>
+        <w:ind w:left="4320" w:hanging="360"/>
+      </w:pPr>
+      <w:rPr>
+        <w:rFonts w:ascii="Symbol" w:hAnsi="Symbol" w:hint="default"/>
+        <w:sz w:val="20"/>
+      </w:rPr>
+    </w:lvl>
+    <w:lvl w:ilvl="6" w:tentative="1">
+      <w:start w:val="1"/>
+      <w:numFmt w:val="bullet"/>
+      <w:lvlText w:val=""/>
+      <w:lvlJc w:val="left"/>
+      <w:pPr>
+        <w:tabs>
+          <w:tab w:val="num" w:pos="5040"/>
+        </w:tabs>
+        <w:ind w:left="5040" w:hanging="360"/>
+      </w:pPr>
+      <w:rPr>
+        <w:rFonts w:ascii="Symbol" w:hAnsi="Symbol" w:hint="default"/>
+        <w:sz w:val="20"/>
+      </w:rPr>
+    </w:lvl>
+    <w:lvl w:ilvl="7" w:tentative="1">
+      <w:start w:val="1"/>
+      <w:numFmt w:val="bullet"/>
+      <w:lvlText w:val=""/>
+      <w:lvlJc w:val="left"/>
+      <w:pPr>
+        <w:tabs>
+          <w:tab w:val="num" w:pos="5760"/>
+        </w:tabs>
+        <w:ind w:left="5760" w:hanging="360"/>
+      </w:pPr>
+      <w:rPr>
+        <w:rFonts w:ascii="Symbol" w:hAnsi="Symbol" w:hint="default"/>
+        <w:sz w:val="20"/>
+      </w:rPr>
+    </w:lvl>
+    <w:lvl w:ilvl="8" w:tentative="1">
+      <w:start w:val="1"/>
+      <w:numFmt w:val="bullet"/>
+      <w:lvlText w:val=""/>
+      <w:lvlJc w:val="left"/>
+      <w:pPr>
+        <w:tabs>
+          <w:tab w:val="num" w:pos="6480"/>
+        </w:tabs>
+        <w:ind w:left="6480" w:hanging="360"/>
+      </w:pPr>
+      <w:rPr>
+        <w:rFonts w:ascii="Symbol" w:hAnsi="Symbol" w:hint="default"/>
+        <w:sz w:val="20"/>
+      </w:rPr>
+    </w:lvl>
+  </w:abstractNum>
+  <w:abstractNum w:abstractNumId="8" w15:restartNumberingAfterBreak="0">
     <w:nsid w:val="11BA3764"/>
     <w:multiLevelType w:val="multilevel"/>
     <w:tmpl w:val="8842D132"/>
@@ -942,7 +2747,382 @@
       </w:rPr>
     </w:lvl>
   </w:abstractNum>
-  <w:abstractNum w:abstractNumId="3" w15:restartNumberingAfterBreak="0">
+  <w:abstractNum w:abstractNumId="9" w15:restartNumberingAfterBreak="0">
+    <w:nsid w:val="123E7D53"/>
+    <w:multiLevelType w:val="hybridMultilevel"/>
+    <w:tmpl w:val="552015A4"/>
+    <w:lvl w:ilvl="0" w:tplc="040C0001">
+      <w:start w:val="1"/>
+      <w:numFmt w:val="bullet"/>
+      <w:lvlText w:val=""/>
+      <w:lvlJc w:val="left"/>
+      <w:pPr>
+        <w:ind w:left="720" w:hanging="360"/>
+      </w:pPr>
+      <w:rPr>
+        <w:rFonts w:ascii="Symbol" w:hAnsi="Symbol" w:hint="default"/>
+      </w:rPr>
+    </w:lvl>
+    <w:lvl w:ilvl="1" w:tplc="040C0003" w:tentative="1">
+      <w:start w:val="1"/>
+      <w:numFmt w:val="bullet"/>
+      <w:lvlText w:val="o"/>
+      <w:lvlJc w:val="left"/>
+      <w:pPr>
+        <w:ind w:left="1440" w:hanging="360"/>
+      </w:pPr>
+      <w:rPr>
+        <w:rFonts w:ascii="Courier New" w:hAnsi="Courier New" w:cs="Courier New" w:hint="default"/>
+      </w:rPr>
+    </w:lvl>
+    <w:lvl w:ilvl="2" w:tplc="040C0005" w:tentative="1">
+      <w:start w:val="1"/>
+      <w:numFmt w:val="bullet"/>
+      <w:lvlText w:val=""/>
+      <w:lvlJc w:val="left"/>
+      <w:pPr>
+        <w:ind w:left="2160" w:hanging="360"/>
+      </w:pPr>
+      <w:rPr>
+        <w:rFonts w:ascii="Wingdings" w:hAnsi="Wingdings" w:hint="default"/>
+      </w:rPr>
+    </w:lvl>
+    <w:lvl w:ilvl="3" w:tplc="040C0001" w:tentative="1">
+      <w:start w:val="1"/>
+      <w:numFmt w:val="bullet"/>
+      <w:lvlText w:val=""/>
+      <w:lvlJc w:val="left"/>
+      <w:pPr>
+        <w:ind w:left="2880" w:hanging="360"/>
+      </w:pPr>
+      <w:rPr>
+        <w:rFonts w:ascii="Symbol" w:hAnsi="Symbol" w:hint="default"/>
+      </w:rPr>
+    </w:lvl>
+    <w:lvl w:ilvl="4" w:tplc="040C0003" w:tentative="1">
+      <w:start w:val="1"/>
+      <w:numFmt w:val="bullet"/>
+      <w:lvlText w:val="o"/>
+      <w:lvlJc w:val="left"/>
+      <w:pPr>
+        <w:ind w:left="3600" w:hanging="360"/>
+      </w:pPr>
+      <w:rPr>
+        <w:rFonts w:ascii="Courier New" w:hAnsi="Courier New" w:cs="Courier New" w:hint="default"/>
+      </w:rPr>
+    </w:lvl>
+    <w:lvl w:ilvl="5" w:tplc="040C0005" w:tentative="1">
+      <w:start w:val="1"/>
+      <w:numFmt w:val="bullet"/>
+      <w:lvlText w:val=""/>
+      <w:lvlJc w:val="left"/>
+      <w:pPr>
+        <w:ind w:left="4320" w:hanging="360"/>
+      </w:pPr>
+      <w:rPr>
+        <w:rFonts w:ascii="Wingdings" w:hAnsi="Wingdings" w:hint="default"/>
+      </w:rPr>
+    </w:lvl>
+    <w:lvl w:ilvl="6" w:tplc="040C0001" w:tentative="1">
+      <w:start w:val="1"/>
+      <w:numFmt w:val="bullet"/>
+      <w:lvlText w:val=""/>
+      <w:lvlJc w:val="left"/>
+      <w:pPr>
+        <w:ind w:left="5040" w:hanging="360"/>
+      </w:pPr>
+      <w:rPr>
+        <w:rFonts w:ascii="Symbol" w:hAnsi="Symbol" w:hint="default"/>
+      </w:rPr>
+    </w:lvl>
+    <w:lvl w:ilvl="7" w:tplc="040C0003" w:tentative="1">
+      <w:start w:val="1"/>
+      <w:numFmt w:val="bullet"/>
+      <w:lvlText w:val="o"/>
+      <w:lvlJc w:val="left"/>
+      <w:pPr>
+        <w:ind w:left="5760" w:hanging="360"/>
+      </w:pPr>
+      <w:rPr>
+        <w:rFonts w:ascii="Courier New" w:hAnsi="Courier New" w:cs="Courier New" w:hint="default"/>
+      </w:rPr>
+    </w:lvl>
+    <w:lvl w:ilvl="8" w:tplc="040C0005" w:tentative="1">
+      <w:start w:val="1"/>
+      <w:numFmt w:val="bullet"/>
+      <w:lvlText w:val=""/>
+      <w:lvlJc w:val="left"/>
+      <w:pPr>
+        <w:ind w:left="6480" w:hanging="360"/>
+      </w:pPr>
+      <w:rPr>
+        <w:rFonts w:ascii="Wingdings" w:hAnsi="Wingdings" w:hint="default"/>
+      </w:rPr>
+    </w:lvl>
+  </w:abstractNum>
+  <w:abstractNum w:abstractNumId="10" w15:restartNumberingAfterBreak="0">
+    <w:nsid w:val="152D1936"/>
+    <w:multiLevelType w:val="hybridMultilevel"/>
+    <w:tmpl w:val="CBBCA5F6"/>
+    <w:lvl w:ilvl="0" w:tplc="040C0001">
+      <w:start w:val="1"/>
+      <w:numFmt w:val="bullet"/>
+      <w:lvlText w:val=""/>
+      <w:lvlJc w:val="left"/>
+      <w:pPr>
+        <w:ind w:left="720" w:hanging="360"/>
+      </w:pPr>
+      <w:rPr>
+        <w:rFonts w:ascii="Symbol" w:hAnsi="Symbol" w:hint="default"/>
+      </w:rPr>
+    </w:lvl>
+    <w:lvl w:ilvl="1" w:tplc="040C0003" w:tentative="1">
+      <w:start w:val="1"/>
+      <w:numFmt w:val="bullet"/>
+      <w:lvlText w:val="o"/>
+      <w:lvlJc w:val="left"/>
+      <w:pPr>
+        <w:ind w:left="1440" w:hanging="360"/>
+      </w:pPr>
+      <w:rPr>
+        <w:rFonts w:ascii="Courier New" w:hAnsi="Courier New" w:cs="Courier New" w:hint="default"/>
+      </w:rPr>
+    </w:lvl>
+    <w:lvl w:ilvl="2" w:tplc="040C0005" w:tentative="1">
+      <w:start w:val="1"/>
+      <w:numFmt w:val="bullet"/>
+      <w:lvlText w:val=""/>
+      <w:lvlJc w:val="left"/>
+      <w:pPr>
+        <w:ind w:left="2160" w:hanging="360"/>
+      </w:pPr>
+      <w:rPr>
+        <w:rFonts w:ascii="Wingdings" w:hAnsi="Wingdings" w:hint="default"/>
+      </w:rPr>
+    </w:lvl>
+    <w:lvl w:ilvl="3" w:tplc="040C0001" w:tentative="1">
+      <w:start w:val="1"/>
+      <w:numFmt w:val="bullet"/>
+      <w:lvlText w:val=""/>
+      <w:lvlJc w:val="left"/>
+      <w:pPr>
+        <w:ind w:left="2880" w:hanging="360"/>
+      </w:pPr>
+      <w:rPr>
+        <w:rFonts w:ascii="Symbol" w:hAnsi="Symbol" w:hint="default"/>
+      </w:rPr>
+    </w:lvl>
+    <w:lvl w:ilvl="4" w:tplc="040C0003" w:tentative="1">
+      <w:start w:val="1"/>
+      <w:numFmt w:val="bullet"/>
+      <w:lvlText w:val="o"/>
+      <w:lvlJc w:val="left"/>
+      <w:pPr>
+        <w:ind w:left="3600" w:hanging="360"/>
+      </w:pPr>
+      <w:rPr>
+        <w:rFonts w:ascii="Courier New" w:hAnsi="Courier New" w:cs="Courier New" w:hint="default"/>
+      </w:rPr>
+    </w:lvl>
+    <w:lvl w:ilvl="5" w:tplc="040C0005" w:tentative="1">
+      <w:start w:val="1"/>
+      <w:numFmt w:val="bullet"/>
+      <w:lvlText w:val=""/>
+      <w:lvlJc w:val="left"/>
+      <w:pPr>
+        <w:ind w:left="4320" w:hanging="360"/>
+      </w:pPr>
+      <w:rPr>
+        <w:rFonts w:ascii="Wingdings" w:hAnsi="Wingdings" w:hint="default"/>
+      </w:rPr>
+    </w:lvl>
+    <w:lvl w:ilvl="6" w:tplc="040C0001" w:tentative="1">
+      <w:start w:val="1"/>
+      <w:numFmt w:val="bullet"/>
+      <w:lvlText w:val=""/>
+      <w:lvlJc w:val="left"/>
+      <w:pPr>
+        <w:ind w:left="5040" w:hanging="360"/>
+      </w:pPr>
+      <w:rPr>
+        <w:rFonts w:ascii="Symbol" w:hAnsi="Symbol" w:hint="default"/>
+      </w:rPr>
+    </w:lvl>
+    <w:lvl w:ilvl="7" w:tplc="040C0003" w:tentative="1">
+      <w:start w:val="1"/>
+      <w:numFmt w:val="bullet"/>
+      <w:lvlText w:val="o"/>
+      <w:lvlJc w:val="left"/>
+      <w:pPr>
+        <w:ind w:left="5760" w:hanging="360"/>
+      </w:pPr>
+      <w:rPr>
+        <w:rFonts w:ascii="Courier New" w:hAnsi="Courier New" w:cs="Courier New" w:hint="default"/>
+      </w:rPr>
+    </w:lvl>
+    <w:lvl w:ilvl="8" w:tplc="040C0005" w:tentative="1">
+      <w:start w:val="1"/>
+      <w:numFmt w:val="bullet"/>
+      <w:lvlText w:val=""/>
+      <w:lvlJc w:val="left"/>
+      <w:pPr>
+        <w:ind w:left="6480" w:hanging="360"/>
+      </w:pPr>
+      <w:rPr>
+        <w:rFonts w:ascii="Wingdings" w:hAnsi="Wingdings" w:hint="default"/>
+      </w:rPr>
+    </w:lvl>
+  </w:abstractNum>
+  <w:abstractNum w:abstractNumId="11" w15:restartNumberingAfterBreak="0">
+    <w:nsid w:val="16F32702"/>
+    <w:multiLevelType w:val="multilevel"/>
+    <w:tmpl w:val="5734D5E2"/>
+    <w:lvl w:ilvl="0">
+      <w:start w:val="1"/>
+      <w:numFmt w:val="bullet"/>
+      <w:lvlText w:val=""/>
+      <w:lvlJc w:val="left"/>
+      <w:pPr>
+        <w:tabs>
+          <w:tab w:val="num" w:pos="720"/>
+        </w:tabs>
+        <w:ind w:left="720" w:hanging="360"/>
+      </w:pPr>
+      <w:rPr>
+        <w:rFonts w:ascii="Symbol" w:hAnsi="Symbol" w:hint="default"/>
+        <w:sz w:val="20"/>
+      </w:rPr>
+    </w:lvl>
+    <w:lvl w:ilvl="1" w:tentative="1">
+      <w:start w:val="1"/>
+      <w:numFmt w:val="bullet"/>
+      <w:lvlText w:val=""/>
+      <w:lvlJc w:val="left"/>
+      <w:pPr>
+        <w:tabs>
+          <w:tab w:val="num" w:pos="1440"/>
+        </w:tabs>
+        <w:ind w:left="1440" w:hanging="360"/>
+      </w:pPr>
+      <w:rPr>
+        <w:rFonts w:ascii="Symbol" w:hAnsi="Symbol" w:hint="default"/>
+        <w:sz w:val="20"/>
+      </w:rPr>
+    </w:lvl>
+    <w:lvl w:ilvl="2" w:tentative="1">
+      <w:start w:val="1"/>
+      <w:numFmt w:val="bullet"/>
+      <w:lvlText w:val=""/>
+      <w:lvlJc w:val="left"/>
+      <w:pPr>
+        <w:tabs>
+          <w:tab w:val="num" w:pos="2160"/>
+        </w:tabs>
+        <w:ind w:left="2160" w:hanging="360"/>
+      </w:pPr>
+      <w:rPr>
+        <w:rFonts w:ascii="Symbol" w:hAnsi="Symbol" w:hint="default"/>
+        <w:sz w:val="20"/>
+      </w:rPr>
+    </w:lvl>
+    <w:lvl w:ilvl="3" w:tentative="1">
+      <w:start w:val="1"/>
+      <w:numFmt w:val="bullet"/>
+      <w:lvlText w:val=""/>
+      <w:lvlJc w:val="left"/>
+      <w:pPr>
+        <w:tabs>
+          <w:tab w:val="num" w:pos="2880"/>
+        </w:tabs>
+        <w:ind w:left="2880" w:hanging="360"/>
+      </w:pPr>
+      <w:rPr>
+        <w:rFonts w:ascii="Symbol" w:hAnsi="Symbol" w:hint="default"/>
+        <w:sz w:val="20"/>
+      </w:rPr>
+    </w:lvl>
+    <w:lvl w:ilvl="4" w:tentative="1">
+      <w:start w:val="1"/>
+      <w:numFmt w:val="bullet"/>
+      <w:lvlText w:val=""/>
+      <w:lvlJc w:val="left"/>
+      <w:pPr>
+        <w:tabs>
+          <w:tab w:val="num" w:pos="3600"/>
+        </w:tabs>
+        <w:ind w:left="3600" w:hanging="360"/>
+      </w:pPr>
+      <w:rPr>
+        <w:rFonts w:ascii="Symbol" w:hAnsi="Symbol" w:hint="default"/>
+        <w:sz w:val="20"/>
+      </w:rPr>
+    </w:lvl>
+    <w:lvl w:ilvl="5" w:tentative="1">
+      <w:start w:val="1"/>
+      <w:numFmt w:val="bullet"/>
+      <w:lvlText w:val=""/>
+      <w:lvlJc w:val="left"/>
+      <w:pPr>
+        <w:tabs>
+          <w:tab w:val="num" w:pos="4320"/>
+        </w:tabs>
+        <w:ind w:left="4320" w:hanging="360"/>
+      </w:pPr>
+      <w:rPr>
+        <w:rFonts w:ascii="Symbol" w:hAnsi="Symbol" w:hint="default"/>
+        <w:sz w:val="20"/>
+      </w:rPr>
+    </w:lvl>
+    <w:lvl w:ilvl="6" w:tentative="1">
+      <w:start w:val="1"/>
+      <w:numFmt w:val="bullet"/>
+      <w:lvlText w:val=""/>
+      <w:lvlJc w:val="left"/>
+      <w:pPr>
+        <w:tabs>
+          <w:tab w:val="num" w:pos="5040"/>
+        </w:tabs>
+        <w:ind w:left="5040" w:hanging="360"/>
+      </w:pPr>
+      <w:rPr>
+        <w:rFonts w:ascii="Symbol" w:hAnsi="Symbol" w:hint="default"/>
+        <w:sz w:val="20"/>
+      </w:rPr>
+    </w:lvl>
+    <w:lvl w:ilvl="7" w:tentative="1">
+      <w:start w:val="1"/>
+      <w:numFmt w:val="bullet"/>
+      <w:lvlText w:val=""/>
+      <w:lvlJc w:val="left"/>
+      <w:pPr>
+        <w:tabs>
+          <w:tab w:val="num" w:pos="5760"/>
+        </w:tabs>
+        <w:ind w:left="5760" w:hanging="360"/>
+      </w:pPr>
+      <w:rPr>
+        <w:rFonts w:ascii="Symbol" w:hAnsi="Symbol" w:hint="default"/>
+        <w:sz w:val="20"/>
+      </w:rPr>
+    </w:lvl>
+    <w:lvl w:ilvl="8" w:tentative="1">
+      <w:start w:val="1"/>
+      <w:numFmt w:val="bullet"/>
+      <w:lvlText w:val=""/>
+      <w:lvlJc w:val="left"/>
+      <w:pPr>
+        <w:tabs>
+          <w:tab w:val="num" w:pos="6480"/>
+        </w:tabs>
+        <w:ind w:left="6480" w:hanging="360"/>
+      </w:pPr>
+      <w:rPr>
+        <w:rFonts w:ascii="Symbol" w:hAnsi="Symbol" w:hint="default"/>
+        <w:sz w:val="20"/>
+      </w:rPr>
+    </w:lvl>
+  </w:abstractNum>
+  <w:abstractNum w:abstractNumId="12" w15:restartNumberingAfterBreak="0">
     <w:nsid w:val="193824EE"/>
     <w:multiLevelType w:val="multilevel"/>
     <w:tmpl w:val="03506A44"/>
@@ -1091,7 +3271,942 @@
       </w:rPr>
     </w:lvl>
   </w:abstractNum>
-  <w:abstractNum w:abstractNumId="4" w15:restartNumberingAfterBreak="0">
+  <w:abstractNum w:abstractNumId="13" w15:restartNumberingAfterBreak="0">
+    <w:nsid w:val="1BEC6C01"/>
+    <w:multiLevelType w:val="hybridMultilevel"/>
+    <w:tmpl w:val="6D62A3B2"/>
+    <w:lvl w:ilvl="0" w:tplc="040C0001">
+      <w:start w:val="1"/>
+      <w:numFmt w:val="bullet"/>
+      <w:lvlText w:val=""/>
+      <w:lvlJc w:val="left"/>
+      <w:pPr>
+        <w:ind w:left="720" w:hanging="360"/>
+      </w:pPr>
+      <w:rPr>
+        <w:rFonts w:ascii="Symbol" w:hAnsi="Symbol" w:hint="default"/>
+      </w:rPr>
+    </w:lvl>
+    <w:lvl w:ilvl="1" w:tplc="040C0003" w:tentative="1">
+      <w:start w:val="1"/>
+      <w:numFmt w:val="bullet"/>
+      <w:lvlText w:val="o"/>
+      <w:lvlJc w:val="left"/>
+      <w:pPr>
+        <w:ind w:left="1440" w:hanging="360"/>
+      </w:pPr>
+      <w:rPr>
+        <w:rFonts w:ascii="Courier New" w:hAnsi="Courier New" w:cs="Courier New" w:hint="default"/>
+      </w:rPr>
+    </w:lvl>
+    <w:lvl w:ilvl="2" w:tplc="040C0005" w:tentative="1">
+      <w:start w:val="1"/>
+      <w:numFmt w:val="bullet"/>
+      <w:lvlText w:val=""/>
+      <w:lvlJc w:val="left"/>
+      <w:pPr>
+        <w:ind w:left="2160" w:hanging="360"/>
+      </w:pPr>
+      <w:rPr>
+        <w:rFonts w:ascii="Wingdings" w:hAnsi="Wingdings" w:hint="default"/>
+      </w:rPr>
+    </w:lvl>
+    <w:lvl w:ilvl="3" w:tplc="040C0001" w:tentative="1">
+      <w:start w:val="1"/>
+      <w:numFmt w:val="bullet"/>
+      <w:lvlText w:val=""/>
+      <w:lvlJc w:val="left"/>
+      <w:pPr>
+        <w:ind w:left="2880" w:hanging="360"/>
+      </w:pPr>
+      <w:rPr>
+        <w:rFonts w:ascii="Symbol" w:hAnsi="Symbol" w:hint="default"/>
+      </w:rPr>
+    </w:lvl>
+    <w:lvl w:ilvl="4" w:tplc="040C0003" w:tentative="1">
+      <w:start w:val="1"/>
+      <w:numFmt w:val="bullet"/>
+      <w:lvlText w:val="o"/>
+      <w:lvlJc w:val="left"/>
+      <w:pPr>
+        <w:ind w:left="3600" w:hanging="360"/>
+      </w:pPr>
+      <w:rPr>
+        <w:rFonts w:ascii="Courier New" w:hAnsi="Courier New" w:cs="Courier New" w:hint="default"/>
+      </w:rPr>
+    </w:lvl>
+    <w:lvl w:ilvl="5" w:tplc="040C0005" w:tentative="1">
+      <w:start w:val="1"/>
+      <w:numFmt w:val="bullet"/>
+      <w:lvlText w:val=""/>
+      <w:lvlJc w:val="left"/>
+      <w:pPr>
+        <w:ind w:left="4320" w:hanging="360"/>
+      </w:pPr>
+      <w:rPr>
+        <w:rFonts w:ascii="Wingdings" w:hAnsi="Wingdings" w:hint="default"/>
+      </w:rPr>
+    </w:lvl>
+    <w:lvl w:ilvl="6" w:tplc="040C0001" w:tentative="1">
+      <w:start w:val="1"/>
+      <w:numFmt w:val="bullet"/>
+      <w:lvlText w:val=""/>
+      <w:lvlJc w:val="left"/>
+      <w:pPr>
+        <w:ind w:left="5040" w:hanging="360"/>
+      </w:pPr>
+      <w:rPr>
+        <w:rFonts w:ascii="Symbol" w:hAnsi="Symbol" w:hint="default"/>
+      </w:rPr>
+    </w:lvl>
+    <w:lvl w:ilvl="7" w:tplc="040C0003" w:tentative="1">
+      <w:start w:val="1"/>
+      <w:numFmt w:val="bullet"/>
+      <w:lvlText w:val="o"/>
+      <w:lvlJc w:val="left"/>
+      <w:pPr>
+        <w:ind w:left="5760" w:hanging="360"/>
+      </w:pPr>
+      <w:rPr>
+        <w:rFonts w:ascii="Courier New" w:hAnsi="Courier New" w:cs="Courier New" w:hint="default"/>
+      </w:rPr>
+    </w:lvl>
+    <w:lvl w:ilvl="8" w:tplc="040C0005" w:tentative="1">
+      <w:start w:val="1"/>
+      <w:numFmt w:val="bullet"/>
+      <w:lvlText w:val=""/>
+      <w:lvlJc w:val="left"/>
+      <w:pPr>
+        <w:ind w:left="6480" w:hanging="360"/>
+      </w:pPr>
+      <w:rPr>
+        <w:rFonts w:ascii="Wingdings" w:hAnsi="Wingdings" w:hint="default"/>
+      </w:rPr>
+    </w:lvl>
+  </w:abstractNum>
+  <w:abstractNum w:abstractNumId="14" w15:restartNumberingAfterBreak="0">
+    <w:nsid w:val="1D06235A"/>
+    <w:multiLevelType w:val="hybridMultilevel"/>
+    <w:tmpl w:val="CC5ED622"/>
+    <w:lvl w:ilvl="0" w:tplc="040C0001">
+      <w:start w:val="1"/>
+      <w:numFmt w:val="bullet"/>
+      <w:lvlText w:val=""/>
+      <w:lvlJc w:val="left"/>
+      <w:pPr>
+        <w:ind w:left="720" w:hanging="360"/>
+      </w:pPr>
+      <w:rPr>
+        <w:rFonts w:ascii="Symbol" w:hAnsi="Symbol" w:hint="default"/>
+      </w:rPr>
+    </w:lvl>
+    <w:lvl w:ilvl="1" w:tplc="040C0003" w:tentative="1">
+      <w:start w:val="1"/>
+      <w:numFmt w:val="bullet"/>
+      <w:lvlText w:val="o"/>
+      <w:lvlJc w:val="left"/>
+      <w:pPr>
+        <w:ind w:left="1440" w:hanging="360"/>
+      </w:pPr>
+      <w:rPr>
+        <w:rFonts w:ascii="Courier New" w:hAnsi="Courier New" w:cs="Courier New" w:hint="default"/>
+      </w:rPr>
+    </w:lvl>
+    <w:lvl w:ilvl="2" w:tplc="040C0005" w:tentative="1">
+      <w:start w:val="1"/>
+      <w:numFmt w:val="bullet"/>
+      <w:lvlText w:val=""/>
+      <w:lvlJc w:val="left"/>
+      <w:pPr>
+        <w:ind w:left="2160" w:hanging="360"/>
+      </w:pPr>
+      <w:rPr>
+        <w:rFonts w:ascii="Wingdings" w:hAnsi="Wingdings" w:hint="default"/>
+      </w:rPr>
+    </w:lvl>
+    <w:lvl w:ilvl="3" w:tplc="040C0001" w:tentative="1">
+      <w:start w:val="1"/>
+      <w:numFmt w:val="bullet"/>
+      <w:lvlText w:val=""/>
+      <w:lvlJc w:val="left"/>
+      <w:pPr>
+        <w:ind w:left="2880" w:hanging="360"/>
+      </w:pPr>
+      <w:rPr>
+        <w:rFonts w:ascii="Symbol" w:hAnsi="Symbol" w:hint="default"/>
+      </w:rPr>
+    </w:lvl>
+    <w:lvl w:ilvl="4" w:tplc="040C0003" w:tentative="1">
+      <w:start w:val="1"/>
+      <w:numFmt w:val="bullet"/>
+      <w:lvlText w:val="o"/>
+      <w:lvlJc w:val="left"/>
+      <w:pPr>
+        <w:ind w:left="3600" w:hanging="360"/>
+      </w:pPr>
+      <w:rPr>
+        <w:rFonts w:ascii="Courier New" w:hAnsi="Courier New" w:cs="Courier New" w:hint="default"/>
+      </w:rPr>
+    </w:lvl>
+    <w:lvl w:ilvl="5" w:tplc="040C0005" w:tentative="1">
+      <w:start w:val="1"/>
+      <w:numFmt w:val="bullet"/>
+      <w:lvlText w:val=""/>
+      <w:lvlJc w:val="left"/>
+      <w:pPr>
+        <w:ind w:left="4320" w:hanging="360"/>
+      </w:pPr>
+      <w:rPr>
+        <w:rFonts w:ascii="Wingdings" w:hAnsi="Wingdings" w:hint="default"/>
+      </w:rPr>
+    </w:lvl>
+    <w:lvl w:ilvl="6" w:tplc="040C0001" w:tentative="1">
+      <w:start w:val="1"/>
+      <w:numFmt w:val="bullet"/>
+      <w:lvlText w:val=""/>
+      <w:lvlJc w:val="left"/>
+      <w:pPr>
+        <w:ind w:left="5040" w:hanging="360"/>
+      </w:pPr>
+      <w:rPr>
+        <w:rFonts w:ascii="Symbol" w:hAnsi="Symbol" w:hint="default"/>
+      </w:rPr>
+    </w:lvl>
+    <w:lvl w:ilvl="7" w:tplc="040C0003" w:tentative="1">
+      <w:start w:val="1"/>
+      <w:numFmt w:val="bullet"/>
+      <w:lvlText w:val="o"/>
+      <w:lvlJc w:val="left"/>
+      <w:pPr>
+        <w:ind w:left="5760" w:hanging="360"/>
+      </w:pPr>
+      <w:rPr>
+        <w:rFonts w:ascii="Courier New" w:hAnsi="Courier New" w:cs="Courier New" w:hint="default"/>
+      </w:rPr>
+    </w:lvl>
+    <w:lvl w:ilvl="8" w:tplc="040C0005" w:tentative="1">
+      <w:start w:val="1"/>
+      <w:numFmt w:val="bullet"/>
+      <w:lvlText w:val=""/>
+      <w:lvlJc w:val="left"/>
+      <w:pPr>
+        <w:ind w:left="6480" w:hanging="360"/>
+      </w:pPr>
+      <w:rPr>
+        <w:rFonts w:ascii="Wingdings" w:hAnsi="Wingdings" w:hint="default"/>
+      </w:rPr>
+    </w:lvl>
+  </w:abstractNum>
+  <w:abstractNum w:abstractNumId="15" w15:restartNumberingAfterBreak="0">
+    <w:nsid w:val="1F84348B"/>
+    <w:multiLevelType w:val="multilevel"/>
+    <w:tmpl w:val="F7982D1C"/>
+    <w:lvl w:ilvl="0">
+      <w:start w:val="1"/>
+      <w:numFmt w:val="bullet"/>
+      <w:lvlText w:val=""/>
+      <w:lvlJc w:val="left"/>
+      <w:pPr>
+        <w:tabs>
+          <w:tab w:val="num" w:pos="720"/>
+        </w:tabs>
+        <w:ind w:left="720" w:hanging="360"/>
+      </w:pPr>
+      <w:rPr>
+        <w:rFonts w:ascii="Symbol" w:hAnsi="Symbol" w:hint="default"/>
+        <w:sz w:val="20"/>
+      </w:rPr>
+    </w:lvl>
+    <w:lvl w:ilvl="1" w:tentative="1">
+      <w:start w:val="1"/>
+      <w:numFmt w:val="bullet"/>
+      <w:lvlText w:val=""/>
+      <w:lvlJc w:val="left"/>
+      <w:pPr>
+        <w:tabs>
+          <w:tab w:val="num" w:pos="1440"/>
+        </w:tabs>
+        <w:ind w:left="1440" w:hanging="360"/>
+      </w:pPr>
+      <w:rPr>
+        <w:rFonts w:ascii="Symbol" w:hAnsi="Symbol" w:hint="default"/>
+        <w:sz w:val="20"/>
+      </w:rPr>
+    </w:lvl>
+    <w:lvl w:ilvl="2" w:tentative="1">
+      <w:start w:val="1"/>
+      <w:numFmt w:val="bullet"/>
+      <w:lvlText w:val=""/>
+      <w:lvlJc w:val="left"/>
+      <w:pPr>
+        <w:tabs>
+          <w:tab w:val="num" w:pos="2160"/>
+        </w:tabs>
+        <w:ind w:left="2160" w:hanging="360"/>
+      </w:pPr>
+      <w:rPr>
+        <w:rFonts w:ascii="Symbol" w:hAnsi="Symbol" w:hint="default"/>
+        <w:sz w:val="20"/>
+      </w:rPr>
+    </w:lvl>
+    <w:lvl w:ilvl="3" w:tentative="1">
+      <w:start w:val="1"/>
+      <w:numFmt w:val="bullet"/>
+      <w:lvlText w:val=""/>
+      <w:lvlJc w:val="left"/>
+      <w:pPr>
+        <w:tabs>
+          <w:tab w:val="num" w:pos="2880"/>
+        </w:tabs>
+        <w:ind w:left="2880" w:hanging="360"/>
+      </w:pPr>
+      <w:rPr>
+        <w:rFonts w:ascii="Symbol" w:hAnsi="Symbol" w:hint="default"/>
+        <w:sz w:val="20"/>
+      </w:rPr>
+    </w:lvl>
+    <w:lvl w:ilvl="4" w:tentative="1">
+      <w:start w:val="1"/>
+      <w:numFmt w:val="bullet"/>
+      <w:lvlText w:val=""/>
+      <w:lvlJc w:val="left"/>
+      <w:pPr>
+        <w:tabs>
+          <w:tab w:val="num" w:pos="3600"/>
+        </w:tabs>
+        <w:ind w:left="3600" w:hanging="360"/>
+      </w:pPr>
+      <w:rPr>
+        <w:rFonts w:ascii="Symbol" w:hAnsi="Symbol" w:hint="default"/>
+        <w:sz w:val="20"/>
+      </w:rPr>
+    </w:lvl>
+    <w:lvl w:ilvl="5" w:tentative="1">
+      <w:start w:val="1"/>
+      <w:numFmt w:val="bullet"/>
+      <w:lvlText w:val=""/>
+      <w:lvlJc w:val="left"/>
+      <w:pPr>
+        <w:tabs>
+          <w:tab w:val="num" w:pos="4320"/>
+        </w:tabs>
+        <w:ind w:left="4320" w:hanging="360"/>
+      </w:pPr>
+      <w:rPr>
+        <w:rFonts w:ascii="Symbol" w:hAnsi="Symbol" w:hint="default"/>
+        <w:sz w:val="20"/>
+      </w:rPr>
+    </w:lvl>
+    <w:lvl w:ilvl="6" w:tentative="1">
+      <w:start w:val="1"/>
+      <w:numFmt w:val="bullet"/>
+      <w:lvlText w:val=""/>
+      <w:lvlJc w:val="left"/>
+      <w:pPr>
+        <w:tabs>
+          <w:tab w:val="num" w:pos="5040"/>
+        </w:tabs>
+        <w:ind w:left="5040" w:hanging="360"/>
+      </w:pPr>
+      <w:rPr>
+        <w:rFonts w:ascii="Symbol" w:hAnsi="Symbol" w:hint="default"/>
+        <w:sz w:val="20"/>
+      </w:rPr>
+    </w:lvl>
+    <w:lvl w:ilvl="7" w:tentative="1">
+      <w:start w:val="1"/>
+      <w:numFmt w:val="bullet"/>
+      <w:lvlText w:val=""/>
+      <w:lvlJc w:val="left"/>
+      <w:pPr>
+        <w:tabs>
+          <w:tab w:val="num" w:pos="5760"/>
+        </w:tabs>
+        <w:ind w:left="5760" w:hanging="360"/>
+      </w:pPr>
+      <w:rPr>
+        <w:rFonts w:ascii="Symbol" w:hAnsi="Symbol" w:hint="default"/>
+        <w:sz w:val="20"/>
+      </w:rPr>
+    </w:lvl>
+    <w:lvl w:ilvl="8" w:tentative="1">
+      <w:start w:val="1"/>
+      <w:numFmt w:val="bullet"/>
+      <w:lvlText w:val=""/>
+      <w:lvlJc w:val="left"/>
+      <w:pPr>
+        <w:tabs>
+          <w:tab w:val="num" w:pos="6480"/>
+        </w:tabs>
+        <w:ind w:left="6480" w:hanging="360"/>
+      </w:pPr>
+      <w:rPr>
+        <w:rFonts w:ascii="Symbol" w:hAnsi="Symbol" w:hint="default"/>
+        <w:sz w:val="20"/>
+      </w:rPr>
+    </w:lvl>
+  </w:abstractNum>
+  <w:abstractNum w:abstractNumId="16" w15:restartNumberingAfterBreak="0">
+    <w:nsid w:val="217545F3"/>
+    <w:multiLevelType w:val="multilevel"/>
+    <w:tmpl w:val="82F6AAEA"/>
+    <w:lvl w:ilvl="0">
+      <w:start w:val="1"/>
+      <w:numFmt w:val="bullet"/>
+      <w:lvlText w:val=""/>
+      <w:lvlJc w:val="left"/>
+      <w:pPr>
+        <w:tabs>
+          <w:tab w:val="num" w:pos="720"/>
+        </w:tabs>
+        <w:ind w:left="720" w:hanging="360"/>
+      </w:pPr>
+      <w:rPr>
+        <w:rFonts w:ascii="Symbol" w:hAnsi="Symbol" w:hint="default"/>
+        <w:sz w:val="20"/>
+      </w:rPr>
+    </w:lvl>
+    <w:lvl w:ilvl="1" w:tentative="1">
+      <w:start w:val="1"/>
+      <w:numFmt w:val="bullet"/>
+      <w:lvlText w:val=""/>
+      <w:lvlJc w:val="left"/>
+      <w:pPr>
+        <w:tabs>
+          <w:tab w:val="num" w:pos="1440"/>
+        </w:tabs>
+        <w:ind w:left="1440" w:hanging="360"/>
+      </w:pPr>
+      <w:rPr>
+        <w:rFonts w:ascii="Symbol" w:hAnsi="Symbol" w:hint="default"/>
+        <w:sz w:val="20"/>
+      </w:rPr>
+    </w:lvl>
+    <w:lvl w:ilvl="2" w:tentative="1">
+      <w:start w:val="1"/>
+      <w:numFmt w:val="bullet"/>
+      <w:lvlText w:val=""/>
+      <w:lvlJc w:val="left"/>
+      <w:pPr>
+        <w:tabs>
+          <w:tab w:val="num" w:pos="2160"/>
+        </w:tabs>
+        <w:ind w:left="2160" w:hanging="360"/>
+      </w:pPr>
+      <w:rPr>
+        <w:rFonts w:ascii="Symbol" w:hAnsi="Symbol" w:hint="default"/>
+        <w:sz w:val="20"/>
+      </w:rPr>
+    </w:lvl>
+    <w:lvl w:ilvl="3" w:tentative="1">
+      <w:start w:val="1"/>
+      <w:numFmt w:val="bullet"/>
+      <w:lvlText w:val=""/>
+      <w:lvlJc w:val="left"/>
+      <w:pPr>
+        <w:tabs>
+          <w:tab w:val="num" w:pos="2880"/>
+        </w:tabs>
+        <w:ind w:left="2880" w:hanging="360"/>
+      </w:pPr>
+      <w:rPr>
+        <w:rFonts w:ascii="Symbol" w:hAnsi="Symbol" w:hint="default"/>
+        <w:sz w:val="20"/>
+      </w:rPr>
+    </w:lvl>
+    <w:lvl w:ilvl="4" w:tentative="1">
+      <w:start w:val="1"/>
+      <w:numFmt w:val="bullet"/>
+      <w:lvlText w:val=""/>
+      <w:lvlJc w:val="left"/>
+      <w:pPr>
+        <w:tabs>
+          <w:tab w:val="num" w:pos="3600"/>
+        </w:tabs>
+        <w:ind w:left="3600" w:hanging="360"/>
+      </w:pPr>
+      <w:rPr>
+        <w:rFonts w:ascii="Symbol" w:hAnsi="Symbol" w:hint="default"/>
+        <w:sz w:val="20"/>
+      </w:rPr>
+    </w:lvl>
+    <w:lvl w:ilvl="5" w:tentative="1">
+      <w:start w:val="1"/>
+      <w:numFmt w:val="bullet"/>
+      <w:lvlText w:val=""/>
+      <w:lvlJc w:val="left"/>
+      <w:pPr>
+        <w:tabs>
+          <w:tab w:val="num" w:pos="4320"/>
+        </w:tabs>
+        <w:ind w:left="4320" w:hanging="360"/>
+      </w:pPr>
+      <w:rPr>
+        <w:rFonts w:ascii="Symbol" w:hAnsi="Symbol" w:hint="default"/>
+        <w:sz w:val="20"/>
+      </w:rPr>
+    </w:lvl>
+    <w:lvl w:ilvl="6" w:tentative="1">
+      <w:start w:val="1"/>
+      <w:numFmt w:val="bullet"/>
+      <w:lvlText w:val=""/>
+      <w:lvlJc w:val="left"/>
+      <w:pPr>
+        <w:tabs>
+          <w:tab w:val="num" w:pos="5040"/>
+        </w:tabs>
+        <w:ind w:left="5040" w:hanging="360"/>
+      </w:pPr>
+      <w:rPr>
+        <w:rFonts w:ascii="Symbol" w:hAnsi="Symbol" w:hint="default"/>
+        <w:sz w:val="20"/>
+      </w:rPr>
+    </w:lvl>
+    <w:lvl w:ilvl="7" w:tentative="1">
+      <w:start w:val="1"/>
+      <w:numFmt w:val="bullet"/>
+      <w:lvlText w:val=""/>
+      <w:lvlJc w:val="left"/>
+      <w:pPr>
+        <w:tabs>
+          <w:tab w:val="num" w:pos="5760"/>
+        </w:tabs>
+        <w:ind w:left="5760" w:hanging="360"/>
+      </w:pPr>
+      <w:rPr>
+        <w:rFonts w:ascii="Symbol" w:hAnsi="Symbol" w:hint="default"/>
+        <w:sz w:val="20"/>
+      </w:rPr>
+    </w:lvl>
+    <w:lvl w:ilvl="8" w:tentative="1">
+      <w:start w:val="1"/>
+      <w:numFmt w:val="bullet"/>
+      <w:lvlText w:val=""/>
+      <w:lvlJc w:val="left"/>
+      <w:pPr>
+        <w:tabs>
+          <w:tab w:val="num" w:pos="6480"/>
+        </w:tabs>
+        <w:ind w:left="6480" w:hanging="360"/>
+      </w:pPr>
+      <w:rPr>
+        <w:rFonts w:ascii="Symbol" w:hAnsi="Symbol" w:hint="default"/>
+        <w:sz w:val="20"/>
+      </w:rPr>
+    </w:lvl>
+  </w:abstractNum>
+  <w:abstractNum w:abstractNumId="17" w15:restartNumberingAfterBreak="0">
+    <w:nsid w:val="23361870"/>
+    <w:multiLevelType w:val="hybridMultilevel"/>
+    <w:tmpl w:val="5D9EF286"/>
+    <w:lvl w:ilvl="0" w:tplc="040C0001">
+      <w:start w:val="1"/>
+      <w:numFmt w:val="bullet"/>
+      <w:lvlText w:val=""/>
+      <w:lvlJc w:val="left"/>
+      <w:pPr>
+        <w:ind w:left="720" w:hanging="360"/>
+      </w:pPr>
+      <w:rPr>
+        <w:rFonts w:ascii="Symbol" w:hAnsi="Symbol" w:hint="default"/>
+      </w:rPr>
+    </w:lvl>
+    <w:lvl w:ilvl="1" w:tplc="040C0003" w:tentative="1">
+      <w:start w:val="1"/>
+      <w:numFmt w:val="bullet"/>
+      <w:lvlText w:val="o"/>
+      <w:lvlJc w:val="left"/>
+      <w:pPr>
+        <w:ind w:left="1440" w:hanging="360"/>
+      </w:pPr>
+      <w:rPr>
+        <w:rFonts w:ascii="Courier New" w:hAnsi="Courier New" w:cs="Courier New" w:hint="default"/>
+      </w:rPr>
+    </w:lvl>
+    <w:lvl w:ilvl="2" w:tplc="040C0005" w:tentative="1">
+      <w:start w:val="1"/>
+      <w:numFmt w:val="bullet"/>
+      <w:lvlText w:val=""/>
+      <w:lvlJc w:val="left"/>
+      <w:pPr>
+        <w:ind w:left="2160" w:hanging="360"/>
+      </w:pPr>
+      <w:rPr>
+        <w:rFonts w:ascii="Wingdings" w:hAnsi="Wingdings" w:hint="default"/>
+      </w:rPr>
+    </w:lvl>
+    <w:lvl w:ilvl="3" w:tplc="040C0001" w:tentative="1">
+      <w:start w:val="1"/>
+      <w:numFmt w:val="bullet"/>
+      <w:lvlText w:val=""/>
+      <w:lvlJc w:val="left"/>
+      <w:pPr>
+        <w:ind w:left="2880" w:hanging="360"/>
+      </w:pPr>
+      <w:rPr>
+        <w:rFonts w:ascii="Symbol" w:hAnsi="Symbol" w:hint="default"/>
+      </w:rPr>
+    </w:lvl>
+    <w:lvl w:ilvl="4" w:tplc="040C0003" w:tentative="1">
+      <w:start w:val="1"/>
+      <w:numFmt w:val="bullet"/>
+      <w:lvlText w:val="o"/>
+      <w:lvlJc w:val="left"/>
+      <w:pPr>
+        <w:ind w:left="3600" w:hanging="360"/>
+      </w:pPr>
+      <w:rPr>
+        <w:rFonts w:ascii="Courier New" w:hAnsi="Courier New" w:cs="Courier New" w:hint="default"/>
+      </w:rPr>
+    </w:lvl>
+    <w:lvl w:ilvl="5" w:tplc="040C0005" w:tentative="1">
+      <w:start w:val="1"/>
+      <w:numFmt w:val="bullet"/>
+      <w:lvlText w:val=""/>
+      <w:lvlJc w:val="left"/>
+      <w:pPr>
+        <w:ind w:left="4320" w:hanging="360"/>
+      </w:pPr>
+      <w:rPr>
+        <w:rFonts w:ascii="Wingdings" w:hAnsi="Wingdings" w:hint="default"/>
+      </w:rPr>
+    </w:lvl>
+    <w:lvl w:ilvl="6" w:tplc="040C0001" w:tentative="1">
+      <w:start w:val="1"/>
+      <w:numFmt w:val="bullet"/>
+      <w:lvlText w:val=""/>
+      <w:lvlJc w:val="left"/>
+      <w:pPr>
+        <w:ind w:left="5040" w:hanging="360"/>
+      </w:pPr>
+      <w:rPr>
+        <w:rFonts w:ascii="Symbol" w:hAnsi="Symbol" w:hint="default"/>
+      </w:rPr>
+    </w:lvl>
+    <w:lvl w:ilvl="7" w:tplc="040C0003" w:tentative="1">
+      <w:start w:val="1"/>
+      <w:numFmt w:val="bullet"/>
+      <w:lvlText w:val="o"/>
+      <w:lvlJc w:val="left"/>
+      <w:pPr>
+        <w:ind w:left="5760" w:hanging="360"/>
+      </w:pPr>
+      <w:rPr>
+        <w:rFonts w:ascii="Courier New" w:hAnsi="Courier New" w:cs="Courier New" w:hint="default"/>
+      </w:rPr>
+    </w:lvl>
+    <w:lvl w:ilvl="8" w:tplc="040C0005" w:tentative="1">
+      <w:start w:val="1"/>
+      <w:numFmt w:val="bullet"/>
+      <w:lvlText w:val=""/>
+      <w:lvlJc w:val="left"/>
+      <w:pPr>
+        <w:ind w:left="6480" w:hanging="360"/>
+      </w:pPr>
+      <w:rPr>
+        <w:rFonts w:ascii="Wingdings" w:hAnsi="Wingdings" w:hint="default"/>
+      </w:rPr>
+    </w:lvl>
+  </w:abstractNum>
+  <w:abstractNum w:abstractNumId="18" w15:restartNumberingAfterBreak="0">
+    <w:nsid w:val="23786E43"/>
+    <w:multiLevelType w:val="multilevel"/>
+    <w:tmpl w:val="992010AC"/>
+    <w:lvl w:ilvl="0">
+      <w:start w:val="1"/>
+      <w:numFmt w:val="bullet"/>
+      <w:lvlText w:val=""/>
+      <w:lvlJc w:val="left"/>
+      <w:pPr>
+        <w:tabs>
+          <w:tab w:val="num" w:pos="720"/>
+        </w:tabs>
+        <w:ind w:left="720" w:hanging="360"/>
+      </w:pPr>
+      <w:rPr>
+        <w:rFonts w:ascii="Symbol" w:hAnsi="Symbol" w:hint="default"/>
+        <w:sz w:val="20"/>
+      </w:rPr>
+    </w:lvl>
+    <w:lvl w:ilvl="1" w:tentative="1">
+      <w:start w:val="1"/>
+      <w:numFmt w:val="bullet"/>
+      <w:lvlText w:val=""/>
+      <w:lvlJc w:val="left"/>
+      <w:pPr>
+        <w:tabs>
+          <w:tab w:val="num" w:pos="1440"/>
+        </w:tabs>
+        <w:ind w:left="1440" w:hanging="360"/>
+      </w:pPr>
+      <w:rPr>
+        <w:rFonts w:ascii="Symbol" w:hAnsi="Symbol" w:hint="default"/>
+        <w:sz w:val="20"/>
+      </w:rPr>
+    </w:lvl>
+    <w:lvl w:ilvl="2" w:tentative="1">
+      <w:start w:val="1"/>
+      <w:numFmt w:val="bullet"/>
+      <w:lvlText w:val=""/>
+      <w:lvlJc w:val="left"/>
+      <w:pPr>
+        <w:tabs>
+          <w:tab w:val="num" w:pos="2160"/>
+        </w:tabs>
+        <w:ind w:left="2160" w:hanging="360"/>
+      </w:pPr>
+      <w:rPr>
+        <w:rFonts w:ascii="Symbol" w:hAnsi="Symbol" w:hint="default"/>
+        <w:sz w:val="20"/>
+      </w:rPr>
+    </w:lvl>
+    <w:lvl w:ilvl="3" w:tentative="1">
+      <w:start w:val="1"/>
+      <w:numFmt w:val="bullet"/>
+      <w:lvlText w:val=""/>
+      <w:lvlJc w:val="left"/>
+      <w:pPr>
+        <w:tabs>
+          <w:tab w:val="num" w:pos="2880"/>
+        </w:tabs>
+        <w:ind w:left="2880" w:hanging="360"/>
+      </w:pPr>
+      <w:rPr>
+        <w:rFonts w:ascii="Symbol" w:hAnsi="Symbol" w:hint="default"/>
+        <w:sz w:val="20"/>
+      </w:rPr>
+    </w:lvl>
+    <w:lvl w:ilvl="4" w:tentative="1">
+      <w:start w:val="1"/>
+      <w:numFmt w:val="bullet"/>
+      <w:lvlText w:val=""/>
+      <w:lvlJc w:val="left"/>
+      <w:pPr>
+        <w:tabs>
+          <w:tab w:val="num" w:pos="3600"/>
+        </w:tabs>
+        <w:ind w:left="3600" w:hanging="360"/>
+      </w:pPr>
+      <w:rPr>
+        <w:rFonts w:ascii="Symbol" w:hAnsi="Symbol" w:hint="default"/>
+        <w:sz w:val="20"/>
+      </w:rPr>
+    </w:lvl>
+    <w:lvl w:ilvl="5" w:tentative="1">
+      <w:start w:val="1"/>
+      <w:numFmt w:val="bullet"/>
+      <w:lvlText w:val=""/>
+      <w:lvlJc w:val="left"/>
+      <w:pPr>
+        <w:tabs>
+          <w:tab w:val="num" w:pos="4320"/>
+        </w:tabs>
+        <w:ind w:left="4320" w:hanging="360"/>
+      </w:pPr>
+      <w:rPr>
+        <w:rFonts w:ascii="Symbol" w:hAnsi="Symbol" w:hint="default"/>
+        <w:sz w:val="20"/>
+      </w:rPr>
+    </w:lvl>
+    <w:lvl w:ilvl="6" w:tentative="1">
+      <w:start w:val="1"/>
+      <w:numFmt w:val="bullet"/>
+      <w:lvlText w:val=""/>
+      <w:lvlJc w:val="left"/>
+      <w:pPr>
+        <w:tabs>
+          <w:tab w:val="num" w:pos="5040"/>
+        </w:tabs>
+        <w:ind w:left="5040" w:hanging="360"/>
+      </w:pPr>
+      <w:rPr>
+        <w:rFonts w:ascii="Symbol" w:hAnsi="Symbol" w:hint="default"/>
+        <w:sz w:val="20"/>
+      </w:rPr>
+    </w:lvl>
+    <w:lvl w:ilvl="7" w:tentative="1">
+      <w:start w:val="1"/>
+      <w:numFmt w:val="bullet"/>
+      <w:lvlText w:val=""/>
+      <w:lvlJc w:val="left"/>
+      <w:pPr>
+        <w:tabs>
+          <w:tab w:val="num" w:pos="5760"/>
+        </w:tabs>
+        <w:ind w:left="5760" w:hanging="360"/>
+      </w:pPr>
+      <w:rPr>
+        <w:rFonts w:ascii="Symbol" w:hAnsi="Symbol" w:hint="default"/>
+        <w:sz w:val="20"/>
+      </w:rPr>
+    </w:lvl>
+    <w:lvl w:ilvl="8" w:tentative="1">
+      <w:start w:val="1"/>
+      <w:numFmt w:val="bullet"/>
+      <w:lvlText w:val=""/>
+      <w:lvlJc w:val="left"/>
+      <w:pPr>
+        <w:tabs>
+          <w:tab w:val="num" w:pos="6480"/>
+        </w:tabs>
+        <w:ind w:left="6480" w:hanging="360"/>
+      </w:pPr>
+      <w:rPr>
+        <w:rFonts w:ascii="Symbol" w:hAnsi="Symbol" w:hint="default"/>
+        <w:sz w:val="20"/>
+      </w:rPr>
+    </w:lvl>
+  </w:abstractNum>
+  <w:abstractNum w:abstractNumId="19" w15:restartNumberingAfterBreak="0">
+    <w:nsid w:val="25DC30F2"/>
+    <w:multiLevelType w:val="multilevel"/>
+    <w:tmpl w:val="C6009D1A"/>
+    <w:lvl w:ilvl="0">
+      <w:start w:val="1"/>
+      <w:numFmt w:val="bullet"/>
+      <w:lvlText w:val=""/>
+      <w:lvlJc w:val="left"/>
+      <w:pPr>
+        <w:tabs>
+          <w:tab w:val="num" w:pos="720"/>
+        </w:tabs>
+        <w:ind w:left="720" w:hanging="360"/>
+      </w:pPr>
+      <w:rPr>
+        <w:rFonts w:ascii="Symbol" w:hAnsi="Symbol" w:hint="default"/>
+        <w:sz w:val="20"/>
+      </w:rPr>
+    </w:lvl>
+    <w:lvl w:ilvl="1" w:tentative="1">
+      <w:start w:val="1"/>
+      <w:numFmt w:val="bullet"/>
+      <w:lvlText w:val=""/>
+      <w:lvlJc w:val="left"/>
+      <w:pPr>
+        <w:tabs>
+          <w:tab w:val="num" w:pos="1440"/>
+        </w:tabs>
+        <w:ind w:left="1440" w:hanging="360"/>
+      </w:pPr>
+      <w:rPr>
+        <w:rFonts w:ascii="Symbol" w:hAnsi="Symbol" w:hint="default"/>
+        <w:sz w:val="20"/>
+      </w:rPr>
+    </w:lvl>
+    <w:lvl w:ilvl="2" w:tentative="1">
+      <w:start w:val="1"/>
+      <w:numFmt w:val="bullet"/>
+      <w:lvlText w:val=""/>
+      <w:lvlJc w:val="left"/>
+      <w:pPr>
+        <w:tabs>
+          <w:tab w:val="num" w:pos="2160"/>
+        </w:tabs>
+        <w:ind w:left="2160" w:hanging="360"/>
+      </w:pPr>
+      <w:rPr>
+        <w:rFonts w:ascii="Symbol" w:hAnsi="Symbol" w:hint="default"/>
+        <w:sz w:val="20"/>
+      </w:rPr>
+    </w:lvl>
+    <w:lvl w:ilvl="3" w:tentative="1">
+      <w:start w:val="1"/>
+      <w:numFmt w:val="bullet"/>
+      <w:lvlText w:val=""/>
+      <w:lvlJc w:val="left"/>
+      <w:pPr>
+        <w:tabs>
+          <w:tab w:val="num" w:pos="2880"/>
+        </w:tabs>
+        <w:ind w:left="2880" w:hanging="360"/>
+      </w:pPr>
+      <w:rPr>
+        <w:rFonts w:ascii="Symbol" w:hAnsi="Symbol" w:hint="default"/>
+        <w:sz w:val="20"/>
+      </w:rPr>
+    </w:lvl>
+    <w:lvl w:ilvl="4" w:tentative="1">
+      <w:start w:val="1"/>
+      <w:numFmt w:val="bullet"/>
+      <w:lvlText w:val=""/>
+      <w:lvlJc w:val="left"/>
+      <w:pPr>
+        <w:tabs>
+          <w:tab w:val="num" w:pos="3600"/>
+        </w:tabs>
+        <w:ind w:left="3600" w:hanging="360"/>
+      </w:pPr>
+      <w:rPr>
+        <w:rFonts w:ascii="Symbol" w:hAnsi="Symbol" w:hint="default"/>
+        <w:sz w:val="20"/>
+      </w:rPr>
+    </w:lvl>
+    <w:lvl w:ilvl="5" w:tentative="1">
+      <w:start w:val="1"/>
+      <w:numFmt w:val="bullet"/>
+      <w:lvlText w:val=""/>
+      <w:lvlJc w:val="left"/>
+      <w:pPr>
+        <w:tabs>
+          <w:tab w:val="num" w:pos="4320"/>
+        </w:tabs>
+        <w:ind w:left="4320" w:hanging="360"/>
+      </w:pPr>
+      <w:rPr>
+        <w:rFonts w:ascii="Symbol" w:hAnsi="Symbol" w:hint="default"/>
+        <w:sz w:val="20"/>
+      </w:rPr>
+    </w:lvl>
+    <w:lvl w:ilvl="6" w:tentative="1">
+      <w:start w:val="1"/>
+      <w:numFmt w:val="bullet"/>
+      <w:lvlText w:val=""/>
+      <w:lvlJc w:val="left"/>
+      <w:pPr>
+        <w:tabs>
+          <w:tab w:val="num" w:pos="5040"/>
+        </w:tabs>
+        <w:ind w:left="5040" w:hanging="360"/>
+      </w:pPr>
+      <w:rPr>
+        <w:rFonts w:ascii="Symbol" w:hAnsi="Symbol" w:hint="default"/>
+        <w:sz w:val="20"/>
+      </w:rPr>
+    </w:lvl>
+    <w:lvl w:ilvl="7" w:tentative="1">
+      <w:start w:val="1"/>
+      <w:numFmt w:val="bullet"/>
+      <w:lvlText w:val=""/>
+      <w:lvlJc w:val="left"/>
+      <w:pPr>
+        <w:tabs>
+          <w:tab w:val="num" w:pos="5760"/>
+        </w:tabs>
+        <w:ind w:left="5760" w:hanging="360"/>
+      </w:pPr>
+      <w:rPr>
+        <w:rFonts w:ascii="Symbol" w:hAnsi="Symbol" w:hint="default"/>
+        <w:sz w:val="20"/>
+      </w:rPr>
+    </w:lvl>
+    <w:lvl w:ilvl="8" w:tentative="1">
+      <w:start w:val="1"/>
+      <w:numFmt w:val="bullet"/>
+      <w:lvlText w:val=""/>
+      <w:lvlJc w:val="left"/>
+      <w:pPr>
+        <w:tabs>
+          <w:tab w:val="num" w:pos="6480"/>
+        </w:tabs>
+        <w:ind w:left="6480" w:hanging="360"/>
+      </w:pPr>
+      <w:rPr>
+        <w:rFonts w:ascii="Symbol" w:hAnsi="Symbol" w:hint="default"/>
+        <w:sz w:val="20"/>
+      </w:rPr>
+    </w:lvl>
+  </w:abstractNum>
+  <w:abstractNum w:abstractNumId="20" w15:restartNumberingAfterBreak="0">
     <w:nsid w:val="2A3B60B1"/>
     <w:multiLevelType w:val="multilevel"/>
     <w:tmpl w:val="6A8254FC"/>
@@ -1240,7 +4355,567 @@
       </w:rPr>
     </w:lvl>
   </w:abstractNum>
-  <w:abstractNum w:abstractNumId="5" w15:restartNumberingAfterBreak="0">
+  <w:abstractNum w:abstractNumId="21" w15:restartNumberingAfterBreak="0">
+    <w:nsid w:val="2AD32648"/>
+    <w:multiLevelType w:val="multilevel"/>
+    <w:tmpl w:val="8484589A"/>
+    <w:lvl w:ilvl="0">
+      <w:start w:val="1"/>
+      <w:numFmt w:val="bullet"/>
+      <w:lvlText w:val=""/>
+      <w:lvlJc w:val="left"/>
+      <w:pPr>
+        <w:tabs>
+          <w:tab w:val="num" w:pos="720"/>
+        </w:tabs>
+        <w:ind w:left="720" w:hanging="360"/>
+      </w:pPr>
+      <w:rPr>
+        <w:rFonts w:ascii="Symbol" w:hAnsi="Symbol" w:hint="default"/>
+        <w:sz w:val="20"/>
+      </w:rPr>
+    </w:lvl>
+    <w:lvl w:ilvl="1" w:tentative="1">
+      <w:start w:val="1"/>
+      <w:numFmt w:val="bullet"/>
+      <w:lvlText w:val=""/>
+      <w:lvlJc w:val="left"/>
+      <w:pPr>
+        <w:tabs>
+          <w:tab w:val="num" w:pos="1440"/>
+        </w:tabs>
+        <w:ind w:left="1440" w:hanging="360"/>
+      </w:pPr>
+      <w:rPr>
+        <w:rFonts w:ascii="Symbol" w:hAnsi="Symbol" w:hint="default"/>
+        <w:sz w:val="20"/>
+      </w:rPr>
+    </w:lvl>
+    <w:lvl w:ilvl="2" w:tentative="1">
+      <w:start w:val="1"/>
+      <w:numFmt w:val="bullet"/>
+      <w:lvlText w:val=""/>
+      <w:lvlJc w:val="left"/>
+      <w:pPr>
+        <w:tabs>
+          <w:tab w:val="num" w:pos="2160"/>
+        </w:tabs>
+        <w:ind w:left="2160" w:hanging="360"/>
+      </w:pPr>
+      <w:rPr>
+        <w:rFonts w:ascii="Symbol" w:hAnsi="Symbol" w:hint="default"/>
+        <w:sz w:val="20"/>
+      </w:rPr>
+    </w:lvl>
+    <w:lvl w:ilvl="3" w:tentative="1">
+      <w:start w:val="1"/>
+      <w:numFmt w:val="bullet"/>
+      <w:lvlText w:val=""/>
+      <w:lvlJc w:val="left"/>
+      <w:pPr>
+        <w:tabs>
+          <w:tab w:val="num" w:pos="2880"/>
+        </w:tabs>
+        <w:ind w:left="2880" w:hanging="360"/>
+      </w:pPr>
+      <w:rPr>
+        <w:rFonts w:ascii="Symbol" w:hAnsi="Symbol" w:hint="default"/>
+        <w:sz w:val="20"/>
+      </w:rPr>
+    </w:lvl>
+    <w:lvl w:ilvl="4" w:tentative="1">
+      <w:start w:val="1"/>
+      <w:numFmt w:val="bullet"/>
+      <w:lvlText w:val=""/>
+      <w:lvlJc w:val="left"/>
+      <w:pPr>
+        <w:tabs>
+          <w:tab w:val="num" w:pos="3600"/>
+        </w:tabs>
+        <w:ind w:left="3600" w:hanging="360"/>
+      </w:pPr>
+      <w:rPr>
+        <w:rFonts w:ascii="Symbol" w:hAnsi="Symbol" w:hint="default"/>
+        <w:sz w:val="20"/>
+      </w:rPr>
+    </w:lvl>
+    <w:lvl w:ilvl="5" w:tentative="1">
+      <w:start w:val="1"/>
+      <w:numFmt w:val="bullet"/>
+      <w:lvlText w:val=""/>
+      <w:lvlJc w:val="left"/>
+      <w:pPr>
+        <w:tabs>
+          <w:tab w:val="num" w:pos="4320"/>
+        </w:tabs>
+        <w:ind w:left="4320" w:hanging="360"/>
+      </w:pPr>
+      <w:rPr>
+        <w:rFonts w:ascii="Symbol" w:hAnsi="Symbol" w:hint="default"/>
+        <w:sz w:val="20"/>
+      </w:rPr>
+    </w:lvl>
+    <w:lvl w:ilvl="6" w:tentative="1">
+      <w:start w:val="1"/>
+      <w:numFmt w:val="bullet"/>
+      <w:lvlText w:val=""/>
+      <w:lvlJc w:val="left"/>
+      <w:pPr>
+        <w:tabs>
+          <w:tab w:val="num" w:pos="5040"/>
+        </w:tabs>
+        <w:ind w:left="5040" w:hanging="360"/>
+      </w:pPr>
+      <w:rPr>
+        <w:rFonts w:ascii="Symbol" w:hAnsi="Symbol" w:hint="default"/>
+        <w:sz w:val="20"/>
+      </w:rPr>
+    </w:lvl>
+    <w:lvl w:ilvl="7" w:tentative="1">
+      <w:start w:val="1"/>
+      <w:numFmt w:val="bullet"/>
+      <w:lvlText w:val=""/>
+      <w:lvlJc w:val="left"/>
+      <w:pPr>
+        <w:tabs>
+          <w:tab w:val="num" w:pos="5760"/>
+        </w:tabs>
+        <w:ind w:left="5760" w:hanging="360"/>
+      </w:pPr>
+      <w:rPr>
+        <w:rFonts w:ascii="Symbol" w:hAnsi="Symbol" w:hint="default"/>
+        <w:sz w:val="20"/>
+      </w:rPr>
+    </w:lvl>
+    <w:lvl w:ilvl="8" w:tentative="1">
+      <w:start w:val="1"/>
+      <w:numFmt w:val="bullet"/>
+      <w:lvlText w:val=""/>
+      <w:lvlJc w:val="left"/>
+      <w:pPr>
+        <w:tabs>
+          <w:tab w:val="num" w:pos="6480"/>
+        </w:tabs>
+        <w:ind w:left="6480" w:hanging="360"/>
+      </w:pPr>
+      <w:rPr>
+        <w:rFonts w:ascii="Symbol" w:hAnsi="Symbol" w:hint="default"/>
+        <w:sz w:val="20"/>
+      </w:rPr>
+    </w:lvl>
+  </w:abstractNum>
+  <w:abstractNum w:abstractNumId="22" w15:restartNumberingAfterBreak="0">
+    <w:nsid w:val="2EA36989"/>
+    <w:multiLevelType w:val="multilevel"/>
+    <w:tmpl w:val="170687F2"/>
+    <w:lvl w:ilvl="0">
+      <w:start w:val="1"/>
+      <w:numFmt w:val="bullet"/>
+      <w:lvlText w:val=""/>
+      <w:lvlJc w:val="left"/>
+      <w:pPr>
+        <w:tabs>
+          <w:tab w:val="num" w:pos="720"/>
+        </w:tabs>
+        <w:ind w:left="720" w:hanging="360"/>
+      </w:pPr>
+      <w:rPr>
+        <w:rFonts w:ascii="Symbol" w:hAnsi="Symbol" w:hint="default"/>
+        <w:sz w:val="20"/>
+      </w:rPr>
+    </w:lvl>
+    <w:lvl w:ilvl="1" w:tentative="1">
+      <w:start w:val="1"/>
+      <w:numFmt w:val="bullet"/>
+      <w:lvlText w:val=""/>
+      <w:lvlJc w:val="left"/>
+      <w:pPr>
+        <w:tabs>
+          <w:tab w:val="num" w:pos="1440"/>
+        </w:tabs>
+        <w:ind w:left="1440" w:hanging="360"/>
+      </w:pPr>
+      <w:rPr>
+        <w:rFonts w:ascii="Symbol" w:hAnsi="Symbol" w:hint="default"/>
+        <w:sz w:val="20"/>
+      </w:rPr>
+    </w:lvl>
+    <w:lvl w:ilvl="2" w:tentative="1">
+      <w:start w:val="1"/>
+      <w:numFmt w:val="bullet"/>
+      <w:lvlText w:val=""/>
+      <w:lvlJc w:val="left"/>
+      <w:pPr>
+        <w:tabs>
+          <w:tab w:val="num" w:pos="2160"/>
+        </w:tabs>
+        <w:ind w:left="2160" w:hanging="360"/>
+      </w:pPr>
+      <w:rPr>
+        <w:rFonts w:ascii="Symbol" w:hAnsi="Symbol" w:hint="default"/>
+        <w:sz w:val="20"/>
+      </w:rPr>
+    </w:lvl>
+    <w:lvl w:ilvl="3" w:tentative="1">
+      <w:start w:val="1"/>
+      <w:numFmt w:val="bullet"/>
+      <w:lvlText w:val=""/>
+      <w:lvlJc w:val="left"/>
+      <w:pPr>
+        <w:tabs>
+          <w:tab w:val="num" w:pos="2880"/>
+        </w:tabs>
+        <w:ind w:left="2880" w:hanging="360"/>
+      </w:pPr>
+      <w:rPr>
+        <w:rFonts w:ascii="Symbol" w:hAnsi="Symbol" w:hint="default"/>
+        <w:sz w:val="20"/>
+      </w:rPr>
+    </w:lvl>
+    <w:lvl w:ilvl="4" w:tentative="1">
+      <w:start w:val="1"/>
+      <w:numFmt w:val="bullet"/>
+      <w:lvlText w:val=""/>
+      <w:lvlJc w:val="left"/>
+      <w:pPr>
+        <w:tabs>
+          <w:tab w:val="num" w:pos="3600"/>
+        </w:tabs>
+        <w:ind w:left="3600" w:hanging="360"/>
+      </w:pPr>
+      <w:rPr>
+        <w:rFonts w:ascii="Symbol" w:hAnsi="Symbol" w:hint="default"/>
+        <w:sz w:val="20"/>
+      </w:rPr>
+    </w:lvl>
+    <w:lvl w:ilvl="5" w:tentative="1">
+      <w:start w:val="1"/>
+      <w:numFmt w:val="bullet"/>
+      <w:lvlText w:val=""/>
+      <w:lvlJc w:val="left"/>
+      <w:pPr>
+        <w:tabs>
+          <w:tab w:val="num" w:pos="4320"/>
+        </w:tabs>
+        <w:ind w:left="4320" w:hanging="360"/>
+      </w:pPr>
+      <w:rPr>
+        <w:rFonts w:ascii="Symbol" w:hAnsi="Symbol" w:hint="default"/>
+        <w:sz w:val="20"/>
+      </w:rPr>
+    </w:lvl>
+    <w:lvl w:ilvl="6" w:tentative="1">
+      <w:start w:val="1"/>
+      <w:numFmt w:val="bullet"/>
+      <w:lvlText w:val=""/>
+      <w:lvlJc w:val="left"/>
+      <w:pPr>
+        <w:tabs>
+          <w:tab w:val="num" w:pos="5040"/>
+        </w:tabs>
+        <w:ind w:left="5040" w:hanging="360"/>
+      </w:pPr>
+      <w:rPr>
+        <w:rFonts w:ascii="Symbol" w:hAnsi="Symbol" w:hint="default"/>
+        <w:sz w:val="20"/>
+      </w:rPr>
+    </w:lvl>
+    <w:lvl w:ilvl="7" w:tentative="1">
+      <w:start w:val="1"/>
+      <w:numFmt w:val="bullet"/>
+      <w:lvlText w:val=""/>
+      <w:lvlJc w:val="left"/>
+      <w:pPr>
+        <w:tabs>
+          <w:tab w:val="num" w:pos="5760"/>
+        </w:tabs>
+        <w:ind w:left="5760" w:hanging="360"/>
+      </w:pPr>
+      <w:rPr>
+        <w:rFonts w:ascii="Symbol" w:hAnsi="Symbol" w:hint="default"/>
+        <w:sz w:val="20"/>
+      </w:rPr>
+    </w:lvl>
+    <w:lvl w:ilvl="8" w:tentative="1">
+      <w:start w:val="1"/>
+      <w:numFmt w:val="bullet"/>
+      <w:lvlText w:val=""/>
+      <w:lvlJc w:val="left"/>
+      <w:pPr>
+        <w:tabs>
+          <w:tab w:val="num" w:pos="6480"/>
+        </w:tabs>
+        <w:ind w:left="6480" w:hanging="360"/>
+      </w:pPr>
+      <w:rPr>
+        <w:rFonts w:ascii="Symbol" w:hAnsi="Symbol" w:hint="default"/>
+        <w:sz w:val="20"/>
+      </w:rPr>
+    </w:lvl>
+  </w:abstractNum>
+  <w:abstractNum w:abstractNumId="23" w15:restartNumberingAfterBreak="0">
+    <w:nsid w:val="30074480"/>
+    <w:multiLevelType w:val="multilevel"/>
+    <w:tmpl w:val="3A40F474"/>
+    <w:lvl w:ilvl="0">
+      <w:start w:val="1"/>
+      <w:numFmt w:val="bullet"/>
+      <w:lvlText w:val=""/>
+      <w:lvlJc w:val="left"/>
+      <w:pPr>
+        <w:tabs>
+          <w:tab w:val="num" w:pos="720"/>
+        </w:tabs>
+        <w:ind w:left="720" w:hanging="360"/>
+      </w:pPr>
+      <w:rPr>
+        <w:rFonts w:ascii="Symbol" w:hAnsi="Symbol" w:hint="default"/>
+        <w:sz w:val="20"/>
+      </w:rPr>
+    </w:lvl>
+    <w:lvl w:ilvl="1" w:tentative="1">
+      <w:start w:val="1"/>
+      <w:numFmt w:val="bullet"/>
+      <w:lvlText w:val=""/>
+      <w:lvlJc w:val="left"/>
+      <w:pPr>
+        <w:tabs>
+          <w:tab w:val="num" w:pos="1440"/>
+        </w:tabs>
+        <w:ind w:left="1440" w:hanging="360"/>
+      </w:pPr>
+      <w:rPr>
+        <w:rFonts w:ascii="Symbol" w:hAnsi="Symbol" w:hint="default"/>
+        <w:sz w:val="20"/>
+      </w:rPr>
+    </w:lvl>
+    <w:lvl w:ilvl="2" w:tentative="1">
+      <w:start w:val="1"/>
+      <w:numFmt w:val="bullet"/>
+      <w:lvlText w:val=""/>
+      <w:lvlJc w:val="left"/>
+      <w:pPr>
+        <w:tabs>
+          <w:tab w:val="num" w:pos="2160"/>
+        </w:tabs>
+        <w:ind w:left="2160" w:hanging="360"/>
+      </w:pPr>
+      <w:rPr>
+        <w:rFonts w:ascii="Symbol" w:hAnsi="Symbol" w:hint="default"/>
+        <w:sz w:val="20"/>
+      </w:rPr>
+    </w:lvl>
+    <w:lvl w:ilvl="3" w:tentative="1">
+      <w:start w:val="1"/>
+      <w:numFmt w:val="bullet"/>
+      <w:lvlText w:val=""/>
+      <w:lvlJc w:val="left"/>
+      <w:pPr>
+        <w:tabs>
+          <w:tab w:val="num" w:pos="2880"/>
+        </w:tabs>
+        <w:ind w:left="2880" w:hanging="360"/>
+      </w:pPr>
+      <w:rPr>
+        <w:rFonts w:ascii="Symbol" w:hAnsi="Symbol" w:hint="default"/>
+        <w:sz w:val="20"/>
+      </w:rPr>
+    </w:lvl>
+    <w:lvl w:ilvl="4" w:tentative="1">
+      <w:start w:val="1"/>
+      <w:numFmt w:val="bullet"/>
+      <w:lvlText w:val=""/>
+      <w:lvlJc w:val="left"/>
+      <w:pPr>
+        <w:tabs>
+          <w:tab w:val="num" w:pos="3600"/>
+        </w:tabs>
+        <w:ind w:left="3600" w:hanging="360"/>
+      </w:pPr>
+      <w:rPr>
+        <w:rFonts w:ascii="Symbol" w:hAnsi="Symbol" w:hint="default"/>
+        <w:sz w:val="20"/>
+      </w:rPr>
+    </w:lvl>
+    <w:lvl w:ilvl="5" w:tentative="1">
+      <w:start w:val="1"/>
+      <w:numFmt w:val="bullet"/>
+      <w:lvlText w:val=""/>
+      <w:lvlJc w:val="left"/>
+      <w:pPr>
+        <w:tabs>
+          <w:tab w:val="num" w:pos="4320"/>
+        </w:tabs>
+        <w:ind w:left="4320" w:hanging="360"/>
+      </w:pPr>
+      <w:rPr>
+        <w:rFonts w:ascii="Symbol" w:hAnsi="Symbol" w:hint="default"/>
+        <w:sz w:val="20"/>
+      </w:rPr>
+    </w:lvl>
+    <w:lvl w:ilvl="6" w:tentative="1">
+      <w:start w:val="1"/>
+      <w:numFmt w:val="bullet"/>
+      <w:lvlText w:val=""/>
+      <w:lvlJc w:val="left"/>
+      <w:pPr>
+        <w:tabs>
+          <w:tab w:val="num" w:pos="5040"/>
+        </w:tabs>
+        <w:ind w:left="5040" w:hanging="360"/>
+      </w:pPr>
+      <w:rPr>
+        <w:rFonts w:ascii="Symbol" w:hAnsi="Symbol" w:hint="default"/>
+        <w:sz w:val="20"/>
+      </w:rPr>
+    </w:lvl>
+    <w:lvl w:ilvl="7" w:tentative="1">
+      <w:start w:val="1"/>
+      <w:numFmt w:val="bullet"/>
+      <w:lvlText w:val=""/>
+      <w:lvlJc w:val="left"/>
+      <w:pPr>
+        <w:tabs>
+          <w:tab w:val="num" w:pos="5760"/>
+        </w:tabs>
+        <w:ind w:left="5760" w:hanging="360"/>
+      </w:pPr>
+      <w:rPr>
+        <w:rFonts w:ascii="Symbol" w:hAnsi="Symbol" w:hint="default"/>
+        <w:sz w:val="20"/>
+      </w:rPr>
+    </w:lvl>
+    <w:lvl w:ilvl="8" w:tentative="1">
+      <w:start w:val="1"/>
+      <w:numFmt w:val="bullet"/>
+      <w:lvlText w:val=""/>
+      <w:lvlJc w:val="left"/>
+      <w:pPr>
+        <w:tabs>
+          <w:tab w:val="num" w:pos="6480"/>
+        </w:tabs>
+        <w:ind w:left="6480" w:hanging="360"/>
+      </w:pPr>
+      <w:rPr>
+        <w:rFonts w:ascii="Symbol" w:hAnsi="Symbol" w:hint="default"/>
+        <w:sz w:val="20"/>
+      </w:rPr>
+    </w:lvl>
+  </w:abstractNum>
+  <w:abstractNum w:abstractNumId="24" w15:restartNumberingAfterBreak="0">
+    <w:nsid w:val="32604972"/>
+    <w:multiLevelType w:val="hybridMultilevel"/>
+    <w:tmpl w:val="BF00FF30"/>
+    <w:lvl w:ilvl="0" w:tplc="040C0001">
+      <w:start w:val="1"/>
+      <w:numFmt w:val="bullet"/>
+      <w:lvlText w:val=""/>
+      <w:lvlJc w:val="left"/>
+      <w:pPr>
+        <w:ind w:left="720" w:hanging="360"/>
+      </w:pPr>
+      <w:rPr>
+        <w:rFonts w:ascii="Symbol" w:hAnsi="Symbol" w:hint="default"/>
+      </w:rPr>
+    </w:lvl>
+    <w:lvl w:ilvl="1" w:tplc="040C0003" w:tentative="1">
+      <w:start w:val="1"/>
+      <w:numFmt w:val="bullet"/>
+      <w:lvlText w:val="o"/>
+      <w:lvlJc w:val="left"/>
+      <w:pPr>
+        <w:ind w:left="1440" w:hanging="360"/>
+      </w:pPr>
+      <w:rPr>
+        <w:rFonts w:ascii="Courier New" w:hAnsi="Courier New" w:cs="Courier New" w:hint="default"/>
+      </w:rPr>
+    </w:lvl>
+    <w:lvl w:ilvl="2" w:tplc="040C0005" w:tentative="1">
+      <w:start w:val="1"/>
+      <w:numFmt w:val="bullet"/>
+      <w:lvlText w:val=""/>
+      <w:lvlJc w:val="left"/>
+      <w:pPr>
+        <w:ind w:left="2160" w:hanging="360"/>
+      </w:pPr>
+      <w:rPr>
+        <w:rFonts w:ascii="Wingdings" w:hAnsi="Wingdings" w:hint="default"/>
+      </w:rPr>
+    </w:lvl>
+    <w:lvl w:ilvl="3" w:tplc="040C0001" w:tentative="1">
+      <w:start w:val="1"/>
+      <w:numFmt w:val="bullet"/>
+      <w:lvlText w:val=""/>
+      <w:lvlJc w:val="left"/>
+      <w:pPr>
+        <w:ind w:left="2880" w:hanging="360"/>
+      </w:pPr>
+      <w:rPr>
+        <w:rFonts w:ascii="Symbol" w:hAnsi="Symbol" w:hint="default"/>
+      </w:rPr>
+    </w:lvl>
+    <w:lvl w:ilvl="4" w:tplc="040C0003" w:tentative="1">
+      <w:start w:val="1"/>
+      <w:numFmt w:val="bullet"/>
+      <w:lvlText w:val="o"/>
+      <w:lvlJc w:val="left"/>
+      <w:pPr>
+        <w:ind w:left="3600" w:hanging="360"/>
+      </w:pPr>
+      <w:rPr>
+        <w:rFonts w:ascii="Courier New" w:hAnsi="Courier New" w:cs="Courier New" w:hint="default"/>
+      </w:rPr>
+    </w:lvl>
+    <w:lvl w:ilvl="5" w:tplc="040C0005" w:tentative="1">
+      <w:start w:val="1"/>
+      <w:numFmt w:val="bullet"/>
+      <w:lvlText w:val=""/>
+      <w:lvlJc w:val="left"/>
+      <w:pPr>
+        <w:ind w:left="4320" w:hanging="360"/>
+      </w:pPr>
+      <w:rPr>
+        <w:rFonts w:ascii="Wingdings" w:hAnsi="Wingdings" w:hint="default"/>
+      </w:rPr>
+    </w:lvl>
+    <w:lvl w:ilvl="6" w:tplc="040C0001" w:tentative="1">
+      <w:start w:val="1"/>
+      <w:numFmt w:val="bullet"/>
+      <w:lvlText w:val=""/>
+      <w:lvlJc w:val="left"/>
+      <w:pPr>
+        <w:ind w:left="5040" w:hanging="360"/>
+      </w:pPr>
+      <w:rPr>
+        <w:rFonts w:ascii="Symbol" w:hAnsi="Symbol" w:hint="default"/>
+      </w:rPr>
+    </w:lvl>
+    <w:lvl w:ilvl="7" w:tplc="040C0003" w:tentative="1">
+      <w:start w:val="1"/>
+      <w:numFmt w:val="bullet"/>
+      <w:lvlText w:val="o"/>
+      <w:lvlJc w:val="left"/>
+      <w:pPr>
+        <w:ind w:left="5760" w:hanging="360"/>
+      </w:pPr>
+      <w:rPr>
+        <w:rFonts w:ascii="Courier New" w:hAnsi="Courier New" w:cs="Courier New" w:hint="default"/>
+      </w:rPr>
+    </w:lvl>
+    <w:lvl w:ilvl="8" w:tplc="040C0005" w:tentative="1">
+      <w:start w:val="1"/>
+      <w:numFmt w:val="bullet"/>
+      <w:lvlText w:val=""/>
+      <w:lvlJc w:val="left"/>
+      <w:pPr>
+        <w:ind w:left="6480" w:hanging="360"/>
+      </w:pPr>
+      <w:rPr>
+        <w:rFonts w:ascii="Wingdings" w:hAnsi="Wingdings" w:hint="default"/>
+      </w:rPr>
+    </w:lvl>
+  </w:abstractNum>
+  <w:abstractNum w:abstractNumId="25" w15:restartNumberingAfterBreak="0">
     <w:nsid w:val="330F774B"/>
     <w:multiLevelType w:val="multilevel"/>
     <w:tmpl w:val="751AF44A"/>
@@ -1389,7 +5064,120 @@
       </w:rPr>
     </w:lvl>
   </w:abstractNum>
-  <w:abstractNum w:abstractNumId="6" w15:restartNumberingAfterBreak="0">
+  <w:abstractNum w:abstractNumId="26" w15:restartNumberingAfterBreak="0">
+    <w:nsid w:val="346B1ADF"/>
+    <w:multiLevelType w:val="hybridMultilevel"/>
+    <w:tmpl w:val="16C25530"/>
+    <w:lvl w:ilvl="0" w:tplc="040C0001">
+      <w:start w:val="1"/>
+      <w:numFmt w:val="bullet"/>
+      <w:lvlText w:val=""/>
+      <w:lvlJc w:val="left"/>
+      <w:pPr>
+        <w:ind w:left="720" w:hanging="360"/>
+      </w:pPr>
+      <w:rPr>
+        <w:rFonts w:ascii="Symbol" w:hAnsi="Symbol" w:hint="default"/>
+      </w:rPr>
+    </w:lvl>
+    <w:lvl w:ilvl="1" w:tplc="040C0003" w:tentative="1">
+      <w:start w:val="1"/>
+      <w:numFmt w:val="bullet"/>
+      <w:lvlText w:val="o"/>
+      <w:lvlJc w:val="left"/>
+      <w:pPr>
+        <w:ind w:left="1440" w:hanging="360"/>
+      </w:pPr>
+      <w:rPr>
+        <w:rFonts w:ascii="Courier New" w:hAnsi="Courier New" w:cs="Courier New" w:hint="default"/>
+      </w:rPr>
+    </w:lvl>
+    <w:lvl w:ilvl="2" w:tplc="040C0005" w:tentative="1">
+      <w:start w:val="1"/>
+      <w:numFmt w:val="bullet"/>
+      <w:lvlText w:val=""/>
+      <w:lvlJc w:val="left"/>
+      <w:pPr>
+        <w:ind w:left="2160" w:hanging="360"/>
+      </w:pPr>
+      <w:rPr>
+        <w:rFonts w:ascii="Wingdings" w:hAnsi="Wingdings" w:hint="default"/>
+      </w:rPr>
+    </w:lvl>
+    <w:lvl w:ilvl="3" w:tplc="040C0001" w:tentative="1">
+      <w:start w:val="1"/>
+      <w:numFmt w:val="bullet"/>
+      <w:lvlText w:val=""/>
+      <w:lvlJc w:val="left"/>
+      <w:pPr>
+        <w:ind w:left="2880" w:hanging="360"/>
+      </w:pPr>
+      <w:rPr>
+        <w:rFonts w:ascii="Symbol" w:hAnsi="Symbol" w:hint="default"/>
+      </w:rPr>
+    </w:lvl>
+    <w:lvl w:ilvl="4" w:tplc="040C0003" w:tentative="1">
+      <w:start w:val="1"/>
+      <w:numFmt w:val="bullet"/>
+      <w:lvlText w:val="o"/>
+      <w:lvlJc w:val="left"/>
+      <w:pPr>
+        <w:ind w:left="3600" w:hanging="360"/>
+      </w:pPr>
+      <w:rPr>
+        <w:rFonts w:ascii="Courier New" w:hAnsi="Courier New" w:cs="Courier New" w:hint="default"/>
+      </w:rPr>
+    </w:lvl>
+    <w:lvl w:ilvl="5" w:tplc="040C0005" w:tentative="1">
+      <w:start w:val="1"/>
+      <w:numFmt w:val="bullet"/>
+      <w:lvlText w:val=""/>
+      <w:lvlJc w:val="left"/>
+      <w:pPr>
+        <w:ind w:left="4320" w:hanging="360"/>
+      </w:pPr>
+      <w:rPr>
+        <w:rFonts w:ascii="Wingdings" w:hAnsi="Wingdings" w:hint="default"/>
+      </w:rPr>
+    </w:lvl>
+    <w:lvl w:ilvl="6" w:tplc="040C0001" w:tentative="1">
+      <w:start w:val="1"/>
+      <w:numFmt w:val="bullet"/>
+      <w:lvlText w:val=""/>
+      <w:lvlJc w:val="left"/>
+      <w:pPr>
+        <w:ind w:left="5040" w:hanging="360"/>
+      </w:pPr>
+      <w:rPr>
+        <w:rFonts w:ascii="Symbol" w:hAnsi="Symbol" w:hint="default"/>
+      </w:rPr>
+    </w:lvl>
+    <w:lvl w:ilvl="7" w:tplc="040C0003" w:tentative="1">
+      <w:start w:val="1"/>
+      <w:numFmt w:val="bullet"/>
+      <w:lvlText w:val="o"/>
+      <w:lvlJc w:val="left"/>
+      <w:pPr>
+        <w:ind w:left="5760" w:hanging="360"/>
+      </w:pPr>
+      <w:rPr>
+        <w:rFonts w:ascii="Courier New" w:hAnsi="Courier New" w:cs="Courier New" w:hint="default"/>
+      </w:rPr>
+    </w:lvl>
+    <w:lvl w:ilvl="8" w:tplc="040C0005" w:tentative="1">
+      <w:start w:val="1"/>
+      <w:numFmt w:val="bullet"/>
+      <w:lvlText w:val=""/>
+      <w:lvlJc w:val="left"/>
+      <w:pPr>
+        <w:ind w:left="6480" w:hanging="360"/>
+      </w:pPr>
+      <w:rPr>
+        <w:rFonts w:ascii="Wingdings" w:hAnsi="Wingdings" w:hint="default"/>
+      </w:rPr>
+    </w:lvl>
+  </w:abstractNum>
+  <w:abstractNum w:abstractNumId="27" w15:restartNumberingAfterBreak="0">
     <w:nsid w:val="36BA4414"/>
     <w:multiLevelType w:val="multilevel"/>
     <w:tmpl w:val="F628E158"/>
@@ -1538,7 +5326,716 @@
       </w:rPr>
     </w:lvl>
   </w:abstractNum>
-  <w:abstractNum w:abstractNumId="7" w15:restartNumberingAfterBreak="0">
+  <w:abstractNum w:abstractNumId="28" w15:restartNumberingAfterBreak="0">
+    <w:nsid w:val="37201534"/>
+    <w:multiLevelType w:val="multilevel"/>
+    <w:tmpl w:val="292CF7B8"/>
+    <w:lvl w:ilvl="0">
+      <w:start w:val="1"/>
+      <w:numFmt w:val="bullet"/>
+      <w:lvlText w:val=""/>
+      <w:lvlJc w:val="left"/>
+      <w:pPr>
+        <w:tabs>
+          <w:tab w:val="num" w:pos="720"/>
+        </w:tabs>
+        <w:ind w:left="720" w:hanging="360"/>
+      </w:pPr>
+      <w:rPr>
+        <w:rFonts w:ascii="Symbol" w:hAnsi="Symbol" w:hint="default"/>
+        <w:sz w:val="20"/>
+      </w:rPr>
+    </w:lvl>
+    <w:lvl w:ilvl="1" w:tentative="1">
+      <w:start w:val="1"/>
+      <w:numFmt w:val="bullet"/>
+      <w:lvlText w:val=""/>
+      <w:lvlJc w:val="left"/>
+      <w:pPr>
+        <w:tabs>
+          <w:tab w:val="num" w:pos="1440"/>
+        </w:tabs>
+        <w:ind w:left="1440" w:hanging="360"/>
+      </w:pPr>
+      <w:rPr>
+        <w:rFonts w:ascii="Symbol" w:hAnsi="Symbol" w:hint="default"/>
+        <w:sz w:val="20"/>
+      </w:rPr>
+    </w:lvl>
+    <w:lvl w:ilvl="2" w:tentative="1">
+      <w:start w:val="1"/>
+      <w:numFmt w:val="bullet"/>
+      <w:lvlText w:val=""/>
+      <w:lvlJc w:val="left"/>
+      <w:pPr>
+        <w:tabs>
+          <w:tab w:val="num" w:pos="2160"/>
+        </w:tabs>
+        <w:ind w:left="2160" w:hanging="360"/>
+      </w:pPr>
+      <w:rPr>
+        <w:rFonts w:ascii="Symbol" w:hAnsi="Symbol" w:hint="default"/>
+        <w:sz w:val="20"/>
+      </w:rPr>
+    </w:lvl>
+    <w:lvl w:ilvl="3" w:tentative="1">
+      <w:start w:val="1"/>
+      <w:numFmt w:val="bullet"/>
+      <w:lvlText w:val=""/>
+      <w:lvlJc w:val="left"/>
+      <w:pPr>
+        <w:tabs>
+          <w:tab w:val="num" w:pos="2880"/>
+        </w:tabs>
+        <w:ind w:left="2880" w:hanging="360"/>
+      </w:pPr>
+      <w:rPr>
+        <w:rFonts w:ascii="Symbol" w:hAnsi="Symbol" w:hint="default"/>
+        <w:sz w:val="20"/>
+      </w:rPr>
+    </w:lvl>
+    <w:lvl w:ilvl="4" w:tentative="1">
+      <w:start w:val="1"/>
+      <w:numFmt w:val="bullet"/>
+      <w:lvlText w:val=""/>
+      <w:lvlJc w:val="left"/>
+      <w:pPr>
+        <w:tabs>
+          <w:tab w:val="num" w:pos="3600"/>
+        </w:tabs>
+        <w:ind w:left="3600" w:hanging="360"/>
+      </w:pPr>
+      <w:rPr>
+        <w:rFonts w:ascii="Symbol" w:hAnsi="Symbol" w:hint="default"/>
+        <w:sz w:val="20"/>
+      </w:rPr>
+    </w:lvl>
+    <w:lvl w:ilvl="5" w:tentative="1">
+      <w:start w:val="1"/>
+      <w:numFmt w:val="bullet"/>
+      <w:lvlText w:val=""/>
+      <w:lvlJc w:val="left"/>
+      <w:pPr>
+        <w:tabs>
+          <w:tab w:val="num" w:pos="4320"/>
+        </w:tabs>
+        <w:ind w:left="4320" w:hanging="360"/>
+      </w:pPr>
+      <w:rPr>
+        <w:rFonts w:ascii="Symbol" w:hAnsi="Symbol" w:hint="default"/>
+        <w:sz w:val="20"/>
+      </w:rPr>
+    </w:lvl>
+    <w:lvl w:ilvl="6" w:tentative="1">
+      <w:start w:val="1"/>
+      <w:numFmt w:val="bullet"/>
+      <w:lvlText w:val=""/>
+      <w:lvlJc w:val="left"/>
+      <w:pPr>
+        <w:tabs>
+          <w:tab w:val="num" w:pos="5040"/>
+        </w:tabs>
+        <w:ind w:left="5040" w:hanging="360"/>
+      </w:pPr>
+      <w:rPr>
+        <w:rFonts w:ascii="Symbol" w:hAnsi="Symbol" w:hint="default"/>
+        <w:sz w:val="20"/>
+      </w:rPr>
+    </w:lvl>
+    <w:lvl w:ilvl="7" w:tentative="1">
+      <w:start w:val="1"/>
+      <w:numFmt w:val="bullet"/>
+      <w:lvlText w:val=""/>
+      <w:lvlJc w:val="left"/>
+      <w:pPr>
+        <w:tabs>
+          <w:tab w:val="num" w:pos="5760"/>
+        </w:tabs>
+        <w:ind w:left="5760" w:hanging="360"/>
+      </w:pPr>
+      <w:rPr>
+        <w:rFonts w:ascii="Symbol" w:hAnsi="Symbol" w:hint="default"/>
+        <w:sz w:val="20"/>
+      </w:rPr>
+    </w:lvl>
+    <w:lvl w:ilvl="8" w:tentative="1">
+      <w:start w:val="1"/>
+      <w:numFmt w:val="bullet"/>
+      <w:lvlText w:val=""/>
+      <w:lvlJc w:val="left"/>
+      <w:pPr>
+        <w:tabs>
+          <w:tab w:val="num" w:pos="6480"/>
+        </w:tabs>
+        <w:ind w:left="6480" w:hanging="360"/>
+      </w:pPr>
+      <w:rPr>
+        <w:rFonts w:ascii="Symbol" w:hAnsi="Symbol" w:hint="default"/>
+        <w:sz w:val="20"/>
+      </w:rPr>
+    </w:lvl>
+  </w:abstractNum>
+  <w:abstractNum w:abstractNumId="29" w15:restartNumberingAfterBreak="0">
+    <w:nsid w:val="3A3365AA"/>
+    <w:multiLevelType w:val="multilevel"/>
+    <w:tmpl w:val="08F04360"/>
+    <w:lvl w:ilvl="0">
+      <w:start w:val="1"/>
+      <w:numFmt w:val="bullet"/>
+      <w:lvlText w:val=""/>
+      <w:lvlJc w:val="left"/>
+      <w:pPr>
+        <w:tabs>
+          <w:tab w:val="num" w:pos="720"/>
+        </w:tabs>
+        <w:ind w:left="720" w:hanging="360"/>
+      </w:pPr>
+      <w:rPr>
+        <w:rFonts w:ascii="Symbol" w:hAnsi="Symbol" w:hint="default"/>
+        <w:sz w:val="20"/>
+      </w:rPr>
+    </w:lvl>
+    <w:lvl w:ilvl="1" w:tentative="1">
+      <w:start w:val="1"/>
+      <w:numFmt w:val="bullet"/>
+      <w:lvlText w:val=""/>
+      <w:lvlJc w:val="left"/>
+      <w:pPr>
+        <w:tabs>
+          <w:tab w:val="num" w:pos="1440"/>
+        </w:tabs>
+        <w:ind w:left="1440" w:hanging="360"/>
+      </w:pPr>
+      <w:rPr>
+        <w:rFonts w:ascii="Symbol" w:hAnsi="Symbol" w:hint="default"/>
+        <w:sz w:val="20"/>
+      </w:rPr>
+    </w:lvl>
+    <w:lvl w:ilvl="2" w:tentative="1">
+      <w:start w:val="1"/>
+      <w:numFmt w:val="bullet"/>
+      <w:lvlText w:val=""/>
+      <w:lvlJc w:val="left"/>
+      <w:pPr>
+        <w:tabs>
+          <w:tab w:val="num" w:pos="2160"/>
+        </w:tabs>
+        <w:ind w:left="2160" w:hanging="360"/>
+      </w:pPr>
+      <w:rPr>
+        <w:rFonts w:ascii="Symbol" w:hAnsi="Symbol" w:hint="default"/>
+        <w:sz w:val="20"/>
+      </w:rPr>
+    </w:lvl>
+    <w:lvl w:ilvl="3" w:tentative="1">
+      <w:start w:val="1"/>
+      <w:numFmt w:val="bullet"/>
+      <w:lvlText w:val=""/>
+      <w:lvlJc w:val="left"/>
+      <w:pPr>
+        <w:tabs>
+          <w:tab w:val="num" w:pos="2880"/>
+        </w:tabs>
+        <w:ind w:left="2880" w:hanging="360"/>
+      </w:pPr>
+      <w:rPr>
+        <w:rFonts w:ascii="Symbol" w:hAnsi="Symbol" w:hint="default"/>
+        <w:sz w:val="20"/>
+      </w:rPr>
+    </w:lvl>
+    <w:lvl w:ilvl="4" w:tentative="1">
+      <w:start w:val="1"/>
+      <w:numFmt w:val="bullet"/>
+      <w:lvlText w:val=""/>
+      <w:lvlJc w:val="left"/>
+      <w:pPr>
+        <w:tabs>
+          <w:tab w:val="num" w:pos="3600"/>
+        </w:tabs>
+        <w:ind w:left="3600" w:hanging="360"/>
+      </w:pPr>
+      <w:rPr>
+        <w:rFonts w:ascii="Symbol" w:hAnsi="Symbol" w:hint="default"/>
+        <w:sz w:val="20"/>
+      </w:rPr>
+    </w:lvl>
+    <w:lvl w:ilvl="5" w:tentative="1">
+      <w:start w:val="1"/>
+      <w:numFmt w:val="bullet"/>
+      <w:lvlText w:val=""/>
+      <w:lvlJc w:val="left"/>
+      <w:pPr>
+        <w:tabs>
+          <w:tab w:val="num" w:pos="4320"/>
+        </w:tabs>
+        <w:ind w:left="4320" w:hanging="360"/>
+      </w:pPr>
+      <w:rPr>
+        <w:rFonts w:ascii="Symbol" w:hAnsi="Symbol" w:hint="default"/>
+        <w:sz w:val="20"/>
+      </w:rPr>
+    </w:lvl>
+    <w:lvl w:ilvl="6" w:tentative="1">
+      <w:start w:val="1"/>
+      <w:numFmt w:val="bullet"/>
+      <w:lvlText w:val=""/>
+      <w:lvlJc w:val="left"/>
+      <w:pPr>
+        <w:tabs>
+          <w:tab w:val="num" w:pos="5040"/>
+        </w:tabs>
+        <w:ind w:left="5040" w:hanging="360"/>
+      </w:pPr>
+      <w:rPr>
+        <w:rFonts w:ascii="Symbol" w:hAnsi="Symbol" w:hint="default"/>
+        <w:sz w:val="20"/>
+      </w:rPr>
+    </w:lvl>
+    <w:lvl w:ilvl="7" w:tentative="1">
+      <w:start w:val="1"/>
+      <w:numFmt w:val="bullet"/>
+      <w:lvlText w:val=""/>
+      <w:lvlJc w:val="left"/>
+      <w:pPr>
+        <w:tabs>
+          <w:tab w:val="num" w:pos="5760"/>
+        </w:tabs>
+        <w:ind w:left="5760" w:hanging="360"/>
+      </w:pPr>
+      <w:rPr>
+        <w:rFonts w:ascii="Symbol" w:hAnsi="Symbol" w:hint="default"/>
+        <w:sz w:val="20"/>
+      </w:rPr>
+    </w:lvl>
+    <w:lvl w:ilvl="8" w:tentative="1">
+      <w:start w:val="1"/>
+      <w:numFmt w:val="bullet"/>
+      <w:lvlText w:val=""/>
+      <w:lvlJc w:val="left"/>
+      <w:pPr>
+        <w:tabs>
+          <w:tab w:val="num" w:pos="6480"/>
+        </w:tabs>
+        <w:ind w:left="6480" w:hanging="360"/>
+      </w:pPr>
+      <w:rPr>
+        <w:rFonts w:ascii="Symbol" w:hAnsi="Symbol" w:hint="default"/>
+        <w:sz w:val="20"/>
+      </w:rPr>
+    </w:lvl>
+  </w:abstractNum>
+  <w:abstractNum w:abstractNumId="30" w15:restartNumberingAfterBreak="0">
+    <w:nsid w:val="3BED3CA2"/>
+    <w:multiLevelType w:val="multilevel"/>
+    <w:tmpl w:val="B2A03F24"/>
+    <w:lvl w:ilvl="0">
+      <w:start w:val="1"/>
+      <w:numFmt w:val="bullet"/>
+      <w:lvlText w:val=""/>
+      <w:lvlJc w:val="left"/>
+      <w:pPr>
+        <w:tabs>
+          <w:tab w:val="num" w:pos="720"/>
+        </w:tabs>
+        <w:ind w:left="720" w:hanging="360"/>
+      </w:pPr>
+      <w:rPr>
+        <w:rFonts w:ascii="Symbol" w:hAnsi="Symbol" w:hint="default"/>
+        <w:sz w:val="20"/>
+      </w:rPr>
+    </w:lvl>
+    <w:lvl w:ilvl="1" w:tentative="1">
+      <w:start w:val="1"/>
+      <w:numFmt w:val="bullet"/>
+      <w:lvlText w:val=""/>
+      <w:lvlJc w:val="left"/>
+      <w:pPr>
+        <w:tabs>
+          <w:tab w:val="num" w:pos="1440"/>
+        </w:tabs>
+        <w:ind w:left="1440" w:hanging="360"/>
+      </w:pPr>
+      <w:rPr>
+        <w:rFonts w:ascii="Symbol" w:hAnsi="Symbol" w:hint="default"/>
+        <w:sz w:val="20"/>
+      </w:rPr>
+    </w:lvl>
+    <w:lvl w:ilvl="2" w:tentative="1">
+      <w:start w:val="1"/>
+      <w:numFmt w:val="bullet"/>
+      <w:lvlText w:val=""/>
+      <w:lvlJc w:val="left"/>
+      <w:pPr>
+        <w:tabs>
+          <w:tab w:val="num" w:pos="2160"/>
+        </w:tabs>
+        <w:ind w:left="2160" w:hanging="360"/>
+      </w:pPr>
+      <w:rPr>
+        <w:rFonts w:ascii="Symbol" w:hAnsi="Symbol" w:hint="default"/>
+        <w:sz w:val="20"/>
+      </w:rPr>
+    </w:lvl>
+    <w:lvl w:ilvl="3" w:tentative="1">
+      <w:start w:val="1"/>
+      <w:numFmt w:val="bullet"/>
+      <w:lvlText w:val=""/>
+      <w:lvlJc w:val="left"/>
+      <w:pPr>
+        <w:tabs>
+          <w:tab w:val="num" w:pos="2880"/>
+        </w:tabs>
+        <w:ind w:left="2880" w:hanging="360"/>
+      </w:pPr>
+      <w:rPr>
+        <w:rFonts w:ascii="Symbol" w:hAnsi="Symbol" w:hint="default"/>
+        <w:sz w:val="20"/>
+      </w:rPr>
+    </w:lvl>
+    <w:lvl w:ilvl="4" w:tentative="1">
+      <w:start w:val="1"/>
+      <w:numFmt w:val="bullet"/>
+      <w:lvlText w:val=""/>
+      <w:lvlJc w:val="left"/>
+      <w:pPr>
+        <w:tabs>
+          <w:tab w:val="num" w:pos="3600"/>
+        </w:tabs>
+        <w:ind w:left="3600" w:hanging="360"/>
+      </w:pPr>
+      <w:rPr>
+        <w:rFonts w:ascii="Symbol" w:hAnsi="Symbol" w:hint="default"/>
+        <w:sz w:val="20"/>
+      </w:rPr>
+    </w:lvl>
+    <w:lvl w:ilvl="5" w:tentative="1">
+      <w:start w:val="1"/>
+      <w:numFmt w:val="bullet"/>
+      <w:lvlText w:val=""/>
+      <w:lvlJc w:val="left"/>
+      <w:pPr>
+        <w:tabs>
+          <w:tab w:val="num" w:pos="4320"/>
+        </w:tabs>
+        <w:ind w:left="4320" w:hanging="360"/>
+      </w:pPr>
+      <w:rPr>
+        <w:rFonts w:ascii="Symbol" w:hAnsi="Symbol" w:hint="default"/>
+        <w:sz w:val="20"/>
+      </w:rPr>
+    </w:lvl>
+    <w:lvl w:ilvl="6" w:tentative="1">
+      <w:start w:val="1"/>
+      <w:numFmt w:val="bullet"/>
+      <w:lvlText w:val=""/>
+      <w:lvlJc w:val="left"/>
+      <w:pPr>
+        <w:tabs>
+          <w:tab w:val="num" w:pos="5040"/>
+        </w:tabs>
+        <w:ind w:left="5040" w:hanging="360"/>
+      </w:pPr>
+      <w:rPr>
+        <w:rFonts w:ascii="Symbol" w:hAnsi="Symbol" w:hint="default"/>
+        <w:sz w:val="20"/>
+      </w:rPr>
+    </w:lvl>
+    <w:lvl w:ilvl="7" w:tentative="1">
+      <w:start w:val="1"/>
+      <w:numFmt w:val="bullet"/>
+      <w:lvlText w:val=""/>
+      <w:lvlJc w:val="left"/>
+      <w:pPr>
+        <w:tabs>
+          <w:tab w:val="num" w:pos="5760"/>
+        </w:tabs>
+        <w:ind w:left="5760" w:hanging="360"/>
+      </w:pPr>
+      <w:rPr>
+        <w:rFonts w:ascii="Symbol" w:hAnsi="Symbol" w:hint="default"/>
+        <w:sz w:val="20"/>
+      </w:rPr>
+    </w:lvl>
+    <w:lvl w:ilvl="8" w:tentative="1">
+      <w:start w:val="1"/>
+      <w:numFmt w:val="bullet"/>
+      <w:lvlText w:val=""/>
+      <w:lvlJc w:val="left"/>
+      <w:pPr>
+        <w:tabs>
+          <w:tab w:val="num" w:pos="6480"/>
+        </w:tabs>
+        <w:ind w:left="6480" w:hanging="360"/>
+      </w:pPr>
+      <w:rPr>
+        <w:rFonts w:ascii="Symbol" w:hAnsi="Symbol" w:hint="default"/>
+        <w:sz w:val="20"/>
+      </w:rPr>
+    </w:lvl>
+  </w:abstractNum>
+  <w:abstractNum w:abstractNumId="31" w15:restartNumberingAfterBreak="0">
+    <w:nsid w:val="40CA3605"/>
+    <w:multiLevelType w:val="hybridMultilevel"/>
+    <w:tmpl w:val="129C527E"/>
+    <w:lvl w:ilvl="0" w:tplc="040C0001">
+      <w:start w:val="1"/>
+      <w:numFmt w:val="bullet"/>
+      <w:lvlText w:val=""/>
+      <w:lvlJc w:val="left"/>
+      <w:pPr>
+        <w:ind w:left="720" w:hanging="360"/>
+      </w:pPr>
+      <w:rPr>
+        <w:rFonts w:ascii="Symbol" w:hAnsi="Symbol" w:hint="default"/>
+      </w:rPr>
+    </w:lvl>
+    <w:lvl w:ilvl="1" w:tplc="040C0003" w:tentative="1">
+      <w:start w:val="1"/>
+      <w:numFmt w:val="bullet"/>
+      <w:lvlText w:val="o"/>
+      <w:lvlJc w:val="left"/>
+      <w:pPr>
+        <w:ind w:left="1440" w:hanging="360"/>
+      </w:pPr>
+      <w:rPr>
+        <w:rFonts w:ascii="Courier New" w:hAnsi="Courier New" w:cs="Courier New" w:hint="default"/>
+      </w:rPr>
+    </w:lvl>
+    <w:lvl w:ilvl="2" w:tplc="040C0005" w:tentative="1">
+      <w:start w:val="1"/>
+      <w:numFmt w:val="bullet"/>
+      <w:lvlText w:val=""/>
+      <w:lvlJc w:val="left"/>
+      <w:pPr>
+        <w:ind w:left="2160" w:hanging="360"/>
+      </w:pPr>
+      <w:rPr>
+        <w:rFonts w:ascii="Wingdings" w:hAnsi="Wingdings" w:hint="default"/>
+      </w:rPr>
+    </w:lvl>
+    <w:lvl w:ilvl="3" w:tplc="040C0001" w:tentative="1">
+      <w:start w:val="1"/>
+      <w:numFmt w:val="bullet"/>
+      <w:lvlText w:val=""/>
+      <w:lvlJc w:val="left"/>
+      <w:pPr>
+        <w:ind w:left="2880" w:hanging="360"/>
+      </w:pPr>
+      <w:rPr>
+        <w:rFonts w:ascii="Symbol" w:hAnsi="Symbol" w:hint="default"/>
+      </w:rPr>
+    </w:lvl>
+    <w:lvl w:ilvl="4" w:tplc="040C0003" w:tentative="1">
+      <w:start w:val="1"/>
+      <w:numFmt w:val="bullet"/>
+      <w:lvlText w:val="o"/>
+      <w:lvlJc w:val="left"/>
+      <w:pPr>
+        <w:ind w:left="3600" w:hanging="360"/>
+      </w:pPr>
+      <w:rPr>
+        <w:rFonts w:ascii="Courier New" w:hAnsi="Courier New" w:cs="Courier New" w:hint="default"/>
+      </w:rPr>
+    </w:lvl>
+    <w:lvl w:ilvl="5" w:tplc="040C0005" w:tentative="1">
+      <w:start w:val="1"/>
+      <w:numFmt w:val="bullet"/>
+      <w:lvlText w:val=""/>
+      <w:lvlJc w:val="left"/>
+      <w:pPr>
+        <w:ind w:left="4320" w:hanging="360"/>
+      </w:pPr>
+      <w:rPr>
+        <w:rFonts w:ascii="Wingdings" w:hAnsi="Wingdings" w:hint="default"/>
+      </w:rPr>
+    </w:lvl>
+    <w:lvl w:ilvl="6" w:tplc="040C0001" w:tentative="1">
+      <w:start w:val="1"/>
+      <w:numFmt w:val="bullet"/>
+      <w:lvlText w:val=""/>
+      <w:lvlJc w:val="left"/>
+      <w:pPr>
+        <w:ind w:left="5040" w:hanging="360"/>
+      </w:pPr>
+      <w:rPr>
+        <w:rFonts w:ascii="Symbol" w:hAnsi="Symbol" w:hint="default"/>
+      </w:rPr>
+    </w:lvl>
+    <w:lvl w:ilvl="7" w:tplc="040C0003" w:tentative="1">
+      <w:start w:val="1"/>
+      <w:numFmt w:val="bullet"/>
+      <w:lvlText w:val="o"/>
+      <w:lvlJc w:val="left"/>
+      <w:pPr>
+        <w:ind w:left="5760" w:hanging="360"/>
+      </w:pPr>
+      <w:rPr>
+        <w:rFonts w:ascii="Courier New" w:hAnsi="Courier New" w:cs="Courier New" w:hint="default"/>
+      </w:rPr>
+    </w:lvl>
+    <w:lvl w:ilvl="8" w:tplc="040C0005" w:tentative="1">
+      <w:start w:val="1"/>
+      <w:numFmt w:val="bullet"/>
+      <w:lvlText w:val=""/>
+      <w:lvlJc w:val="left"/>
+      <w:pPr>
+        <w:ind w:left="6480" w:hanging="360"/>
+      </w:pPr>
+      <w:rPr>
+        <w:rFonts w:ascii="Wingdings" w:hAnsi="Wingdings" w:hint="default"/>
+      </w:rPr>
+    </w:lvl>
+  </w:abstractNum>
+  <w:abstractNum w:abstractNumId="32" w15:restartNumberingAfterBreak="0">
+    <w:nsid w:val="46777513"/>
+    <w:multiLevelType w:val="multilevel"/>
+    <w:tmpl w:val="4A0E58DE"/>
+    <w:lvl w:ilvl="0">
+      <w:start w:val="1"/>
+      <w:numFmt w:val="bullet"/>
+      <w:lvlText w:val=""/>
+      <w:lvlJc w:val="left"/>
+      <w:pPr>
+        <w:tabs>
+          <w:tab w:val="num" w:pos="720"/>
+        </w:tabs>
+        <w:ind w:left="720" w:hanging="360"/>
+      </w:pPr>
+      <w:rPr>
+        <w:rFonts w:ascii="Symbol" w:hAnsi="Symbol" w:hint="default"/>
+        <w:sz w:val="20"/>
+      </w:rPr>
+    </w:lvl>
+    <w:lvl w:ilvl="1" w:tentative="1">
+      <w:start w:val="1"/>
+      <w:numFmt w:val="bullet"/>
+      <w:lvlText w:val=""/>
+      <w:lvlJc w:val="left"/>
+      <w:pPr>
+        <w:tabs>
+          <w:tab w:val="num" w:pos="1440"/>
+        </w:tabs>
+        <w:ind w:left="1440" w:hanging="360"/>
+      </w:pPr>
+      <w:rPr>
+        <w:rFonts w:ascii="Symbol" w:hAnsi="Symbol" w:hint="default"/>
+        <w:sz w:val="20"/>
+      </w:rPr>
+    </w:lvl>
+    <w:lvl w:ilvl="2" w:tentative="1">
+      <w:start w:val="1"/>
+      <w:numFmt w:val="bullet"/>
+      <w:lvlText w:val=""/>
+      <w:lvlJc w:val="left"/>
+      <w:pPr>
+        <w:tabs>
+          <w:tab w:val="num" w:pos="2160"/>
+        </w:tabs>
+        <w:ind w:left="2160" w:hanging="360"/>
+      </w:pPr>
+      <w:rPr>
+        <w:rFonts w:ascii="Symbol" w:hAnsi="Symbol" w:hint="default"/>
+        <w:sz w:val="20"/>
+      </w:rPr>
+    </w:lvl>
+    <w:lvl w:ilvl="3" w:tentative="1">
+      <w:start w:val="1"/>
+      <w:numFmt w:val="bullet"/>
+      <w:lvlText w:val=""/>
+      <w:lvlJc w:val="left"/>
+      <w:pPr>
+        <w:tabs>
+          <w:tab w:val="num" w:pos="2880"/>
+        </w:tabs>
+        <w:ind w:left="2880" w:hanging="360"/>
+      </w:pPr>
+      <w:rPr>
+        <w:rFonts w:ascii="Symbol" w:hAnsi="Symbol" w:hint="default"/>
+        <w:sz w:val="20"/>
+      </w:rPr>
+    </w:lvl>
+    <w:lvl w:ilvl="4" w:tentative="1">
+      <w:start w:val="1"/>
+      <w:numFmt w:val="bullet"/>
+      <w:lvlText w:val=""/>
+      <w:lvlJc w:val="left"/>
+      <w:pPr>
+        <w:tabs>
+          <w:tab w:val="num" w:pos="3600"/>
+        </w:tabs>
+        <w:ind w:left="3600" w:hanging="360"/>
+      </w:pPr>
+      <w:rPr>
+        <w:rFonts w:ascii="Symbol" w:hAnsi="Symbol" w:hint="default"/>
+        <w:sz w:val="20"/>
+      </w:rPr>
+    </w:lvl>
+    <w:lvl w:ilvl="5" w:tentative="1">
+      <w:start w:val="1"/>
+      <w:numFmt w:val="bullet"/>
+      <w:lvlText w:val=""/>
+      <w:lvlJc w:val="left"/>
+      <w:pPr>
+        <w:tabs>
+          <w:tab w:val="num" w:pos="4320"/>
+        </w:tabs>
+        <w:ind w:left="4320" w:hanging="360"/>
+      </w:pPr>
+      <w:rPr>
+        <w:rFonts w:ascii="Symbol" w:hAnsi="Symbol" w:hint="default"/>
+        <w:sz w:val="20"/>
+      </w:rPr>
+    </w:lvl>
+    <w:lvl w:ilvl="6" w:tentative="1">
+      <w:start w:val="1"/>
+      <w:numFmt w:val="bullet"/>
+      <w:lvlText w:val=""/>
+      <w:lvlJc w:val="left"/>
+      <w:pPr>
+        <w:tabs>
+          <w:tab w:val="num" w:pos="5040"/>
+        </w:tabs>
+        <w:ind w:left="5040" w:hanging="360"/>
+      </w:pPr>
+      <w:rPr>
+        <w:rFonts w:ascii="Symbol" w:hAnsi="Symbol" w:hint="default"/>
+        <w:sz w:val="20"/>
+      </w:rPr>
+    </w:lvl>
+    <w:lvl w:ilvl="7" w:tentative="1">
+      <w:start w:val="1"/>
+      <w:numFmt w:val="bullet"/>
+      <w:lvlText w:val=""/>
+      <w:lvlJc w:val="left"/>
+      <w:pPr>
+        <w:tabs>
+          <w:tab w:val="num" w:pos="5760"/>
+        </w:tabs>
+        <w:ind w:left="5760" w:hanging="360"/>
+      </w:pPr>
+      <w:rPr>
+        <w:rFonts w:ascii="Symbol" w:hAnsi="Symbol" w:hint="default"/>
+        <w:sz w:val="20"/>
+      </w:rPr>
+    </w:lvl>
+    <w:lvl w:ilvl="8" w:tentative="1">
+      <w:start w:val="1"/>
+      <w:numFmt w:val="bullet"/>
+      <w:lvlText w:val=""/>
+      <w:lvlJc w:val="left"/>
+      <w:pPr>
+        <w:tabs>
+          <w:tab w:val="num" w:pos="6480"/>
+        </w:tabs>
+        <w:ind w:left="6480" w:hanging="360"/>
+      </w:pPr>
+      <w:rPr>
+        <w:rFonts w:ascii="Symbol" w:hAnsi="Symbol" w:hint="default"/>
+        <w:sz w:val="20"/>
+      </w:rPr>
+    </w:lvl>
+  </w:abstractNum>
+  <w:abstractNum w:abstractNumId="33" w15:restartNumberingAfterBreak="0">
     <w:nsid w:val="4EA73433"/>
     <w:multiLevelType w:val="multilevel"/>
     <w:tmpl w:val="69182E6C"/>
@@ -1687,7 +6184,680 @@
       </w:rPr>
     </w:lvl>
   </w:abstractNum>
-  <w:abstractNum w:abstractNumId="8" w15:restartNumberingAfterBreak="0">
+  <w:abstractNum w:abstractNumId="34" w15:restartNumberingAfterBreak="0">
+    <w:nsid w:val="505B7220"/>
+    <w:multiLevelType w:val="multilevel"/>
+    <w:tmpl w:val="F55C8A50"/>
+    <w:lvl w:ilvl="0">
+      <w:start w:val="1"/>
+      <w:numFmt w:val="bullet"/>
+      <w:lvlText w:val=""/>
+      <w:lvlJc w:val="left"/>
+      <w:pPr>
+        <w:tabs>
+          <w:tab w:val="num" w:pos="720"/>
+        </w:tabs>
+        <w:ind w:left="720" w:hanging="360"/>
+      </w:pPr>
+      <w:rPr>
+        <w:rFonts w:ascii="Symbol" w:hAnsi="Symbol" w:hint="default"/>
+        <w:sz w:val="20"/>
+      </w:rPr>
+    </w:lvl>
+    <w:lvl w:ilvl="1" w:tentative="1">
+      <w:start w:val="1"/>
+      <w:numFmt w:val="bullet"/>
+      <w:lvlText w:val=""/>
+      <w:lvlJc w:val="left"/>
+      <w:pPr>
+        <w:tabs>
+          <w:tab w:val="num" w:pos="1440"/>
+        </w:tabs>
+        <w:ind w:left="1440" w:hanging="360"/>
+      </w:pPr>
+      <w:rPr>
+        <w:rFonts w:ascii="Symbol" w:hAnsi="Symbol" w:hint="default"/>
+        <w:sz w:val="20"/>
+      </w:rPr>
+    </w:lvl>
+    <w:lvl w:ilvl="2" w:tentative="1">
+      <w:start w:val="1"/>
+      <w:numFmt w:val="bullet"/>
+      <w:lvlText w:val=""/>
+      <w:lvlJc w:val="left"/>
+      <w:pPr>
+        <w:tabs>
+          <w:tab w:val="num" w:pos="2160"/>
+        </w:tabs>
+        <w:ind w:left="2160" w:hanging="360"/>
+      </w:pPr>
+      <w:rPr>
+        <w:rFonts w:ascii="Symbol" w:hAnsi="Symbol" w:hint="default"/>
+        <w:sz w:val="20"/>
+      </w:rPr>
+    </w:lvl>
+    <w:lvl w:ilvl="3" w:tentative="1">
+      <w:start w:val="1"/>
+      <w:numFmt w:val="bullet"/>
+      <w:lvlText w:val=""/>
+      <w:lvlJc w:val="left"/>
+      <w:pPr>
+        <w:tabs>
+          <w:tab w:val="num" w:pos="2880"/>
+        </w:tabs>
+        <w:ind w:left="2880" w:hanging="360"/>
+      </w:pPr>
+      <w:rPr>
+        <w:rFonts w:ascii="Symbol" w:hAnsi="Symbol" w:hint="default"/>
+        <w:sz w:val="20"/>
+      </w:rPr>
+    </w:lvl>
+    <w:lvl w:ilvl="4" w:tentative="1">
+      <w:start w:val="1"/>
+      <w:numFmt w:val="bullet"/>
+      <w:lvlText w:val=""/>
+      <w:lvlJc w:val="left"/>
+      <w:pPr>
+        <w:tabs>
+          <w:tab w:val="num" w:pos="3600"/>
+        </w:tabs>
+        <w:ind w:left="3600" w:hanging="360"/>
+      </w:pPr>
+      <w:rPr>
+        <w:rFonts w:ascii="Symbol" w:hAnsi="Symbol" w:hint="default"/>
+        <w:sz w:val="20"/>
+      </w:rPr>
+    </w:lvl>
+    <w:lvl w:ilvl="5" w:tentative="1">
+      <w:start w:val="1"/>
+      <w:numFmt w:val="bullet"/>
+      <w:lvlText w:val=""/>
+      <w:lvlJc w:val="left"/>
+      <w:pPr>
+        <w:tabs>
+          <w:tab w:val="num" w:pos="4320"/>
+        </w:tabs>
+        <w:ind w:left="4320" w:hanging="360"/>
+      </w:pPr>
+      <w:rPr>
+        <w:rFonts w:ascii="Symbol" w:hAnsi="Symbol" w:hint="default"/>
+        <w:sz w:val="20"/>
+      </w:rPr>
+    </w:lvl>
+    <w:lvl w:ilvl="6" w:tentative="1">
+      <w:start w:val="1"/>
+      <w:numFmt w:val="bullet"/>
+      <w:lvlText w:val=""/>
+      <w:lvlJc w:val="left"/>
+      <w:pPr>
+        <w:tabs>
+          <w:tab w:val="num" w:pos="5040"/>
+        </w:tabs>
+        <w:ind w:left="5040" w:hanging="360"/>
+      </w:pPr>
+      <w:rPr>
+        <w:rFonts w:ascii="Symbol" w:hAnsi="Symbol" w:hint="default"/>
+        <w:sz w:val="20"/>
+      </w:rPr>
+    </w:lvl>
+    <w:lvl w:ilvl="7" w:tentative="1">
+      <w:start w:val="1"/>
+      <w:numFmt w:val="bullet"/>
+      <w:lvlText w:val=""/>
+      <w:lvlJc w:val="left"/>
+      <w:pPr>
+        <w:tabs>
+          <w:tab w:val="num" w:pos="5760"/>
+        </w:tabs>
+        <w:ind w:left="5760" w:hanging="360"/>
+      </w:pPr>
+      <w:rPr>
+        <w:rFonts w:ascii="Symbol" w:hAnsi="Symbol" w:hint="default"/>
+        <w:sz w:val="20"/>
+      </w:rPr>
+    </w:lvl>
+    <w:lvl w:ilvl="8" w:tentative="1">
+      <w:start w:val="1"/>
+      <w:numFmt w:val="bullet"/>
+      <w:lvlText w:val=""/>
+      <w:lvlJc w:val="left"/>
+      <w:pPr>
+        <w:tabs>
+          <w:tab w:val="num" w:pos="6480"/>
+        </w:tabs>
+        <w:ind w:left="6480" w:hanging="360"/>
+      </w:pPr>
+      <w:rPr>
+        <w:rFonts w:ascii="Symbol" w:hAnsi="Symbol" w:hint="default"/>
+        <w:sz w:val="20"/>
+      </w:rPr>
+    </w:lvl>
+  </w:abstractNum>
+  <w:abstractNum w:abstractNumId="35" w15:restartNumberingAfterBreak="0">
+    <w:nsid w:val="54D12264"/>
+    <w:multiLevelType w:val="hybridMultilevel"/>
+    <w:tmpl w:val="04BC1A1E"/>
+    <w:lvl w:ilvl="0" w:tplc="040C0001">
+      <w:start w:val="1"/>
+      <w:numFmt w:val="bullet"/>
+      <w:lvlText w:val=""/>
+      <w:lvlJc w:val="left"/>
+      <w:pPr>
+        <w:ind w:left="720" w:hanging="360"/>
+      </w:pPr>
+      <w:rPr>
+        <w:rFonts w:ascii="Symbol" w:hAnsi="Symbol" w:hint="default"/>
+      </w:rPr>
+    </w:lvl>
+    <w:lvl w:ilvl="1" w:tplc="040C0003" w:tentative="1">
+      <w:start w:val="1"/>
+      <w:numFmt w:val="bullet"/>
+      <w:lvlText w:val="o"/>
+      <w:lvlJc w:val="left"/>
+      <w:pPr>
+        <w:ind w:left="1440" w:hanging="360"/>
+      </w:pPr>
+      <w:rPr>
+        <w:rFonts w:ascii="Courier New" w:hAnsi="Courier New" w:cs="Courier New" w:hint="default"/>
+      </w:rPr>
+    </w:lvl>
+    <w:lvl w:ilvl="2" w:tplc="040C0005" w:tentative="1">
+      <w:start w:val="1"/>
+      <w:numFmt w:val="bullet"/>
+      <w:lvlText w:val=""/>
+      <w:lvlJc w:val="left"/>
+      <w:pPr>
+        <w:ind w:left="2160" w:hanging="360"/>
+      </w:pPr>
+      <w:rPr>
+        <w:rFonts w:ascii="Wingdings" w:hAnsi="Wingdings" w:hint="default"/>
+      </w:rPr>
+    </w:lvl>
+    <w:lvl w:ilvl="3" w:tplc="040C0001" w:tentative="1">
+      <w:start w:val="1"/>
+      <w:numFmt w:val="bullet"/>
+      <w:lvlText w:val=""/>
+      <w:lvlJc w:val="left"/>
+      <w:pPr>
+        <w:ind w:left="2880" w:hanging="360"/>
+      </w:pPr>
+      <w:rPr>
+        <w:rFonts w:ascii="Symbol" w:hAnsi="Symbol" w:hint="default"/>
+      </w:rPr>
+    </w:lvl>
+    <w:lvl w:ilvl="4" w:tplc="040C0003" w:tentative="1">
+      <w:start w:val="1"/>
+      <w:numFmt w:val="bullet"/>
+      <w:lvlText w:val="o"/>
+      <w:lvlJc w:val="left"/>
+      <w:pPr>
+        <w:ind w:left="3600" w:hanging="360"/>
+      </w:pPr>
+      <w:rPr>
+        <w:rFonts w:ascii="Courier New" w:hAnsi="Courier New" w:cs="Courier New" w:hint="default"/>
+      </w:rPr>
+    </w:lvl>
+    <w:lvl w:ilvl="5" w:tplc="040C0005" w:tentative="1">
+      <w:start w:val="1"/>
+      <w:numFmt w:val="bullet"/>
+      <w:lvlText w:val=""/>
+      <w:lvlJc w:val="left"/>
+      <w:pPr>
+        <w:ind w:left="4320" w:hanging="360"/>
+      </w:pPr>
+      <w:rPr>
+        <w:rFonts w:ascii="Wingdings" w:hAnsi="Wingdings" w:hint="default"/>
+      </w:rPr>
+    </w:lvl>
+    <w:lvl w:ilvl="6" w:tplc="040C0001" w:tentative="1">
+      <w:start w:val="1"/>
+      <w:numFmt w:val="bullet"/>
+      <w:lvlText w:val=""/>
+      <w:lvlJc w:val="left"/>
+      <w:pPr>
+        <w:ind w:left="5040" w:hanging="360"/>
+      </w:pPr>
+      <w:rPr>
+        <w:rFonts w:ascii="Symbol" w:hAnsi="Symbol" w:hint="default"/>
+      </w:rPr>
+    </w:lvl>
+    <w:lvl w:ilvl="7" w:tplc="040C0003" w:tentative="1">
+      <w:start w:val="1"/>
+      <w:numFmt w:val="bullet"/>
+      <w:lvlText w:val="o"/>
+      <w:lvlJc w:val="left"/>
+      <w:pPr>
+        <w:ind w:left="5760" w:hanging="360"/>
+      </w:pPr>
+      <w:rPr>
+        <w:rFonts w:ascii="Courier New" w:hAnsi="Courier New" w:cs="Courier New" w:hint="default"/>
+      </w:rPr>
+    </w:lvl>
+    <w:lvl w:ilvl="8" w:tplc="040C0005" w:tentative="1">
+      <w:start w:val="1"/>
+      <w:numFmt w:val="bullet"/>
+      <w:lvlText w:val=""/>
+      <w:lvlJc w:val="left"/>
+      <w:pPr>
+        <w:ind w:left="6480" w:hanging="360"/>
+      </w:pPr>
+      <w:rPr>
+        <w:rFonts w:ascii="Wingdings" w:hAnsi="Wingdings" w:hint="default"/>
+      </w:rPr>
+    </w:lvl>
+  </w:abstractNum>
+  <w:abstractNum w:abstractNumId="36" w15:restartNumberingAfterBreak="0">
+    <w:nsid w:val="56F533F0"/>
+    <w:multiLevelType w:val="multilevel"/>
+    <w:tmpl w:val="5580856C"/>
+    <w:lvl w:ilvl="0">
+      <w:start w:val="1"/>
+      <w:numFmt w:val="bullet"/>
+      <w:lvlText w:val=""/>
+      <w:lvlJc w:val="left"/>
+      <w:pPr>
+        <w:tabs>
+          <w:tab w:val="num" w:pos="720"/>
+        </w:tabs>
+        <w:ind w:left="720" w:hanging="360"/>
+      </w:pPr>
+      <w:rPr>
+        <w:rFonts w:ascii="Symbol" w:hAnsi="Symbol" w:hint="default"/>
+        <w:sz w:val="20"/>
+      </w:rPr>
+    </w:lvl>
+    <w:lvl w:ilvl="1" w:tentative="1">
+      <w:start w:val="1"/>
+      <w:numFmt w:val="bullet"/>
+      <w:lvlText w:val=""/>
+      <w:lvlJc w:val="left"/>
+      <w:pPr>
+        <w:tabs>
+          <w:tab w:val="num" w:pos="1440"/>
+        </w:tabs>
+        <w:ind w:left="1440" w:hanging="360"/>
+      </w:pPr>
+      <w:rPr>
+        <w:rFonts w:ascii="Symbol" w:hAnsi="Symbol" w:hint="default"/>
+        <w:sz w:val="20"/>
+      </w:rPr>
+    </w:lvl>
+    <w:lvl w:ilvl="2" w:tentative="1">
+      <w:start w:val="1"/>
+      <w:numFmt w:val="bullet"/>
+      <w:lvlText w:val=""/>
+      <w:lvlJc w:val="left"/>
+      <w:pPr>
+        <w:tabs>
+          <w:tab w:val="num" w:pos="2160"/>
+        </w:tabs>
+        <w:ind w:left="2160" w:hanging="360"/>
+      </w:pPr>
+      <w:rPr>
+        <w:rFonts w:ascii="Symbol" w:hAnsi="Symbol" w:hint="default"/>
+        <w:sz w:val="20"/>
+      </w:rPr>
+    </w:lvl>
+    <w:lvl w:ilvl="3" w:tentative="1">
+      <w:start w:val="1"/>
+      <w:numFmt w:val="bullet"/>
+      <w:lvlText w:val=""/>
+      <w:lvlJc w:val="left"/>
+      <w:pPr>
+        <w:tabs>
+          <w:tab w:val="num" w:pos="2880"/>
+        </w:tabs>
+        <w:ind w:left="2880" w:hanging="360"/>
+      </w:pPr>
+      <w:rPr>
+        <w:rFonts w:ascii="Symbol" w:hAnsi="Symbol" w:hint="default"/>
+        <w:sz w:val="20"/>
+      </w:rPr>
+    </w:lvl>
+    <w:lvl w:ilvl="4" w:tentative="1">
+      <w:start w:val="1"/>
+      <w:numFmt w:val="bullet"/>
+      <w:lvlText w:val=""/>
+      <w:lvlJc w:val="left"/>
+      <w:pPr>
+        <w:tabs>
+          <w:tab w:val="num" w:pos="3600"/>
+        </w:tabs>
+        <w:ind w:left="3600" w:hanging="360"/>
+      </w:pPr>
+      <w:rPr>
+        <w:rFonts w:ascii="Symbol" w:hAnsi="Symbol" w:hint="default"/>
+        <w:sz w:val="20"/>
+      </w:rPr>
+    </w:lvl>
+    <w:lvl w:ilvl="5" w:tentative="1">
+      <w:start w:val="1"/>
+      <w:numFmt w:val="bullet"/>
+      <w:lvlText w:val=""/>
+      <w:lvlJc w:val="left"/>
+      <w:pPr>
+        <w:tabs>
+          <w:tab w:val="num" w:pos="4320"/>
+        </w:tabs>
+        <w:ind w:left="4320" w:hanging="360"/>
+      </w:pPr>
+      <w:rPr>
+        <w:rFonts w:ascii="Symbol" w:hAnsi="Symbol" w:hint="default"/>
+        <w:sz w:val="20"/>
+      </w:rPr>
+    </w:lvl>
+    <w:lvl w:ilvl="6" w:tentative="1">
+      <w:start w:val="1"/>
+      <w:numFmt w:val="bullet"/>
+      <w:lvlText w:val=""/>
+      <w:lvlJc w:val="left"/>
+      <w:pPr>
+        <w:tabs>
+          <w:tab w:val="num" w:pos="5040"/>
+        </w:tabs>
+        <w:ind w:left="5040" w:hanging="360"/>
+      </w:pPr>
+      <w:rPr>
+        <w:rFonts w:ascii="Symbol" w:hAnsi="Symbol" w:hint="default"/>
+        <w:sz w:val="20"/>
+      </w:rPr>
+    </w:lvl>
+    <w:lvl w:ilvl="7" w:tentative="1">
+      <w:start w:val="1"/>
+      <w:numFmt w:val="bullet"/>
+      <w:lvlText w:val=""/>
+      <w:lvlJc w:val="left"/>
+      <w:pPr>
+        <w:tabs>
+          <w:tab w:val="num" w:pos="5760"/>
+        </w:tabs>
+        <w:ind w:left="5760" w:hanging="360"/>
+      </w:pPr>
+      <w:rPr>
+        <w:rFonts w:ascii="Symbol" w:hAnsi="Symbol" w:hint="default"/>
+        <w:sz w:val="20"/>
+      </w:rPr>
+    </w:lvl>
+    <w:lvl w:ilvl="8" w:tentative="1">
+      <w:start w:val="1"/>
+      <w:numFmt w:val="bullet"/>
+      <w:lvlText w:val=""/>
+      <w:lvlJc w:val="left"/>
+      <w:pPr>
+        <w:tabs>
+          <w:tab w:val="num" w:pos="6480"/>
+        </w:tabs>
+        <w:ind w:left="6480" w:hanging="360"/>
+      </w:pPr>
+      <w:rPr>
+        <w:rFonts w:ascii="Symbol" w:hAnsi="Symbol" w:hint="default"/>
+        <w:sz w:val="20"/>
+      </w:rPr>
+    </w:lvl>
+  </w:abstractNum>
+  <w:abstractNum w:abstractNumId="37" w15:restartNumberingAfterBreak="0">
+    <w:nsid w:val="58D05A58"/>
+    <w:multiLevelType w:val="hybridMultilevel"/>
+    <w:tmpl w:val="5DB09FA0"/>
+    <w:lvl w:ilvl="0" w:tplc="040C0001">
+      <w:start w:val="1"/>
+      <w:numFmt w:val="bullet"/>
+      <w:lvlText w:val=""/>
+      <w:lvlJc w:val="left"/>
+      <w:pPr>
+        <w:ind w:left="720" w:hanging="360"/>
+      </w:pPr>
+      <w:rPr>
+        <w:rFonts w:ascii="Symbol" w:hAnsi="Symbol" w:hint="default"/>
+      </w:rPr>
+    </w:lvl>
+    <w:lvl w:ilvl="1" w:tplc="040C0003" w:tentative="1">
+      <w:start w:val="1"/>
+      <w:numFmt w:val="bullet"/>
+      <w:lvlText w:val="o"/>
+      <w:lvlJc w:val="left"/>
+      <w:pPr>
+        <w:ind w:left="1440" w:hanging="360"/>
+      </w:pPr>
+      <w:rPr>
+        <w:rFonts w:ascii="Courier New" w:hAnsi="Courier New" w:cs="Courier New" w:hint="default"/>
+      </w:rPr>
+    </w:lvl>
+    <w:lvl w:ilvl="2" w:tplc="040C0005" w:tentative="1">
+      <w:start w:val="1"/>
+      <w:numFmt w:val="bullet"/>
+      <w:lvlText w:val=""/>
+      <w:lvlJc w:val="left"/>
+      <w:pPr>
+        <w:ind w:left="2160" w:hanging="360"/>
+      </w:pPr>
+      <w:rPr>
+        <w:rFonts w:ascii="Wingdings" w:hAnsi="Wingdings" w:hint="default"/>
+      </w:rPr>
+    </w:lvl>
+    <w:lvl w:ilvl="3" w:tplc="040C0001" w:tentative="1">
+      <w:start w:val="1"/>
+      <w:numFmt w:val="bullet"/>
+      <w:lvlText w:val=""/>
+      <w:lvlJc w:val="left"/>
+      <w:pPr>
+        <w:ind w:left="2880" w:hanging="360"/>
+      </w:pPr>
+      <w:rPr>
+        <w:rFonts w:ascii="Symbol" w:hAnsi="Symbol" w:hint="default"/>
+      </w:rPr>
+    </w:lvl>
+    <w:lvl w:ilvl="4" w:tplc="040C0003" w:tentative="1">
+      <w:start w:val="1"/>
+      <w:numFmt w:val="bullet"/>
+      <w:lvlText w:val="o"/>
+      <w:lvlJc w:val="left"/>
+      <w:pPr>
+        <w:ind w:left="3600" w:hanging="360"/>
+      </w:pPr>
+      <w:rPr>
+        <w:rFonts w:ascii="Courier New" w:hAnsi="Courier New" w:cs="Courier New" w:hint="default"/>
+      </w:rPr>
+    </w:lvl>
+    <w:lvl w:ilvl="5" w:tplc="040C0005" w:tentative="1">
+      <w:start w:val="1"/>
+      <w:numFmt w:val="bullet"/>
+      <w:lvlText w:val=""/>
+      <w:lvlJc w:val="left"/>
+      <w:pPr>
+        <w:ind w:left="4320" w:hanging="360"/>
+      </w:pPr>
+      <w:rPr>
+        <w:rFonts w:ascii="Wingdings" w:hAnsi="Wingdings" w:hint="default"/>
+      </w:rPr>
+    </w:lvl>
+    <w:lvl w:ilvl="6" w:tplc="040C0001" w:tentative="1">
+      <w:start w:val="1"/>
+      <w:numFmt w:val="bullet"/>
+      <w:lvlText w:val=""/>
+      <w:lvlJc w:val="left"/>
+      <w:pPr>
+        <w:ind w:left="5040" w:hanging="360"/>
+      </w:pPr>
+      <w:rPr>
+        <w:rFonts w:ascii="Symbol" w:hAnsi="Symbol" w:hint="default"/>
+      </w:rPr>
+    </w:lvl>
+    <w:lvl w:ilvl="7" w:tplc="040C0003" w:tentative="1">
+      <w:start w:val="1"/>
+      <w:numFmt w:val="bullet"/>
+      <w:lvlText w:val="o"/>
+      <w:lvlJc w:val="left"/>
+      <w:pPr>
+        <w:ind w:left="5760" w:hanging="360"/>
+      </w:pPr>
+      <w:rPr>
+        <w:rFonts w:ascii="Courier New" w:hAnsi="Courier New" w:cs="Courier New" w:hint="default"/>
+      </w:rPr>
+    </w:lvl>
+    <w:lvl w:ilvl="8" w:tplc="040C0005" w:tentative="1">
+      <w:start w:val="1"/>
+      <w:numFmt w:val="bullet"/>
+      <w:lvlText w:val=""/>
+      <w:lvlJc w:val="left"/>
+      <w:pPr>
+        <w:ind w:left="6480" w:hanging="360"/>
+      </w:pPr>
+      <w:rPr>
+        <w:rFonts w:ascii="Wingdings" w:hAnsi="Wingdings" w:hint="default"/>
+      </w:rPr>
+    </w:lvl>
+  </w:abstractNum>
+  <w:abstractNum w:abstractNumId="38" w15:restartNumberingAfterBreak="0">
+    <w:nsid w:val="5A275921"/>
+    <w:multiLevelType w:val="multilevel"/>
+    <w:tmpl w:val="2EC811B2"/>
+    <w:lvl w:ilvl="0">
+      <w:start w:val="1"/>
+      <w:numFmt w:val="bullet"/>
+      <w:lvlText w:val=""/>
+      <w:lvlJc w:val="left"/>
+      <w:pPr>
+        <w:tabs>
+          <w:tab w:val="num" w:pos="720"/>
+        </w:tabs>
+        <w:ind w:left="720" w:hanging="360"/>
+      </w:pPr>
+      <w:rPr>
+        <w:rFonts w:ascii="Symbol" w:hAnsi="Symbol" w:hint="default"/>
+        <w:sz w:val="20"/>
+      </w:rPr>
+    </w:lvl>
+    <w:lvl w:ilvl="1" w:tentative="1">
+      <w:start w:val="1"/>
+      <w:numFmt w:val="bullet"/>
+      <w:lvlText w:val=""/>
+      <w:lvlJc w:val="left"/>
+      <w:pPr>
+        <w:tabs>
+          <w:tab w:val="num" w:pos="1440"/>
+        </w:tabs>
+        <w:ind w:left="1440" w:hanging="360"/>
+      </w:pPr>
+      <w:rPr>
+        <w:rFonts w:ascii="Symbol" w:hAnsi="Symbol" w:hint="default"/>
+        <w:sz w:val="20"/>
+      </w:rPr>
+    </w:lvl>
+    <w:lvl w:ilvl="2" w:tentative="1">
+      <w:start w:val="1"/>
+      <w:numFmt w:val="bullet"/>
+      <w:lvlText w:val=""/>
+      <w:lvlJc w:val="left"/>
+      <w:pPr>
+        <w:tabs>
+          <w:tab w:val="num" w:pos="2160"/>
+        </w:tabs>
+        <w:ind w:left="2160" w:hanging="360"/>
+      </w:pPr>
+      <w:rPr>
+        <w:rFonts w:ascii="Symbol" w:hAnsi="Symbol" w:hint="default"/>
+        <w:sz w:val="20"/>
+      </w:rPr>
+    </w:lvl>
+    <w:lvl w:ilvl="3" w:tentative="1">
+      <w:start w:val="1"/>
+      <w:numFmt w:val="bullet"/>
+      <w:lvlText w:val=""/>
+      <w:lvlJc w:val="left"/>
+      <w:pPr>
+        <w:tabs>
+          <w:tab w:val="num" w:pos="2880"/>
+        </w:tabs>
+        <w:ind w:left="2880" w:hanging="360"/>
+      </w:pPr>
+      <w:rPr>
+        <w:rFonts w:ascii="Symbol" w:hAnsi="Symbol" w:hint="default"/>
+        <w:sz w:val="20"/>
+      </w:rPr>
+    </w:lvl>
+    <w:lvl w:ilvl="4" w:tentative="1">
+      <w:start w:val="1"/>
+      <w:numFmt w:val="bullet"/>
+      <w:lvlText w:val=""/>
+      <w:lvlJc w:val="left"/>
+      <w:pPr>
+        <w:tabs>
+          <w:tab w:val="num" w:pos="3600"/>
+        </w:tabs>
+        <w:ind w:left="3600" w:hanging="360"/>
+      </w:pPr>
+      <w:rPr>
+        <w:rFonts w:ascii="Symbol" w:hAnsi="Symbol" w:hint="default"/>
+        <w:sz w:val="20"/>
+      </w:rPr>
+    </w:lvl>
+    <w:lvl w:ilvl="5" w:tentative="1">
+      <w:start w:val="1"/>
+      <w:numFmt w:val="bullet"/>
+      <w:lvlText w:val=""/>
+      <w:lvlJc w:val="left"/>
+      <w:pPr>
+        <w:tabs>
+          <w:tab w:val="num" w:pos="4320"/>
+        </w:tabs>
+        <w:ind w:left="4320" w:hanging="360"/>
+      </w:pPr>
+      <w:rPr>
+        <w:rFonts w:ascii="Symbol" w:hAnsi="Symbol" w:hint="default"/>
+        <w:sz w:val="20"/>
+      </w:rPr>
+    </w:lvl>
+    <w:lvl w:ilvl="6" w:tentative="1">
+      <w:start w:val="1"/>
+      <w:numFmt w:val="bullet"/>
+      <w:lvlText w:val=""/>
+      <w:lvlJc w:val="left"/>
+      <w:pPr>
+        <w:tabs>
+          <w:tab w:val="num" w:pos="5040"/>
+        </w:tabs>
+        <w:ind w:left="5040" w:hanging="360"/>
+      </w:pPr>
+      <w:rPr>
+        <w:rFonts w:ascii="Symbol" w:hAnsi="Symbol" w:hint="default"/>
+        <w:sz w:val="20"/>
+      </w:rPr>
+    </w:lvl>
+    <w:lvl w:ilvl="7" w:tentative="1">
+      <w:start w:val="1"/>
+      <w:numFmt w:val="bullet"/>
+      <w:lvlText w:val=""/>
+      <w:lvlJc w:val="left"/>
+      <w:pPr>
+        <w:tabs>
+          <w:tab w:val="num" w:pos="5760"/>
+        </w:tabs>
+        <w:ind w:left="5760" w:hanging="360"/>
+      </w:pPr>
+      <w:rPr>
+        <w:rFonts w:ascii="Symbol" w:hAnsi="Symbol" w:hint="default"/>
+        <w:sz w:val="20"/>
+      </w:rPr>
+    </w:lvl>
+    <w:lvl w:ilvl="8" w:tentative="1">
+      <w:start w:val="1"/>
+      <w:numFmt w:val="bullet"/>
+      <w:lvlText w:val=""/>
+      <w:lvlJc w:val="left"/>
+      <w:pPr>
+        <w:tabs>
+          <w:tab w:val="num" w:pos="6480"/>
+        </w:tabs>
+        <w:ind w:left="6480" w:hanging="360"/>
+      </w:pPr>
+      <w:rPr>
+        <w:rFonts w:ascii="Symbol" w:hAnsi="Symbol" w:hint="default"/>
+        <w:sz w:val="20"/>
+      </w:rPr>
+    </w:lvl>
+  </w:abstractNum>
+  <w:abstractNum w:abstractNumId="39" w15:restartNumberingAfterBreak="0">
     <w:nsid w:val="5B650C34"/>
     <w:multiLevelType w:val="multilevel"/>
     <w:tmpl w:val="9836B67A"/>
@@ -1836,7 +7006,1204 @@
       </w:rPr>
     </w:lvl>
   </w:abstractNum>
-  <w:abstractNum w:abstractNumId="9" w15:restartNumberingAfterBreak="0">
+  <w:abstractNum w:abstractNumId="40" w15:restartNumberingAfterBreak="0">
+    <w:nsid w:val="5DA848C4"/>
+    <w:multiLevelType w:val="multilevel"/>
+    <w:tmpl w:val="AC04C5FE"/>
+    <w:lvl w:ilvl="0">
+      <w:start w:val="1"/>
+      <w:numFmt w:val="bullet"/>
+      <w:lvlText w:val=""/>
+      <w:lvlJc w:val="left"/>
+      <w:pPr>
+        <w:tabs>
+          <w:tab w:val="num" w:pos="720"/>
+        </w:tabs>
+        <w:ind w:left="720" w:hanging="360"/>
+      </w:pPr>
+      <w:rPr>
+        <w:rFonts w:ascii="Symbol" w:hAnsi="Symbol" w:hint="default"/>
+        <w:sz w:val="20"/>
+      </w:rPr>
+    </w:lvl>
+    <w:lvl w:ilvl="1" w:tentative="1">
+      <w:start w:val="1"/>
+      <w:numFmt w:val="bullet"/>
+      <w:lvlText w:val=""/>
+      <w:lvlJc w:val="left"/>
+      <w:pPr>
+        <w:tabs>
+          <w:tab w:val="num" w:pos="1440"/>
+        </w:tabs>
+        <w:ind w:left="1440" w:hanging="360"/>
+      </w:pPr>
+      <w:rPr>
+        <w:rFonts w:ascii="Symbol" w:hAnsi="Symbol" w:hint="default"/>
+        <w:sz w:val="20"/>
+      </w:rPr>
+    </w:lvl>
+    <w:lvl w:ilvl="2" w:tentative="1">
+      <w:start w:val="1"/>
+      <w:numFmt w:val="bullet"/>
+      <w:lvlText w:val=""/>
+      <w:lvlJc w:val="left"/>
+      <w:pPr>
+        <w:tabs>
+          <w:tab w:val="num" w:pos="2160"/>
+        </w:tabs>
+        <w:ind w:left="2160" w:hanging="360"/>
+      </w:pPr>
+      <w:rPr>
+        <w:rFonts w:ascii="Symbol" w:hAnsi="Symbol" w:hint="default"/>
+        <w:sz w:val="20"/>
+      </w:rPr>
+    </w:lvl>
+    <w:lvl w:ilvl="3" w:tentative="1">
+      <w:start w:val="1"/>
+      <w:numFmt w:val="bullet"/>
+      <w:lvlText w:val=""/>
+      <w:lvlJc w:val="left"/>
+      <w:pPr>
+        <w:tabs>
+          <w:tab w:val="num" w:pos="2880"/>
+        </w:tabs>
+        <w:ind w:left="2880" w:hanging="360"/>
+      </w:pPr>
+      <w:rPr>
+        <w:rFonts w:ascii="Symbol" w:hAnsi="Symbol" w:hint="default"/>
+        <w:sz w:val="20"/>
+      </w:rPr>
+    </w:lvl>
+    <w:lvl w:ilvl="4" w:tentative="1">
+      <w:start w:val="1"/>
+      <w:numFmt w:val="bullet"/>
+      <w:lvlText w:val=""/>
+      <w:lvlJc w:val="left"/>
+      <w:pPr>
+        <w:tabs>
+          <w:tab w:val="num" w:pos="3600"/>
+        </w:tabs>
+        <w:ind w:left="3600" w:hanging="360"/>
+      </w:pPr>
+      <w:rPr>
+        <w:rFonts w:ascii="Symbol" w:hAnsi="Symbol" w:hint="default"/>
+        <w:sz w:val="20"/>
+      </w:rPr>
+    </w:lvl>
+    <w:lvl w:ilvl="5" w:tentative="1">
+      <w:start w:val="1"/>
+      <w:numFmt w:val="bullet"/>
+      <w:lvlText w:val=""/>
+      <w:lvlJc w:val="left"/>
+      <w:pPr>
+        <w:tabs>
+          <w:tab w:val="num" w:pos="4320"/>
+        </w:tabs>
+        <w:ind w:left="4320" w:hanging="360"/>
+      </w:pPr>
+      <w:rPr>
+        <w:rFonts w:ascii="Symbol" w:hAnsi="Symbol" w:hint="default"/>
+        <w:sz w:val="20"/>
+      </w:rPr>
+    </w:lvl>
+    <w:lvl w:ilvl="6" w:tentative="1">
+      <w:start w:val="1"/>
+      <w:numFmt w:val="bullet"/>
+      <w:lvlText w:val=""/>
+      <w:lvlJc w:val="left"/>
+      <w:pPr>
+        <w:tabs>
+          <w:tab w:val="num" w:pos="5040"/>
+        </w:tabs>
+        <w:ind w:left="5040" w:hanging="360"/>
+      </w:pPr>
+      <w:rPr>
+        <w:rFonts w:ascii="Symbol" w:hAnsi="Symbol" w:hint="default"/>
+        <w:sz w:val="20"/>
+      </w:rPr>
+    </w:lvl>
+    <w:lvl w:ilvl="7" w:tentative="1">
+      <w:start w:val="1"/>
+      <w:numFmt w:val="bullet"/>
+      <w:lvlText w:val=""/>
+      <w:lvlJc w:val="left"/>
+      <w:pPr>
+        <w:tabs>
+          <w:tab w:val="num" w:pos="5760"/>
+        </w:tabs>
+        <w:ind w:left="5760" w:hanging="360"/>
+      </w:pPr>
+      <w:rPr>
+        <w:rFonts w:ascii="Symbol" w:hAnsi="Symbol" w:hint="default"/>
+        <w:sz w:val="20"/>
+      </w:rPr>
+    </w:lvl>
+    <w:lvl w:ilvl="8" w:tentative="1">
+      <w:start w:val="1"/>
+      <w:numFmt w:val="bullet"/>
+      <w:lvlText w:val=""/>
+      <w:lvlJc w:val="left"/>
+      <w:pPr>
+        <w:tabs>
+          <w:tab w:val="num" w:pos="6480"/>
+        </w:tabs>
+        <w:ind w:left="6480" w:hanging="360"/>
+      </w:pPr>
+      <w:rPr>
+        <w:rFonts w:ascii="Symbol" w:hAnsi="Symbol" w:hint="default"/>
+        <w:sz w:val="20"/>
+      </w:rPr>
+    </w:lvl>
+  </w:abstractNum>
+  <w:abstractNum w:abstractNumId="41" w15:restartNumberingAfterBreak="0">
+    <w:nsid w:val="5DBF3CA2"/>
+    <w:multiLevelType w:val="multilevel"/>
+    <w:tmpl w:val="8286BBE4"/>
+    <w:lvl w:ilvl="0">
+      <w:start w:val="1"/>
+      <w:numFmt w:val="bullet"/>
+      <w:lvlText w:val=""/>
+      <w:lvlJc w:val="left"/>
+      <w:pPr>
+        <w:tabs>
+          <w:tab w:val="num" w:pos="720"/>
+        </w:tabs>
+        <w:ind w:left="720" w:hanging="360"/>
+      </w:pPr>
+      <w:rPr>
+        <w:rFonts w:ascii="Symbol" w:hAnsi="Symbol" w:hint="default"/>
+        <w:sz w:val="20"/>
+      </w:rPr>
+    </w:lvl>
+    <w:lvl w:ilvl="1" w:tentative="1">
+      <w:start w:val="1"/>
+      <w:numFmt w:val="bullet"/>
+      <w:lvlText w:val=""/>
+      <w:lvlJc w:val="left"/>
+      <w:pPr>
+        <w:tabs>
+          <w:tab w:val="num" w:pos="1440"/>
+        </w:tabs>
+        <w:ind w:left="1440" w:hanging="360"/>
+      </w:pPr>
+      <w:rPr>
+        <w:rFonts w:ascii="Symbol" w:hAnsi="Symbol" w:hint="default"/>
+        <w:sz w:val="20"/>
+      </w:rPr>
+    </w:lvl>
+    <w:lvl w:ilvl="2" w:tentative="1">
+      <w:start w:val="1"/>
+      <w:numFmt w:val="bullet"/>
+      <w:lvlText w:val=""/>
+      <w:lvlJc w:val="left"/>
+      <w:pPr>
+        <w:tabs>
+          <w:tab w:val="num" w:pos="2160"/>
+        </w:tabs>
+        <w:ind w:left="2160" w:hanging="360"/>
+      </w:pPr>
+      <w:rPr>
+        <w:rFonts w:ascii="Symbol" w:hAnsi="Symbol" w:hint="default"/>
+        <w:sz w:val="20"/>
+      </w:rPr>
+    </w:lvl>
+    <w:lvl w:ilvl="3" w:tentative="1">
+      <w:start w:val="1"/>
+      <w:numFmt w:val="bullet"/>
+      <w:lvlText w:val=""/>
+      <w:lvlJc w:val="left"/>
+      <w:pPr>
+        <w:tabs>
+          <w:tab w:val="num" w:pos="2880"/>
+        </w:tabs>
+        <w:ind w:left="2880" w:hanging="360"/>
+      </w:pPr>
+      <w:rPr>
+        <w:rFonts w:ascii="Symbol" w:hAnsi="Symbol" w:hint="default"/>
+        <w:sz w:val="20"/>
+      </w:rPr>
+    </w:lvl>
+    <w:lvl w:ilvl="4" w:tentative="1">
+      <w:start w:val="1"/>
+      <w:numFmt w:val="bullet"/>
+      <w:lvlText w:val=""/>
+      <w:lvlJc w:val="left"/>
+      <w:pPr>
+        <w:tabs>
+          <w:tab w:val="num" w:pos="3600"/>
+        </w:tabs>
+        <w:ind w:left="3600" w:hanging="360"/>
+      </w:pPr>
+      <w:rPr>
+        <w:rFonts w:ascii="Symbol" w:hAnsi="Symbol" w:hint="default"/>
+        <w:sz w:val="20"/>
+      </w:rPr>
+    </w:lvl>
+    <w:lvl w:ilvl="5" w:tentative="1">
+      <w:start w:val="1"/>
+      <w:numFmt w:val="bullet"/>
+      <w:lvlText w:val=""/>
+      <w:lvlJc w:val="left"/>
+      <w:pPr>
+        <w:tabs>
+          <w:tab w:val="num" w:pos="4320"/>
+        </w:tabs>
+        <w:ind w:left="4320" w:hanging="360"/>
+      </w:pPr>
+      <w:rPr>
+        <w:rFonts w:ascii="Symbol" w:hAnsi="Symbol" w:hint="default"/>
+        <w:sz w:val="20"/>
+      </w:rPr>
+    </w:lvl>
+    <w:lvl w:ilvl="6" w:tentative="1">
+      <w:start w:val="1"/>
+      <w:numFmt w:val="bullet"/>
+      <w:lvlText w:val=""/>
+      <w:lvlJc w:val="left"/>
+      <w:pPr>
+        <w:tabs>
+          <w:tab w:val="num" w:pos="5040"/>
+        </w:tabs>
+        <w:ind w:left="5040" w:hanging="360"/>
+      </w:pPr>
+      <w:rPr>
+        <w:rFonts w:ascii="Symbol" w:hAnsi="Symbol" w:hint="default"/>
+        <w:sz w:val="20"/>
+      </w:rPr>
+    </w:lvl>
+    <w:lvl w:ilvl="7" w:tentative="1">
+      <w:start w:val="1"/>
+      <w:numFmt w:val="bullet"/>
+      <w:lvlText w:val=""/>
+      <w:lvlJc w:val="left"/>
+      <w:pPr>
+        <w:tabs>
+          <w:tab w:val="num" w:pos="5760"/>
+        </w:tabs>
+        <w:ind w:left="5760" w:hanging="360"/>
+      </w:pPr>
+      <w:rPr>
+        <w:rFonts w:ascii="Symbol" w:hAnsi="Symbol" w:hint="default"/>
+        <w:sz w:val="20"/>
+      </w:rPr>
+    </w:lvl>
+    <w:lvl w:ilvl="8" w:tentative="1">
+      <w:start w:val="1"/>
+      <w:numFmt w:val="bullet"/>
+      <w:lvlText w:val=""/>
+      <w:lvlJc w:val="left"/>
+      <w:pPr>
+        <w:tabs>
+          <w:tab w:val="num" w:pos="6480"/>
+        </w:tabs>
+        <w:ind w:left="6480" w:hanging="360"/>
+      </w:pPr>
+      <w:rPr>
+        <w:rFonts w:ascii="Symbol" w:hAnsi="Symbol" w:hint="default"/>
+        <w:sz w:val="20"/>
+      </w:rPr>
+    </w:lvl>
+  </w:abstractNum>
+  <w:abstractNum w:abstractNumId="42" w15:restartNumberingAfterBreak="0">
+    <w:nsid w:val="5ED30A06"/>
+    <w:multiLevelType w:val="multilevel"/>
+    <w:tmpl w:val="4F62C706"/>
+    <w:lvl w:ilvl="0">
+      <w:start w:val="1"/>
+      <w:numFmt w:val="decimal"/>
+      <w:lvlText w:val="%1."/>
+      <w:lvlJc w:val="left"/>
+      <w:pPr>
+        <w:tabs>
+          <w:tab w:val="num" w:pos="720"/>
+        </w:tabs>
+        <w:ind w:left="720" w:hanging="360"/>
+      </w:pPr>
+    </w:lvl>
+    <w:lvl w:ilvl="1" w:tentative="1">
+      <w:start w:val="1"/>
+      <w:numFmt w:val="decimal"/>
+      <w:lvlText w:val="%2."/>
+      <w:lvlJc w:val="left"/>
+      <w:pPr>
+        <w:tabs>
+          <w:tab w:val="num" w:pos="1440"/>
+        </w:tabs>
+        <w:ind w:left="1440" w:hanging="360"/>
+      </w:pPr>
+    </w:lvl>
+    <w:lvl w:ilvl="2" w:tentative="1">
+      <w:start w:val="1"/>
+      <w:numFmt w:val="decimal"/>
+      <w:lvlText w:val="%3."/>
+      <w:lvlJc w:val="left"/>
+      <w:pPr>
+        <w:tabs>
+          <w:tab w:val="num" w:pos="2160"/>
+        </w:tabs>
+        <w:ind w:left="2160" w:hanging="360"/>
+      </w:pPr>
+    </w:lvl>
+    <w:lvl w:ilvl="3" w:tentative="1">
+      <w:start w:val="1"/>
+      <w:numFmt w:val="decimal"/>
+      <w:lvlText w:val="%4."/>
+      <w:lvlJc w:val="left"/>
+      <w:pPr>
+        <w:tabs>
+          <w:tab w:val="num" w:pos="2880"/>
+        </w:tabs>
+        <w:ind w:left="2880" w:hanging="360"/>
+      </w:pPr>
+    </w:lvl>
+    <w:lvl w:ilvl="4" w:tentative="1">
+      <w:start w:val="1"/>
+      <w:numFmt w:val="decimal"/>
+      <w:lvlText w:val="%5."/>
+      <w:lvlJc w:val="left"/>
+      <w:pPr>
+        <w:tabs>
+          <w:tab w:val="num" w:pos="3600"/>
+        </w:tabs>
+        <w:ind w:left="3600" w:hanging="360"/>
+      </w:pPr>
+    </w:lvl>
+    <w:lvl w:ilvl="5" w:tentative="1">
+      <w:start w:val="1"/>
+      <w:numFmt w:val="decimal"/>
+      <w:lvlText w:val="%6."/>
+      <w:lvlJc w:val="left"/>
+      <w:pPr>
+        <w:tabs>
+          <w:tab w:val="num" w:pos="4320"/>
+        </w:tabs>
+        <w:ind w:left="4320" w:hanging="360"/>
+      </w:pPr>
+    </w:lvl>
+    <w:lvl w:ilvl="6" w:tentative="1">
+      <w:start w:val="1"/>
+      <w:numFmt w:val="decimal"/>
+      <w:lvlText w:val="%7."/>
+      <w:lvlJc w:val="left"/>
+      <w:pPr>
+        <w:tabs>
+          <w:tab w:val="num" w:pos="5040"/>
+        </w:tabs>
+        <w:ind w:left="5040" w:hanging="360"/>
+      </w:pPr>
+    </w:lvl>
+    <w:lvl w:ilvl="7" w:tentative="1">
+      <w:start w:val="1"/>
+      <w:numFmt w:val="decimal"/>
+      <w:lvlText w:val="%8."/>
+      <w:lvlJc w:val="left"/>
+      <w:pPr>
+        <w:tabs>
+          <w:tab w:val="num" w:pos="5760"/>
+        </w:tabs>
+        <w:ind w:left="5760" w:hanging="360"/>
+      </w:pPr>
+    </w:lvl>
+    <w:lvl w:ilvl="8" w:tentative="1">
+      <w:start w:val="1"/>
+      <w:numFmt w:val="decimal"/>
+      <w:lvlText w:val="%9."/>
+      <w:lvlJc w:val="left"/>
+      <w:pPr>
+        <w:tabs>
+          <w:tab w:val="num" w:pos="6480"/>
+        </w:tabs>
+        <w:ind w:left="6480" w:hanging="360"/>
+      </w:pPr>
+    </w:lvl>
+  </w:abstractNum>
+  <w:abstractNum w:abstractNumId="43" w15:restartNumberingAfterBreak="0">
+    <w:nsid w:val="5EDC5B51"/>
+    <w:multiLevelType w:val="hybridMultilevel"/>
+    <w:tmpl w:val="19CCF4E0"/>
+    <w:lvl w:ilvl="0" w:tplc="040C0001">
+      <w:start w:val="1"/>
+      <w:numFmt w:val="bullet"/>
+      <w:lvlText w:val=""/>
+      <w:lvlJc w:val="left"/>
+      <w:pPr>
+        <w:ind w:left="720" w:hanging="360"/>
+      </w:pPr>
+      <w:rPr>
+        <w:rFonts w:ascii="Symbol" w:hAnsi="Symbol" w:hint="default"/>
+      </w:rPr>
+    </w:lvl>
+    <w:lvl w:ilvl="1" w:tplc="040C0003" w:tentative="1">
+      <w:start w:val="1"/>
+      <w:numFmt w:val="bullet"/>
+      <w:lvlText w:val="o"/>
+      <w:lvlJc w:val="left"/>
+      <w:pPr>
+        <w:ind w:left="1440" w:hanging="360"/>
+      </w:pPr>
+      <w:rPr>
+        <w:rFonts w:ascii="Courier New" w:hAnsi="Courier New" w:cs="Courier New" w:hint="default"/>
+      </w:rPr>
+    </w:lvl>
+    <w:lvl w:ilvl="2" w:tplc="040C0005" w:tentative="1">
+      <w:start w:val="1"/>
+      <w:numFmt w:val="bullet"/>
+      <w:lvlText w:val=""/>
+      <w:lvlJc w:val="left"/>
+      <w:pPr>
+        <w:ind w:left="2160" w:hanging="360"/>
+      </w:pPr>
+      <w:rPr>
+        <w:rFonts w:ascii="Wingdings" w:hAnsi="Wingdings" w:hint="default"/>
+      </w:rPr>
+    </w:lvl>
+    <w:lvl w:ilvl="3" w:tplc="040C0001" w:tentative="1">
+      <w:start w:val="1"/>
+      <w:numFmt w:val="bullet"/>
+      <w:lvlText w:val=""/>
+      <w:lvlJc w:val="left"/>
+      <w:pPr>
+        <w:ind w:left="2880" w:hanging="360"/>
+      </w:pPr>
+      <w:rPr>
+        <w:rFonts w:ascii="Symbol" w:hAnsi="Symbol" w:hint="default"/>
+      </w:rPr>
+    </w:lvl>
+    <w:lvl w:ilvl="4" w:tplc="040C0003" w:tentative="1">
+      <w:start w:val="1"/>
+      <w:numFmt w:val="bullet"/>
+      <w:lvlText w:val="o"/>
+      <w:lvlJc w:val="left"/>
+      <w:pPr>
+        <w:ind w:left="3600" w:hanging="360"/>
+      </w:pPr>
+      <w:rPr>
+        <w:rFonts w:ascii="Courier New" w:hAnsi="Courier New" w:cs="Courier New" w:hint="default"/>
+      </w:rPr>
+    </w:lvl>
+    <w:lvl w:ilvl="5" w:tplc="040C0005" w:tentative="1">
+      <w:start w:val="1"/>
+      <w:numFmt w:val="bullet"/>
+      <w:lvlText w:val=""/>
+      <w:lvlJc w:val="left"/>
+      <w:pPr>
+        <w:ind w:left="4320" w:hanging="360"/>
+      </w:pPr>
+      <w:rPr>
+        <w:rFonts w:ascii="Wingdings" w:hAnsi="Wingdings" w:hint="default"/>
+      </w:rPr>
+    </w:lvl>
+    <w:lvl w:ilvl="6" w:tplc="040C0001" w:tentative="1">
+      <w:start w:val="1"/>
+      <w:numFmt w:val="bullet"/>
+      <w:lvlText w:val=""/>
+      <w:lvlJc w:val="left"/>
+      <w:pPr>
+        <w:ind w:left="5040" w:hanging="360"/>
+      </w:pPr>
+      <w:rPr>
+        <w:rFonts w:ascii="Symbol" w:hAnsi="Symbol" w:hint="default"/>
+      </w:rPr>
+    </w:lvl>
+    <w:lvl w:ilvl="7" w:tplc="040C0003" w:tentative="1">
+      <w:start w:val="1"/>
+      <w:numFmt w:val="bullet"/>
+      <w:lvlText w:val="o"/>
+      <w:lvlJc w:val="left"/>
+      <w:pPr>
+        <w:ind w:left="5760" w:hanging="360"/>
+      </w:pPr>
+      <w:rPr>
+        <w:rFonts w:ascii="Courier New" w:hAnsi="Courier New" w:cs="Courier New" w:hint="default"/>
+      </w:rPr>
+    </w:lvl>
+    <w:lvl w:ilvl="8" w:tplc="040C0005" w:tentative="1">
+      <w:start w:val="1"/>
+      <w:numFmt w:val="bullet"/>
+      <w:lvlText w:val=""/>
+      <w:lvlJc w:val="left"/>
+      <w:pPr>
+        <w:ind w:left="6480" w:hanging="360"/>
+      </w:pPr>
+      <w:rPr>
+        <w:rFonts w:ascii="Wingdings" w:hAnsi="Wingdings" w:hint="default"/>
+      </w:rPr>
+    </w:lvl>
+  </w:abstractNum>
+  <w:abstractNum w:abstractNumId="44" w15:restartNumberingAfterBreak="0">
+    <w:nsid w:val="60F15337"/>
+    <w:multiLevelType w:val="multilevel"/>
+    <w:tmpl w:val="5100EE76"/>
+    <w:lvl w:ilvl="0">
+      <w:start w:val="1"/>
+      <w:numFmt w:val="bullet"/>
+      <w:lvlText w:val=""/>
+      <w:lvlJc w:val="left"/>
+      <w:pPr>
+        <w:tabs>
+          <w:tab w:val="num" w:pos="720"/>
+        </w:tabs>
+        <w:ind w:left="720" w:hanging="360"/>
+      </w:pPr>
+      <w:rPr>
+        <w:rFonts w:ascii="Symbol" w:hAnsi="Symbol" w:hint="default"/>
+        <w:sz w:val="20"/>
+      </w:rPr>
+    </w:lvl>
+    <w:lvl w:ilvl="1" w:tentative="1">
+      <w:start w:val="1"/>
+      <w:numFmt w:val="bullet"/>
+      <w:lvlText w:val=""/>
+      <w:lvlJc w:val="left"/>
+      <w:pPr>
+        <w:tabs>
+          <w:tab w:val="num" w:pos="1440"/>
+        </w:tabs>
+        <w:ind w:left="1440" w:hanging="360"/>
+      </w:pPr>
+      <w:rPr>
+        <w:rFonts w:ascii="Symbol" w:hAnsi="Symbol" w:hint="default"/>
+        <w:sz w:val="20"/>
+      </w:rPr>
+    </w:lvl>
+    <w:lvl w:ilvl="2" w:tentative="1">
+      <w:start w:val="1"/>
+      <w:numFmt w:val="bullet"/>
+      <w:lvlText w:val=""/>
+      <w:lvlJc w:val="left"/>
+      <w:pPr>
+        <w:tabs>
+          <w:tab w:val="num" w:pos="2160"/>
+        </w:tabs>
+        <w:ind w:left="2160" w:hanging="360"/>
+      </w:pPr>
+      <w:rPr>
+        <w:rFonts w:ascii="Symbol" w:hAnsi="Symbol" w:hint="default"/>
+        <w:sz w:val="20"/>
+      </w:rPr>
+    </w:lvl>
+    <w:lvl w:ilvl="3" w:tentative="1">
+      <w:start w:val="1"/>
+      <w:numFmt w:val="bullet"/>
+      <w:lvlText w:val=""/>
+      <w:lvlJc w:val="left"/>
+      <w:pPr>
+        <w:tabs>
+          <w:tab w:val="num" w:pos="2880"/>
+        </w:tabs>
+        <w:ind w:left="2880" w:hanging="360"/>
+      </w:pPr>
+      <w:rPr>
+        <w:rFonts w:ascii="Symbol" w:hAnsi="Symbol" w:hint="default"/>
+        <w:sz w:val="20"/>
+      </w:rPr>
+    </w:lvl>
+    <w:lvl w:ilvl="4" w:tentative="1">
+      <w:start w:val="1"/>
+      <w:numFmt w:val="bullet"/>
+      <w:lvlText w:val=""/>
+      <w:lvlJc w:val="left"/>
+      <w:pPr>
+        <w:tabs>
+          <w:tab w:val="num" w:pos="3600"/>
+        </w:tabs>
+        <w:ind w:left="3600" w:hanging="360"/>
+      </w:pPr>
+      <w:rPr>
+        <w:rFonts w:ascii="Symbol" w:hAnsi="Symbol" w:hint="default"/>
+        <w:sz w:val="20"/>
+      </w:rPr>
+    </w:lvl>
+    <w:lvl w:ilvl="5" w:tentative="1">
+      <w:start w:val="1"/>
+      <w:numFmt w:val="bullet"/>
+      <w:lvlText w:val=""/>
+      <w:lvlJc w:val="left"/>
+      <w:pPr>
+        <w:tabs>
+          <w:tab w:val="num" w:pos="4320"/>
+        </w:tabs>
+        <w:ind w:left="4320" w:hanging="360"/>
+      </w:pPr>
+      <w:rPr>
+        <w:rFonts w:ascii="Symbol" w:hAnsi="Symbol" w:hint="default"/>
+        <w:sz w:val="20"/>
+      </w:rPr>
+    </w:lvl>
+    <w:lvl w:ilvl="6" w:tentative="1">
+      <w:start w:val="1"/>
+      <w:numFmt w:val="bullet"/>
+      <w:lvlText w:val=""/>
+      <w:lvlJc w:val="left"/>
+      <w:pPr>
+        <w:tabs>
+          <w:tab w:val="num" w:pos="5040"/>
+        </w:tabs>
+        <w:ind w:left="5040" w:hanging="360"/>
+      </w:pPr>
+      <w:rPr>
+        <w:rFonts w:ascii="Symbol" w:hAnsi="Symbol" w:hint="default"/>
+        <w:sz w:val="20"/>
+      </w:rPr>
+    </w:lvl>
+    <w:lvl w:ilvl="7" w:tentative="1">
+      <w:start w:val="1"/>
+      <w:numFmt w:val="bullet"/>
+      <w:lvlText w:val=""/>
+      <w:lvlJc w:val="left"/>
+      <w:pPr>
+        <w:tabs>
+          <w:tab w:val="num" w:pos="5760"/>
+        </w:tabs>
+        <w:ind w:left="5760" w:hanging="360"/>
+      </w:pPr>
+      <w:rPr>
+        <w:rFonts w:ascii="Symbol" w:hAnsi="Symbol" w:hint="default"/>
+        <w:sz w:val="20"/>
+      </w:rPr>
+    </w:lvl>
+    <w:lvl w:ilvl="8" w:tentative="1">
+      <w:start w:val="1"/>
+      <w:numFmt w:val="bullet"/>
+      <w:lvlText w:val=""/>
+      <w:lvlJc w:val="left"/>
+      <w:pPr>
+        <w:tabs>
+          <w:tab w:val="num" w:pos="6480"/>
+        </w:tabs>
+        <w:ind w:left="6480" w:hanging="360"/>
+      </w:pPr>
+      <w:rPr>
+        <w:rFonts w:ascii="Symbol" w:hAnsi="Symbol" w:hint="default"/>
+        <w:sz w:val="20"/>
+      </w:rPr>
+    </w:lvl>
+  </w:abstractNum>
+  <w:abstractNum w:abstractNumId="45" w15:restartNumberingAfterBreak="0">
+    <w:nsid w:val="610C652D"/>
+    <w:multiLevelType w:val="multilevel"/>
+    <w:tmpl w:val="60B8CC22"/>
+    <w:lvl w:ilvl="0">
+      <w:start w:val="1"/>
+      <w:numFmt w:val="bullet"/>
+      <w:lvlText w:val=""/>
+      <w:lvlJc w:val="left"/>
+      <w:pPr>
+        <w:tabs>
+          <w:tab w:val="num" w:pos="720"/>
+        </w:tabs>
+        <w:ind w:left="720" w:hanging="360"/>
+      </w:pPr>
+      <w:rPr>
+        <w:rFonts w:ascii="Symbol" w:hAnsi="Symbol" w:hint="default"/>
+        <w:sz w:val="20"/>
+      </w:rPr>
+    </w:lvl>
+    <w:lvl w:ilvl="1" w:tentative="1">
+      <w:start w:val="1"/>
+      <w:numFmt w:val="bullet"/>
+      <w:lvlText w:val=""/>
+      <w:lvlJc w:val="left"/>
+      <w:pPr>
+        <w:tabs>
+          <w:tab w:val="num" w:pos="1440"/>
+        </w:tabs>
+        <w:ind w:left="1440" w:hanging="360"/>
+      </w:pPr>
+      <w:rPr>
+        <w:rFonts w:ascii="Symbol" w:hAnsi="Symbol" w:hint="default"/>
+        <w:sz w:val="20"/>
+      </w:rPr>
+    </w:lvl>
+    <w:lvl w:ilvl="2" w:tentative="1">
+      <w:start w:val="1"/>
+      <w:numFmt w:val="bullet"/>
+      <w:lvlText w:val=""/>
+      <w:lvlJc w:val="left"/>
+      <w:pPr>
+        <w:tabs>
+          <w:tab w:val="num" w:pos="2160"/>
+        </w:tabs>
+        <w:ind w:left="2160" w:hanging="360"/>
+      </w:pPr>
+      <w:rPr>
+        <w:rFonts w:ascii="Symbol" w:hAnsi="Symbol" w:hint="default"/>
+        <w:sz w:val="20"/>
+      </w:rPr>
+    </w:lvl>
+    <w:lvl w:ilvl="3" w:tentative="1">
+      <w:start w:val="1"/>
+      <w:numFmt w:val="bullet"/>
+      <w:lvlText w:val=""/>
+      <w:lvlJc w:val="left"/>
+      <w:pPr>
+        <w:tabs>
+          <w:tab w:val="num" w:pos="2880"/>
+        </w:tabs>
+        <w:ind w:left="2880" w:hanging="360"/>
+      </w:pPr>
+      <w:rPr>
+        <w:rFonts w:ascii="Symbol" w:hAnsi="Symbol" w:hint="default"/>
+        <w:sz w:val="20"/>
+      </w:rPr>
+    </w:lvl>
+    <w:lvl w:ilvl="4" w:tentative="1">
+      <w:start w:val="1"/>
+      <w:numFmt w:val="bullet"/>
+      <w:lvlText w:val=""/>
+      <w:lvlJc w:val="left"/>
+      <w:pPr>
+        <w:tabs>
+          <w:tab w:val="num" w:pos="3600"/>
+        </w:tabs>
+        <w:ind w:left="3600" w:hanging="360"/>
+      </w:pPr>
+      <w:rPr>
+        <w:rFonts w:ascii="Symbol" w:hAnsi="Symbol" w:hint="default"/>
+        <w:sz w:val="20"/>
+      </w:rPr>
+    </w:lvl>
+    <w:lvl w:ilvl="5" w:tentative="1">
+      <w:start w:val="1"/>
+      <w:numFmt w:val="bullet"/>
+      <w:lvlText w:val=""/>
+      <w:lvlJc w:val="left"/>
+      <w:pPr>
+        <w:tabs>
+          <w:tab w:val="num" w:pos="4320"/>
+        </w:tabs>
+        <w:ind w:left="4320" w:hanging="360"/>
+      </w:pPr>
+      <w:rPr>
+        <w:rFonts w:ascii="Symbol" w:hAnsi="Symbol" w:hint="default"/>
+        <w:sz w:val="20"/>
+      </w:rPr>
+    </w:lvl>
+    <w:lvl w:ilvl="6" w:tentative="1">
+      <w:start w:val="1"/>
+      <w:numFmt w:val="bullet"/>
+      <w:lvlText w:val=""/>
+      <w:lvlJc w:val="left"/>
+      <w:pPr>
+        <w:tabs>
+          <w:tab w:val="num" w:pos="5040"/>
+        </w:tabs>
+        <w:ind w:left="5040" w:hanging="360"/>
+      </w:pPr>
+      <w:rPr>
+        <w:rFonts w:ascii="Symbol" w:hAnsi="Symbol" w:hint="default"/>
+        <w:sz w:val="20"/>
+      </w:rPr>
+    </w:lvl>
+    <w:lvl w:ilvl="7" w:tentative="1">
+      <w:start w:val="1"/>
+      <w:numFmt w:val="bullet"/>
+      <w:lvlText w:val=""/>
+      <w:lvlJc w:val="left"/>
+      <w:pPr>
+        <w:tabs>
+          <w:tab w:val="num" w:pos="5760"/>
+        </w:tabs>
+        <w:ind w:left="5760" w:hanging="360"/>
+      </w:pPr>
+      <w:rPr>
+        <w:rFonts w:ascii="Symbol" w:hAnsi="Symbol" w:hint="default"/>
+        <w:sz w:val="20"/>
+      </w:rPr>
+    </w:lvl>
+    <w:lvl w:ilvl="8" w:tentative="1">
+      <w:start w:val="1"/>
+      <w:numFmt w:val="bullet"/>
+      <w:lvlText w:val=""/>
+      <w:lvlJc w:val="left"/>
+      <w:pPr>
+        <w:tabs>
+          <w:tab w:val="num" w:pos="6480"/>
+        </w:tabs>
+        <w:ind w:left="6480" w:hanging="360"/>
+      </w:pPr>
+      <w:rPr>
+        <w:rFonts w:ascii="Symbol" w:hAnsi="Symbol" w:hint="default"/>
+        <w:sz w:val="20"/>
+      </w:rPr>
+    </w:lvl>
+  </w:abstractNum>
+  <w:abstractNum w:abstractNumId="46" w15:restartNumberingAfterBreak="0">
+    <w:nsid w:val="641539C6"/>
+    <w:multiLevelType w:val="hybridMultilevel"/>
+    <w:tmpl w:val="ACC80E5C"/>
+    <w:lvl w:ilvl="0" w:tplc="040C0001">
+      <w:start w:val="1"/>
+      <w:numFmt w:val="bullet"/>
+      <w:lvlText w:val=""/>
+      <w:lvlJc w:val="left"/>
+      <w:pPr>
+        <w:ind w:left="720" w:hanging="360"/>
+      </w:pPr>
+      <w:rPr>
+        <w:rFonts w:ascii="Symbol" w:hAnsi="Symbol" w:hint="default"/>
+      </w:rPr>
+    </w:lvl>
+    <w:lvl w:ilvl="1" w:tplc="040C0003" w:tentative="1">
+      <w:start w:val="1"/>
+      <w:numFmt w:val="bullet"/>
+      <w:lvlText w:val="o"/>
+      <w:lvlJc w:val="left"/>
+      <w:pPr>
+        <w:ind w:left="1440" w:hanging="360"/>
+      </w:pPr>
+      <w:rPr>
+        <w:rFonts w:ascii="Courier New" w:hAnsi="Courier New" w:cs="Courier New" w:hint="default"/>
+      </w:rPr>
+    </w:lvl>
+    <w:lvl w:ilvl="2" w:tplc="040C0005" w:tentative="1">
+      <w:start w:val="1"/>
+      <w:numFmt w:val="bullet"/>
+      <w:lvlText w:val=""/>
+      <w:lvlJc w:val="left"/>
+      <w:pPr>
+        <w:ind w:left="2160" w:hanging="360"/>
+      </w:pPr>
+      <w:rPr>
+        <w:rFonts w:ascii="Wingdings" w:hAnsi="Wingdings" w:hint="default"/>
+      </w:rPr>
+    </w:lvl>
+    <w:lvl w:ilvl="3" w:tplc="040C0001" w:tentative="1">
+      <w:start w:val="1"/>
+      <w:numFmt w:val="bullet"/>
+      <w:lvlText w:val=""/>
+      <w:lvlJc w:val="left"/>
+      <w:pPr>
+        <w:ind w:left="2880" w:hanging="360"/>
+      </w:pPr>
+      <w:rPr>
+        <w:rFonts w:ascii="Symbol" w:hAnsi="Symbol" w:hint="default"/>
+      </w:rPr>
+    </w:lvl>
+    <w:lvl w:ilvl="4" w:tplc="040C0003" w:tentative="1">
+      <w:start w:val="1"/>
+      <w:numFmt w:val="bullet"/>
+      <w:lvlText w:val="o"/>
+      <w:lvlJc w:val="left"/>
+      <w:pPr>
+        <w:ind w:left="3600" w:hanging="360"/>
+      </w:pPr>
+      <w:rPr>
+        <w:rFonts w:ascii="Courier New" w:hAnsi="Courier New" w:cs="Courier New" w:hint="default"/>
+      </w:rPr>
+    </w:lvl>
+    <w:lvl w:ilvl="5" w:tplc="040C0005" w:tentative="1">
+      <w:start w:val="1"/>
+      <w:numFmt w:val="bullet"/>
+      <w:lvlText w:val=""/>
+      <w:lvlJc w:val="left"/>
+      <w:pPr>
+        <w:ind w:left="4320" w:hanging="360"/>
+      </w:pPr>
+      <w:rPr>
+        <w:rFonts w:ascii="Wingdings" w:hAnsi="Wingdings" w:hint="default"/>
+      </w:rPr>
+    </w:lvl>
+    <w:lvl w:ilvl="6" w:tplc="040C0001" w:tentative="1">
+      <w:start w:val="1"/>
+      <w:numFmt w:val="bullet"/>
+      <w:lvlText w:val=""/>
+      <w:lvlJc w:val="left"/>
+      <w:pPr>
+        <w:ind w:left="5040" w:hanging="360"/>
+      </w:pPr>
+      <w:rPr>
+        <w:rFonts w:ascii="Symbol" w:hAnsi="Symbol" w:hint="default"/>
+      </w:rPr>
+    </w:lvl>
+    <w:lvl w:ilvl="7" w:tplc="040C0003" w:tentative="1">
+      <w:start w:val="1"/>
+      <w:numFmt w:val="bullet"/>
+      <w:lvlText w:val="o"/>
+      <w:lvlJc w:val="left"/>
+      <w:pPr>
+        <w:ind w:left="5760" w:hanging="360"/>
+      </w:pPr>
+      <w:rPr>
+        <w:rFonts w:ascii="Courier New" w:hAnsi="Courier New" w:cs="Courier New" w:hint="default"/>
+      </w:rPr>
+    </w:lvl>
+    <w:lvl w:ilvl="8" w:tplc="040C0005" w:tentative="1">
+      <w:start w:val="1"/>
+      <w:numFmt w:val="bullet"/>
+      <w:lvlText w:val=""/>
+      <w:lvlJc w:val="left"/>
+      <w:pPr>
+        <w:ind w:left="6480" w:hanging="360"/>
+      </w:pPr>
+      <w:rPr>
+        <w:rFonts w:ascii="Wingdings" w:hAnsi="Wingdings" w:hint="default"/>
+      </w:rPr>
+    </w:lvl>
+  </w:abstractNum>
+  <w:abstractNum w:abstractNumId="47" w15:restartNumberingAfterBreak="0">
+    <w:nsid w:val="65D206B0"/>
+    <w:multiLevelType w:val="hybridMultilevel"/>
+    <w:tmpl w:val="8758C534"/>
+    <w:lvl w:ilvl="0" w:tplc="040C0001">
+      <w:start w:val="1"/>
+      <w:numFmt w:val="bullet"/>
+      <w:lvlText w:val=""/>
+      <w:lvlJc w:val="left"/>
+      <w:pPr>
+        <w:ind w:left="720" w:hanging="360"/>
+      </w:pPr>
+      <w:rPr>
+        <w:rFonts w:ascii="Symbol" w:hAnsi="Symbol" w:hint="default"/>
+      </w:rPr>
+    </w:lvl>
+    <w:lvl w:ilvl="1" w:tplc="040C0003" w:tentative="1">
+      <w:start w:val="1"/>
+      <w:numFmt w:val="bullet"/>
+      <w:lvlText w:val="o"/>
+      <w:lvlJc w:val="left"/>
+      <w:pPr>
+        <w:ind w:left="1440" w:hanging="360"/>
+      </w:pPr>
+      <w:rPr>
+        <w:rFonts w:ascii="Courier New" w:hAnsi="Courier New" w:cs="Courier New" w:hint="default"/>
+      </w:rPr>
+    </w:lvl>
+    <w:lvl w:ilvl="2" w:tplc="040C0005" w:tentative="1">
+      <w:start w:val="1"/>
+      <w:numFmt w:val="bullet"/>
+      <w:lvlText w:val=""/>
+      <w:lvlJc w:val="left"/>
+      <w:pPr>
+        <w:ind w:left="2160" w:hanging="360"/>
+      </w:pPr>
+      <w:rPr>
+        <w:rFonts w:ascii="Wingdings" w:hAnsi="Wingdings" w:hint="default"/>
+      </w:rPr>
+    </w:lvl>
+    <w:lvl w:ilvl="3" w:tplc="040C0001" w:tentative="1">
+      <w:start w:val="1"/>
+      <w:numFmt w:val="bullet"/>
+      <w:lvlText w:val=""/>
+      <w:lvlJc w:val="left"/>
+      <w:pPr>
+        <w:ind w:left="2880" w:hanging="360"/>
+      </w:pPr>
+      <w:rPr>
+        <w:rFonts w:ascii="Symbol" w:hAnsi="Symbol" w:hint="default"/>
+      </w:rPr>
+    </w:lvl>
+    <w:lvl w:ilvl="4" w:tplc="040C0003" w:tentative="1">
+      <w:start w:val="1"/>
+      <w:numFmt w:val="bullet"/>
+      <w:lvlText w:val="o"/>
+      <w:lvlJc w:val="left"/>
+      <w:pPr>
+        <w:ind w:left="3600" w:hanging="360"/>
+      </w:pPr>
+      <w:rPr>
+        <w:rFonts w:ascii="Courier New" w:hAnsi="Courier New" w:cs="Courier New" w:hint="default"/>
+      </w:rPr>
+    </w:lvl>
+    <w:lvl w:ilvl="5" w:tplc="040C0005" w:tentative="1">
+      <w:start w:val="1"/>
+      <w:numFmt w:val="bullet"/>
+      <w:lvlText w:val=""/>
+      <w:lvlJc w:val="left"/>
+      <w:pPr>
+        <w:ind w:left="4320" w:hanging="360"/>
+      </w:pPr>
+      <w:rPr>
+        <w:rFonts w:ascii="Wingdings" w:hAnsi="Wingdings" w:hint="default"/>
+      </w:rPr>
+    </w:lvl>
+    <w:lvl w:ilvl="6" w:tplc="040C0001" w:tentative="1">
+      <w:start w:val="1"/>
+      <w:numFmt w:val="bullet"/>
+      <w:lvlText w:val=""/>
+      <w:lvlJc w:val="left"/>
+      <w:pPr>
+        <w:ind w:left="5040" w:hanging="360"/>
+      </w:pPr>
+      <w:rPr>
+        <w:rFonts w:ascii="Symbol" w:hAnsi="Symbol" w:hint="default"/>
+      </w:rPr>
+    </w:lvl>
+    <w:lvl w:ilvl="7" w:tplc="040C0003" w:tentative="1">
+      <w:start w:val="1"/>
+      <w:numFmt w:val="bullet"/>
+      <w:lvlText w:val="o"/>
+      <w:lvlJc w:val="left"/>
+      <w:pPr>
+        <w:ind w:left="5760" w:hanging="360"/>
+      </w:pPr>
+      <w:rPr>
+        <w:rFonts w:ascii="Courier New" w:hAnsi="Courier New" w:cs="Courier New" w:hint="default"/>
+      </w:rPr>
+    </w:lvl>
+    <w:lvl w:ilvl="8" w:tplc="040C0005" w:tentative="1">
+      <w:start w:val="1"/>
+      <w:numFmt w:val="bullet"/>
+      <w:lvlText w:val=""/>
+      <w:lvlJc w:val="left"/>
+      <w:pPr>
+        <w:ind w:left="6480" w:hanging="360"/>
+      </w:pPr>
+      <w:rPr>
+        <w:rFonts w:ascii="Wingdings" w:hAnsi="Wingdings" w:hint="default"/>
+      </w:rPr>
+    </w:lvl>
+  </w:abstractNum>
+  <w:abstractNum w:abstractNumId="48" w15:restartNumberingAfterBreak="0">
+    <w:nsid w:val="66C27D08"/>
+    <w:multiLevelType w:val="multilevel"/>
+    <w:tmpl w:val="D526AE8E"/>
+    <w:lvl w:ilvl="0">
+      <w:start w:val="1"/>
+      <w:numFmt w:val="bullet"/>
+      <w:lvlText w:val=""/>
+      <w:lvlJc w:val="left"/>
+      <w:pPr>
+        <w:tabs>
+          <w:tab w:val="num" w:pos="720"/>
+        </w:tabs>
+        <w:ind w:left="720" w:hanging="360"/>
+      </w:pPr>
+      <w:rPr>
+        <w:rFonts w:ascii="Symbol" w:hAnsi="Symbol" w:hint="default"/>
+        <w:sz w:val="20"/>
+      </w:rPr>
+    </w:lvl>
+    <w:lvl w:ilvl="1" w:tentative="1">
+      <w:start w:val="1"/>
+      <w:numFmt w:val="bullet"/>
+      <w:lvlText w:val=""/>
+      <w:lvlJc w:val="left"/>
+      <w:pPr>
+        <w:tabs>
+          <w:tab w:val="num" w:pos="1440"/>
+        </w:tabs>
+        <w:ind w:left="1440" w:hanging="360"/>
+      </w:pPr>
+      <w:rPr>
+        <w:rFonts w:ascii="Symbol" w:hAnsi="Symbol" w:hint="default"/>
+        <w:sz w:val="20"/>
+      </w:rPr>
+    </w:lvl>
+    <w:lvl w:ilvl="2" w:tentative="1">
+      <w:start w:val="1"/>
+      <w:numFmt w:val="bullet"/>
+      <w:lvlText w:val=""/>
+      <w:lvlJc w:val="left"/>
+      <w:pPr>
+        <w:tabs>
+          <w:tab w:val="num" w:pos="2160"/>
+        </w:tabs>
+        <w:ind w:left="2160" w:hanging="360"/>
+      </w:pPr>
+      <w:rPr>
+        <w:rFonts w:ascii="Symbol" w:hAnsi="Symbol" w:hint="default"/>
+        <w:sz w:val="20"/>
+      </w:rPr>
+    </w:lvl>
+    <w:lvl w:ilvl="3" w:tentative="1">
+      <w:start w:val="1"/>
+      <w:numFmt w:val="bullet"/>
+      <w:lvlText w:val=""/>
+      <w:lvlJc w:val="left"/>
+      <w:pPr>
+        <w:tabs>
+          <w:tab w:val="num" w:pos="2880"/>
+        </w:tabs>
+        <w:ind w:left="2880" w:hanging="360"/>
+      </w:pPr>
+      <w:rPr>
+        <w:rFonts w:ascii="Symbol" w:hAnsi="Symbol" w:hint="default"/>
+        <w:sz w:val="20"/>
+      </w:rPr>
+    </w:lvl>
+    <w:lvl w:ilvl="4" w:tentative="1">
+      <w:start w:val="1"/>
+      <w:numFmt w:val="bullet"/>
+      <w:lvlText w:val=""/>
+      <w:lvlJc w:val="left"/>
+      <w:pPr>
+        <w:tabs>
+          <w:tab w:val="num" w:pos="3600"/>
+        </w:tabs>
+        <w:ind w:left="3600" w:hanging="360"/>
+      </w:pPr>
+      <w:rPr>
+        <w:rFonts w:ascii="Symbol" w:hAnsi="Symbol" w:hint="default"/>
+        <w:sz w:val="20"/>
+      </w:rPr>
+    </w:lvl>
+    <w:lvl w:ilvl="5" w:tentative="1">
+      <w:start w:val="1"/>
+      <w:numFmt w:val="bullet"/>
+      <w:lvlText w:val=""/>
+      <w:lvlJc w:val="left"/>
+      <w:pPr>
+        <w:tabs>
+          <w:tab w:val="num" w:pos="4320"/>
+        </w:tabs>
+        <w:ind w:left="4320" w:hanging="360"/>
+      </w:pPr>
+      <w:rPr>
+        <w:rFonts w:ascii="Symbol" w:hAnsi="Symbol" w:hint="default"/>
+        <w:sz w:val="20"/>
+      </w:rPr>
+    </w:lvl>
+    <w:lvl w:ilvl="6" w:tentative="1">
+      <w:start w:val="1"/>
+      <w:numFmt w:val="bullet"/>
+      <w:lvlText w:val=""/>
+      <w:lvlJc w:val="left"/>
+      <w:pPr>
+        <w:tabs>
+          <w:tab w:val="num" w:pos="5040"/>
+        </w:tabs>
+        <w:ind w:left="5040" w:hanging="360"/>
+      </w:pPr>
+      <w:rPr>
+        <w:rFonts w:ascii="Symbol" w:hAnsi="Symbol" w:hint="default"/>
+        <w:sz w:val="20"/>
+      </w:rPr>
+    </w:lvl>
+    <w:lvl w:ilvl="7" w:tentative="1">
+      <w:start w:val="1"/>
+      <w:numFmt w:val="bullet"/>
+      <w:lvlText w:val=""/>
+      <w:lvlJc w:val="left"/>
+      <w:pPr>
+        <w:tabs>
+          <w:tab w:val="num" w:pos="5760"/>
+        </w:tabs>
+        <w:ind w:left="5760" w:hanging="360"/>
+      </w:pPr>
+      <w:rPr>
+        <w:rFonts w:ascii="Symbol" w:hAnsi="Symbol" w:hint="default"/>
+        <w:sz w:val="20"/>
+      </w:rPr>
+    </w:lvl>
+    <w:lvl w:ilvl="8" w:tentative="1">
+      <w:start w:val="1"/>
+      <w:numFmt w:val="bullet"/>
+      <w:lvlText w:val=""/>
+      <w:lvlJc w:val="left"/>
+      <w:pPr>
+        <w:tabs>
+          <w:tab w:val="num" w:pos="6480"/>
+        </w:tabs>
+        <w:ind w:left="6480" w:hanging="360"/>
+      </w:pPr>
+      <w:rPr>
+        <w:rFonts w:ascii="Symbol" w:hAnsi="Symbol" w:hint="default"/>
+        <w:sz w:val="20"/>
+      </w:rPr>
+    </w:lvl>
+  </w:abstractNum>
+  <w:abstractNum w:abstractNumId="49" w15:restartNumberingAfterBreak="0">
     <w:nsid w:val="697D1CF9"/>
     <w:multiLevelType w:val="multilevel"/>
     <w:tmpl w:val="504CE71A"/>
@@ -1985,7 +8352,567 @@
       </w:rPr>
     </w:lvl>
   </w:abstractNum>
-  <w:abstractNum w:abstractNumId="10" w15:restartNumberingAfterBreak="0">
+  <w:abstractNum w:abstractNumId="50" w15:restartNumberingAfterBreak="0">
+    <w:nsid w:val="6984409F"/>
+    <w:multiLevelType w:val="multilevel"/>
+    <w:tmpl w:val="8CF06710"/>
+    <w:lvl w:ilvl="0">
+      <w:start w:val="1"/>
+      <w:numFmt w:val="bullet"/>
+      <w:lvlText w:val=""/>
+      <w:lvlJc w:val="left"/>
+      <w:pPr>
+        <w:tabs>
+          <w:tab w:val="num" w:pos="720"/>
+        </w:tabs>
+        <w:ind w:left="720" w:hanging="360"/>
+      </w:pPr>
+      <w:rPr>
+        <w:rFonts w:ascii="Symbol" w:hAnsi="Symbol" w:hint="default"/>
+        <w:sz w:val="20"/>
+      </w:rPr>
+    </w:lvl>
+    <w:lvl w:ilvl="1" w:tentative="1">
+      <w:start w:val="1"/>
+      <w:numFmt w:val="bullet"/>
+      <w:lvlText w:val=""/>
+      <w:lvlJc w:val="left"/>
+      <w:pPr>
+        <w:tabs>
+          <w:tab w:val="num" w:pos="1440"/>
+        </w:tabs>
+        <w:ind w:left="1440" w:hanging="360"/>
+      </w:pPr>
+      <w:rPr>
+        <w:rFonts w:ascii="Symbol" w:hAnsi="Symbol" w:hint="default"/>
+        <w:sz w:val="20"/>
+      </w:rPr>
+    </w:lvl>
+    <w:lvl w:ilvl="2" w:tentative="1">
+      <w:start w:val="1"/>
+      <w:numFmt w:val="bullet"/>
+      <w:lvlText w:val=""/>
+      <w:lvlJc w:val="left"/>
+      <w:pPr>
+        <w:tabs>
+          <w:tab w:val="num" w:pos="2160"/>
+        </w:tabs>
+        <w:ind w:left="2160" w:hanging="360"/>
+      </w:pPr>
+      <w:rPr>
+        <w:rFonts w:ascii="Symbol" w:hAnsi="Symbol" w:hint="default"/>
+        <w:sz w:val="20"/>
+      </w:rPr>
+    </w:lvl>
+    <w:lvl w:ilvl="3" w:tentative="1">
+      <w:start w:val="1"/>
+      <w:numFmt w:val="bullet"/>
+      <w:lvlText w:val=""/>
+      <w:lvlJc w:val="left"/>
+      <w:pPr>
+        <w:tabs>
+          <w:tab w:val="num" w:pos="2880"/>
+        </w:tabs>
+        <w:ind w:left="2880" w:hanging="360"/>
+      </w:pPr>
+      <w:rPr>
+        <w:rFonts w:ascii="Symbol" w:hAnsi="Symbol" w:hint="default"/>
+        <w:sz w:val="20"/>
+      </w:rPr>
+    </w:lvl>
+    <w:lvl w:ilvl="4" w:tentative="1">
+      <w:start w:val="1"/>
+      <w:numFmt w:val="bullet"/>
+      <w:lvlText w:val=""/>
+      <w:lvlJc w:val="left"/>
+      <w:pPr>
+        <w:tabs>
+          <w:tab w:val="num" w:pos="3600"/>
+        </w:tabs>
+        <w:ind w:left="3600" w:hanging="360"/>
+      </w:pPr>
+      <w:rPr>
+        <w:rFonts w:ascii="Symbol" w:hAnsi="Symbol" w:hint="default"/>
+        <w:sz w:val="20"/>
+      </w:rPr>
+    </w:lvl>
+    <w:lvl w:ilvl="5" w:tentative="1">
+      <w:start w:val="1"/>
+      <w:numFmt w:val="bullet"/>
+      <w:lvlText w:val=""/>
+      <w:lvlJc w:val="left"/>
+      <w:pPr>
+        <w:tabs>
+          <w:tab w:val="num" w:pos="4320"/>
+        </w:tabs>
+        <w:ind w:left="4320" w:hanging="360"/>
+      </w:pPr>
+      <w:rPr>
+        <w:rFonts w:ascii="Symbol" w:hAnsi="Symbol" w:hint="default"/>
+        <w:sz w:val="20"/>
+      </w:rPr>
+    </w:lvl>
+    <w:lvl w:ilvl="6" w:tentative="1">
+      <w:start w:val="1"/>
+      <w:numFmt w:val="bullet"/>
+      <w:lvlText w:val=""/>
+      <w:lvlJc w:val="left"/>
+      <w:pPr>
+        <w:tabs>
+          <w:tab w:val="num" w:pos="5040"/>
+        </w:tabs>
+        <w:ind w:left="5040" w:hanging="360"/>
+      </w:pPr>
+      <w:rPr>
+        <w:rFonts w:ascii="Symbol" w:hAnsi="Symbol" w:hint="default"/>
+        <w:sz w:val="20"/>
+      </w:rPr>
+    </w:lvl>
+    <w:lvl w:ilvl="7" w:tentative="1">
+      <w:start w:val="1"/>
+      <w:numFmt w:val="bullet"/>
+      <w:lvlText w:val=""/>
+      <w:lvlJc w:val="left"/>
+      <w:pPr>
+        <w:tabs>
+          <w:tab w:val="num" w:pos="5760"/>
+        </w:tabs>
+        <w:ind w:left="5760" w:hanging="360"/>
+      </w:pPr>
+      <w:rPr>
+        <w:rFonts w:ascii="Symbol" w:hAnsi="Symbol" w:hint="default"/>
+        <w:sz w:val="20"/>
+      </w:rPr>
+    </w:lvl>
+    <w:lvl w:ilvl="8" w:tentative="1">
+      <w:start w:val="1"/>
+      <w:numFmt w:val="bullet"/>
+      <w:lvlText w:val=""/>
+      <w:lvlJc w:val="left"/>
+      <w:pPr>
+        <w:tabs>
+          <w:tab w:val="num" w:pos="6480"/>
+        </w:tabs>
+        <w:ind w:left="6480" w:hanging="360"/>
+      </w:pPr>
+      <w:rPr>
+        <w:rFonts w:ascii="Symbol" w:hAnsi="Symbol" w:hint="default"/>
+        <w:sz w:val="20"/>
+      </w:rPr>
+    </w:lvl>
+  </w:abstractNum>
+  <w:abstractNum w:abstractNumId="51" w15:restartNumberingAfterBreak="0">
+    <w:nsid w:val="6A016E84"/>
+    <w:multiLevelType w:val="multilevel"/>
+    <w:tmpl w:val="22D0FA68"/>
+    <w:lvl w:ilvl="0">
+      <w:start w:val="1"/>
+      <w:numFmt w:val="bullet"/>
+      <w:lvlText w:val=""/>
+      <w:lvlJc w:val="left"/>
+      <w:pPr>
+        <w:tabs>
+          <w:tab w:val="num" w:pos="720"/>
+        </w:tabs>
+        <w:ind w:left="720" w:hanging="360"/>
+      </w:pPr>
+      <w:rPr>
+        <w:rFonts w:ascii="Symbol" w:hAnsi="Symbol" w:hint="default"/>
+        <w:sz w:val="20"/>
+      </w:rPr>
+    </w:lvl>
+    <w:lvl w:ilvl="1" w:tentative="1">
+      <w:start w:val="1"/>
+      <w:numFmt w:val="bullet"/>
+      <w:lvlText w:val=""/>
+      <w:lvlJc w:val="left"/>
+      <w:pPr>
+        <w:tabs>
+          <w:tab w:val="num" w:pos="1440"/>
+        </w:tabs>
+        <w:ind w:left="1440" w:hanging="360"/>
+      </w:pPr>
+      <w:rPr>
+        <w:rFonts w:ascii="Symbol" w:hAnsi="Symbol" w:hint="default"/>
+        <w:sz w:val="20"/>
+      </w:rPr>
+    </w:lvl>
+    <w:lvl w:ilvl="2" w:tentative="1">
+      <w:start w:val="1"/>
+      <w:numFmt w:val="bullet"/>
+      <w:lvlText w:val=""/>
+      <w:lvlJc w:val="left"/>
+      <w:pPr>
+        <w:tabs>
+          <w:tab w:val="num" w:pos="2160"/>
+        </w:tabs>
+        <w:ind w:left="2160" w:hanging="360"/>
+      </w:pPr>
+      <w:rPr>
+        <w:rFonts w:ascii="Symbol" w:hAnsi="Symbol" w:hint="default"/>
+        <w:sz w:val="20"/>
+      </w:rPr>
+    </w:lvl>
+    <w:lvl w:ilvl="3" w:tentative="1">
+      <w:start w:val="1"/>
+      <w:numFmt w:val="bullet"/>
+      <w:lvlText w:val=""/>
+      <w:lvlJc w:val="left"/>
+      <w:pPr>
+        <w:tabs>
+          <w:tab w:val="num" w:pos="2880"/>
+        </w:tabs>
+        <w:ind w:left="2880" w:hanging="360"/>
+      </w:pPr>
+      <w:rPr>
+        <w:rFonts w:ascii="Symbol" w:hAnsi="Symbol" w:hint="default"/>
+        <w:sz w:val="20"/>
+      </w:rPr>
+    </w:lvl>
+    <w:lvl w:ilvl="4" w:tentative="1">
+      <w:start w:val="1"/>
+      <w:numFmt w:val="bullet"/>
+      <w:lvlText w:val=""/>
+      <w:lvlJc w:val="left"/>
+      <w:pPr>
+        <w:tabs>
+          <w:tab w:val="num" w:pos="3600"/>
+        </w:tabs>
+        <w:ind w:left="3600" w:hanging="360"/>
+      </w:pPr>
+      <w:rPr>
+        <w:rFonts w:ascii="Symbol" w:hAnsi="Symbol" w:hint="default"/>
+        <w:sz w:val="20"/>
+      </w:rPr>
+    </w:lvl>
+    <w:lvl w:ilvl="5" w:tentative="1">
+      <w:start w:val="1"/>
+      <w:numFmt w:val="bullet"/>
+      <w:lvlText w:val=""/>
+      <w:lvlJc w:val="left"/>
+      <w:pPr>
+        <w:tabs>
+          <w:tab w:val="num" w:pos="4320"/>
+        </w:tabs>
+        <w:ind w:left="4320" w:hanging="360"/>
+      </w:pPr>
+      <w:rPr>
+        <w:rFonts w:ascii="Symbol" w:hAnsi="Symbol" w:hint="default"/>
+        <w:sz w:val="20"/>
+      </w:rPr>
+    </w:lvl>
+    <w:lvl w:ilvl="6" w:tentative="1">
+      <w:start w:val="1"/>
+      <w:numFmt w:val="bullet"/>
+      <w:lvlText w:val=""/>
+      <w:lvlJc w:val="left"/>
+      <w:pPr>
+        <w:tabs>
+          <w:tab w:val="num" w:pos="5040"/>
+        </w:tabs>
+        <w:ind w:left="5040" w:hanging="360"/>
+      </w:pPr>
+      <w:rPr>
+        <w:rFonts w:ascii="Symbol" w:hAnsi="Symbol" w:hint="default"/>
+        <w:sz w:val="20"/>
+      </w:rPr>
+    </w:lvl>
+    <w:lvl w:ilvl="7" w:tentative="1">
+      <w:start w:val="1"/>
+      <w:numFmt w:val="bullet"/>
+      <w:lvlText w:val=""/>
+      <w:lvlJc w:val="left"/>
+      <w:pPr>
+        <w:tabs>
+          <w:tab w:val="num" w:pos="5760"/>
+        </w:tabs>
+        <w:ind w:left="5760" w:hanging="360"/>
+      </w:pPr>
+      <w:rPr>
+        <w:rFonts w:ascii="Symbol" w:hAnsi="Symbol" w:hint="default"/>
+        <w:sz w:val="20"/>
+      </w:rPr>
+    </w:lvl>
+    <w:lvl w:ilvl="8" w:tentative="1">
+      <w:start w:val="1"/>
+      <w:numFmt w:val="bullet"/>
+      <w:lvlText w:val=""/>
+      <w:lvlJc w:val="left"/>
+      <w:pPr>
+        <w:tabs>
+          <w:tab w:val="num" w:pos="6480"/>
+        </w:tabs>
+        <w:ind w:left="6480" w:hanging="360"/>
+      </w:pPr>
+      <w:rPr>
+        <w:rFonts w:ascii="Symbol" w:hAnsi="Symbol" w:hint="default"/>
+        <w:sz w:val="20"/>
+      </w:rPr>
+    </w:lvl>
+  </w:abstractNum>
+  <w:abstractNum w:abstractNumId="52" w15:restartNumberingAfterBreak="0">
+    <w:nsid w:val="6F747B6D"/>
+    <w:multiLevelType w:val="multilevel"/>
+    <w:tmpl w:val="91C6E0E0"/>
+    <w:lvl w:ilvl="0">
+      <w:start w:val="1"/>
+      <w:numFmt w:val="bullet"/>
+      <w:lvlText w:val=""/>
+      <w:lvlJc w:val="left"/>
+      <w:pPr>
+        <w:tabs>
+          <w:tab w:val="num" w:pos="720"/>
+        </w:tabs>
+        <w:ind w:left="720" w:hanging="360"/>
+      </w:pPr>
+      <w:rPr>
+        <w:rFonts w:ascii="Symbol" w:hAnsi="Symbol" w:hint="default"/>
+        <w:sz w:val="20"/>
+      </w:rPr>
+    </w:lvl>
+    <w:lvl w:ilvl="1" w:tentative="1">
+      <w:start w:val="1"/>
+      <w:numFmt w:val="bullet"/>
+      <w:lvlText w:val=""/>
+      <w:lvlJc w:val="left"/>
+      <w:pPr>
+        <w:tabs>
+          <w:tab w:val="num" w:pos="1440"/>
+        </w:tabs>
+        <w:ind w:left="1440" w:hanging="360"/>
+      </w:pPr>
+      <w:rPr>
+        <w:rFonts w:ascii="Symbol" w:hAnsi="Symbol" w:hint="default"/>
+        <w:sz w:val="20"/>
+      </w:rPr>
+    </w:lvl>
+    <w:lvl w:ilvl="2" w:tentative="1">
+      <w:start w:val="1"/>
+      <w:numFmt w:val="bullet"/>
+      <w:lvlText w:val=""/>
+      <w:lvlJc w:val="left"/>
+      <w:pPr>
+        <w:tabs>
+          <w:tab w:val="num" w:pos="2160"/>
+        </w:tabs>
+        <w:ind w:left="2160" w:hanging="360"/>
+      </w:pPr>
+      <w:rPr>
+        <w:rFonts w:ascii="Symbol" w:hAnsi="Symbol" w:hint="default"/>
+        <w:sz w:val="20"/>
+      </w:rPr>
+    </w:lvl>
+    <w:lvl w:ilvl="3" w:tentative="1">
+      <w:start w:val="1"/>
+      <w:numFmt w:val="bullet"/>
+      <w:lvlText w:val=""/>
+      <w:lvlJc w:val="left"/>
+      <w:pPr>
+        <w:tabs>
+          <w:tab w:val="num" w:pos="2880"/>
+        </w:tabs>
+        <w:ind w:left="2880" w:hanging="360"/>
+      </w:pPr>
+      <w:rPr>
+        <w:rFonts w:ascii="Symbol" w:hAnsi="Symbol" w:hint="default"/>
+        <w:sz w:val="20"/>
+      </w:rPr>
+    </w:lvl>
+    <w:lvl w:ilvl="4" w:tentative="1">
+      <w:start w:val="1"/>
+      <w:numFmt w:val="bullet"/>
+      <w:lvlText w:val=""/>
+      <w:lvlJc w:val="left"/>
+      <w:pPr>
+        <w:tabs>
+          <w:tab w:val="num" w:pos="3600"/>
+        </w:tabs>
+        <w:ind w:left="3600" w:hanging="360"/>
+      </w:pPr>
+      <w:rPr>
+        <w:rFonts w:ascii="Symbol" w:hAnsi="Symbol" w:hint="default"/>
+        <w:sz w:val="20"/>
+      </w:rPr>
+    </w:lvl>
+    <w:lvl w:ilvl="5" w:tentative="1">
+      <w:start w:val="1"/>
+      <w:numFmt w:val="bullet"/>
+      <w:lvlText w:val=""/>
+      <w:lvlJc w:val="left"/>
+      <w:pPr>
+        <w:tabs>
+          <w:tab w:val="num" w:pos="4320"/>
+        </w:tabs>
+        <w:ind w:left="4320" w:hanging="360"/>
+      </w:pPr>
+      <w:rPr>
+        <w:rFonts w:ascii="Symbol" w:hAnsi="Symbol" w:hint="default"/>
+        <w:sz w:val="20"/>
+      </w:rPr>
+    </w:lvl>
+    <w:lvl w:ilvl="6" w:tentative="1">
+      <w:start w:val="1"/>
+      <w:numFmt w:val="bullet"/>
+      <w:lvlText w:val=""/>
+      <w:lvlJc w:val="left"/>
+      <w:pPr>
+        <w:tabs>
+          <w:tab w:val="num" w:pos="5040"/>
+        </w:tabs>
+        <w:ind w:left="5040" w:hanging="360"/>
+      </w:pPr>
+      <w:rPr>
+        <w:rFonts w:ascii="Symbol" w:hAnsi="Symbol" w:hint="default"/>
+        <w:sz w:val="20"/>
+      </w:rPr>
+    </w:lvl>
+    <w:lvl w:ilvl="7" w:tentative="1">
+      <w:start w:val="1"/>
+      <w:numFmt w:val="bullet"/>
+      <w:lvlText w:val=""/>
+      <w:lvlJc w:val="left"/>
+      <w:pPr>
+        <w:tabs>
+          <w:tab w:val="num" w:pos="5760"/>
+        </w:tabs>
+        <w:ind w:left="5760" w:hanging="360"/>
+      </w:pPr>
+      <w:rPr>
+        <w:rFonts w:ascii="Symbol" w:hAnsi="Symbol" w:hint="default"/>
+        <w:sz w:val="20"/>
+      </w:rPr>
+    </w:lvl>
+    <w:lvl w:ilvl="8" w:tentative="1">
+      <w:start w:val="1"/>
+      <w:numFmt w:val="bullet"/>
+      <w:lvlText w:val=""/>
+      <w:lvlJc w:val="left"/>
+      <w:pPr>
+        <w:tabs>
+          <w:tab w:val="num" w:pos="6480"/>
+        </w:tabs>
+        <w:ind w:left="6480" w:hanging="360"/>
+      </w:pPr>
+      <w:rPr>
+        <w:rFonts w:ascii="Symbol" w:hAnsi="Symbol" w:hint="default"/>
+        <w:sz w:val="20"/>
+      </w:rPr>
+    </w:lvl>
+  </w:abstractNum>
+  <w:abstractNum w:abstractNumId="53" w15:restartNumberingAfterBreak="0">
+    <w:nsid w:val="752603E1"/>
+    <w:multiLevelType w:val="hybridMultilevel"/>
+    <w:tmpl w:val="EF58A07A"/>
+    <w:lvl w:ilvl="0" w:tplc="040C0001">
+      <w:start w:val="1"/>
+      <w:numFmt w:val="bullet"/>
+      <w:lvlText w:val=""/>
+      <w:lvlJc w:val="left"/>
+      <w:pPr>
+        <w:ind w:left="720" w:hanging="360"/>
+      </w:pPr>
+      <w:rPr>
+        <w:rFonts w:ascii="Symbol" w:hAnsi="Symbol" w:hint="default"/>
+      </w:rPr>
+    </w:lvl>
+    <w:lvl w:ilvl="1" w:tplc="040C0003" w:tentative="1">
+      <w:start w:val="1"/>
+      <w:numFmt w:val="bullet"/>
+      <w:lvlText w:val="o"/>
+      <w:lvlJc w:val="left"/>
+      <w:pPr>
+        <w:ind w:left="1440" w:hanging="360"/>
+      </w:pPr>
+      <w:rPr>
+        <w:rFonts w:ascii="Courier New" w:hAnsi="Courier New" w:cs="Courier New" w:hint="default"/>
+      </w:rPr>
+    </w:lvl>
+    <w:lvl w:ilvl="2" w:tplc="040C0005" w:tentative="1">
+      <w:start w:val="1"/>
+      <w:numFmt w:val="bullet"/>
+      <w:lvlText w:val=""/>
+      <w:lvlJc w:val="left"/>
+      <w:pPr>
+        <w:ind w:left="2160" w:hanging="360"/>
+      </w:pPr>
+      <w:rPr>
+        <w:rFonts w:ascii="Wingdings" w:hAnsi="Wingdings" w:hint="default"/>
+      </w:rPr>
+    </w:lvl>
+    <w:lvl w:ilvl="3" w:tplc="040C0001" w:tentative="1">
+      <w:start w:val="1"/>
+      <w:numFmt w:val="bullet"/>
+      <w:lvlText w:val=""/>
+      <w:lvlJc w:val="left"/>
+      <w:pPr>
+        <w:ind w:left="2880" w:hanging="360"/>
+      </w:pPr>
+      <w:rPr>
+        <w:rFonts w:ascii="Symbol" w:hAnsi="Symbol" w:hint="default"/>
+      </w:rPr>
+    </w:lvl>
+    <w:lvl w:ilvl="4" w:tplc="040C0003" w:tentative="1">
+      <w:start w:val="1"/>
+      <w:numFmt w:val="bullet"/>
+      <w:lvlText w:val="o"/>
+      <w:lvlJc w:val="left"/>
+      <w:pPr>
+        <w:ind w:left="3600" w:hanging="360"/>
+      </w:pPr>
+      <w:rPr>
+        <w:rFonts w:ascii="Courier New" w:hAnsi="Courier New" w:cs="Courier New" w:hint="default"/>
+      </w:rPr>
+    </w:lvl>
+    <w:lvl w:ilvl="5" w:tplc="040C0005" w:tentative="1">
+      <w:start w:val="1"/>
+      <w:numFmt w:val="bullet"/>
+      <w:lvlText w:val=""/>
+      <w:lvlJc w:val="left"/>
+      <w:pPr>
+        <w:ind w:left="4320" w:hanging="360"/>
+      </w:pPr>
+      <w:rPr>
+        <w:rFonts w:ascii="Wingdings" w:hAnsi="Wingdings" w:hint="default"/>
+      </w:rPr>
+    </w:lvl>
+    <w:lvl w:ilvl="6" w:tplc="040C0001" w:tentative="1">
+      <w:start w:val="1"/>
+      <w:numFmt w:val="bullet"/>
+      <w:lvlText w:val=""/>
+      <w:lvlJc w:val="left"/>
+      <w:pPr>
+        <w:ind w:left="5040" w:hanging="360"/>
+      </w:pPr>
+      <w:rPr>
+        <w:rFonts w:ascii="Symbol" w:hAnsi="Symbol" w:hint="default"/>
+      </w:rPr>
+    </w:lvl>
+    <w:lvl w:ilvl="7" w:tplc="040C0003" w:tentative="1">
+      <w:start w:val="1"/>
+      <w:numFmt w:val="bullet"/>
+      <w:lvlText w:val="o"/>
+      <w:lvlJc w:val="left"/>
+      <w:pPr>
+        <w:ind w:left="5760" w:hanging="360"/>
+      </w:pPr>
+      <w:rPr>
+        <w:rFonts w:ascii="Courier New" w:hAnsi="Courier New" w:cs="Courier New" w:hint="default"/>
+      </w:rPr>
+    </w:lvl>
+    <w:lvl w:ilvl="8" w:tplc="040C0005" w:tentative="1">
+      <w:start w:val="1"/>
+      <w:numFmt w:val="bullet"/>
+      <w:lvlText w:val=""/>
+      <w:lvlJc w:val="left"/>
+      <w:pPr>
+        <w:ind w:left="6480" w:hanging="360"/>
+      </w:pPr>
+      <w:rPr>
+        <w:rFonts w:ascii="Wingdings" w:hAnsi="Wingdings" w:hint="default"/>
+      </w:rPr>
+    </w:lvl>
+  </w:abstractNum>
+  <w:abstractNum w:abstractNumId="54" w15:restartNumberingAfterBreak="0">
     <w:nsid w:val="7A3212C6"/>
     <w:multiLevelType w:val="multilevel"/>
     <w:tmpl w:val="E36ADB42"/>
@@ -2135,37 +9062,172 @@
     </w:lvl>
   </w:abstractNum>
   <w:num w:numId="1" w16cid:durableId="881013825">
+    <w:abstractNumId w:val="27"/>
+  </w:num>
+  <w:num w:numId="2" w16cid:durableId="934442948">
+    <w:abstractNumId w:val="49"/>
+  </w:num>
+  <w:num w:numId="3" w16cid:durableId="2020737790">
+    <w:abstractNumId w:val="39"/>
+  </w:num>
+  <w:num w:numId="4" w16cid:durableId="1292204500">
+    <w:abstractNumId w:val="1"/>
+  </w:num>
+  <w:num w:numId="5" w16cid:durableId="287516080">
+    <w:abstractNumId w:val="8"/>
+  </w:num>
+  <w:num w:numId="6" w16cid:durableId="792553732">
+    <w:abstractNumId w:val="3"/>
+  </w:num>
+  <w:num w:numId="7" w16cid:durableId="2076195931">
+    <w:abstractNumId w:val="54"/>
+  </w:num>
+  <w:num w:numId="8" w16cid:durableId="1072506966">
+    <w:abstractNumId w:val="25"/>
+  </w:num>
+  <w:num w:numId="9" w16cid:durableId="585266671">
+    <w:abstractNumId w:val="12"/>
+  </w:num>
+  <w:num w:numId="10" w16cid:durableId="1331330021">
+    <w:abstractNumId w:val="20"/>
+  </w:num>
+  <w:num w:numId="11" w16cid:durableId="677122488">
+    <w:abstractNumId w:val="33"/>
+  </w:num>
+  <w:num w:numId="12" w16cid:durableId="1938369916">
+    <w:abstractNumId w:val="28"/>
+  </w:num>
+  <w:num w:numId="13" w16cid:durableId="1256943672">
+    <w:abstractNumId w:val="23"/>
+  </w:num>
+  <w:num w:numId="14" w16cid:durableId="1291672447">
+    <w:abstractNumId w:val="41"/>
+  </w:num>
+  <w:num w:numId="15" w16cid:durableId="2085906726">
+    <w:abstractNumId w:val="48"/>
+  </w:num>
+  <w:num w:numId="16" w16cid:durableId="1833527368">
+    <w:abstractNumId w:val="15"/>
+  </w:num>
+  <w:num w:numId="17" w16cid:durableId="901140167">
+    <w:abstractNumId w:val="42"/>
+    <w:lvlOverride w:ilvl="0">
+      <w:startOverride w:val="1"/>
+    </w:lvlOverride>
+  </w:num>
+  <w:num w:numId="18" w16cid:durableId="869612386">
+    <w:abstractNumId w:val="5"/>
+  </w:num>
+  <w:num w:numId="19" w16cid:durableId="131872943">
+    <w:abstractNumId w:val="36"/>
+  </w:num>
+  <w:num w:numId="20" w16cid:durableId="1458641698">
+    <w:abstractNumId w:val="32"/>
+  </w:num>
+  <w:num w:numId="21" w16cid:durableId="2099861663">
+    <w:abstractNumId w:val="11"/>
+  </w:num>
+  <w:num w:numId="22" w16cid:durableId="775635130">
+    <w:abstractNumId w:val="7"/>
+  </w:num>
+  <w:num w:numId="23" w16cid:durableId="541065257">
+    <w:abstractNumId w:val="50"/>
+  </w:num>
+  <w:num w:numId="24" w16cid:durableId="2002267284">
+    <w:abstractNumId w:val="45"/>
+  </w:num>
+  <w:num w:numId="25" w16cid:durableId="266079691">
+    <w:abstractNumId w:val="38"/>
+  </w:num>
+  <w:num w:numId="26" w16cid:durableId="718824864">
+    <w:abstractNumId w:val="40"/>
+  </w:num>
+  <w:num w:numId="27" w16cid:durableId="935744461">
+    <w:abstractNumId w:val="52"/>
+  </w:num>
+  <w:num w:numId="28" w16cid:durableId="1037513545">
+    <w:abstractNumId w:val="19"/>
+  </w:num>
+  <w:num w:numId="29" w16cid:durableId="1495533276">
+    <w:abstractNumId w:val="22"/>
+  </w:num>
+  <w:num w:numId="30" w16cid:durableId="1394430703">
+    <w:abstractNumId w:val="44"/>
+  </w:num>
+  <w:num w:numId="31" w16cid:durableId="1525560138">
+    <w:abstractNumId w:val="34"/>
+  </w:num>
+  <w:num w:numId="32" w16cid:durableId="2003505583">
+    <w:abstractNumId w:val="51"/>
+  </w:num>
+  <w:num w:numId="33" w16cid:durableId="1653631568">
+    <w:abstractNumId w:val="4"/>
+  </w:num>
+  <w:num w:numId="34" w16cid:durableId="435254888">
+    <w:abstractNumId w:val="29"/>
+  </w:num>
+  <w:num w:numId="35" w16cid:durableId="1690252365">
+    <w:abstractNumId w:val="30"/>
+  </w:num>
+  <w:num w:numId="36" w16cid:durableId="157892986">
+    <w:abstractNumId w:val="18"/>
+  </w:num>
+  <w:num w:numId="37" w16cid:durableId="1083835232">
+    <w:abstractNumId w:val="16"/>
+  </w:num>
+  <w:num w:numId="38" w16cid:durableId="824976719">
+    <w:abstractNumId w:val="21"/>
+  </w:num>
+  <w:num w:numId="39" w16cid:durableId="1882129201">
+    <w:abstractNumId w:val="0"/>
+  </w:num>
+  <w:num w:numId="40" w16cid:durableId="404568335">
+    <w:abstractNumId w:val="26"/>
+  </w:num>
+  <w:num w:numId="41" w16cid:durableId="1457673715">
+    <w:abstractNumId w:val="2"/>
+  </w:num>
+  <w:num w:numId="42" w16cid:durableId="406079387">
+    <w:abstractNumId w:val="31"/>
+  </w:num>
+  <w:num w:numId="43" w16cid:durableId="699164193">
+    <w:abstractNumId w:val="35"/>
+  </w:num>
+  <w:num w:numId="44" w16cid:durableId="1037697820">
+    <w:abstractNumId w:val="47"/>
+  </w:num>
+  <w:num w:numId="45" w16cid:durableId="1585064597">
+    <w:abstractNumId w:val="43"/>
+  </w:num>
+  <w:num w:numId="46" w16cid:durableId="1022510174">
+    <w:abstractNumId w:val="9"/>
+  </w:num>
+  <w:num w:numId="47" w16cid:durableId="1062873334">
+    <w:abstractNumId w:val="10"/>
+  </w:num>
+  <w:num w:numId="48" w16cid:durableId="1836527746">
+    <w:abstractNumId w:val="13"/>
+  </w:num>
+  <w:num w:numId="49" w16cid:durableId="571889886">
     <w:abstractNumId w:val="6"/>
   </w:num>
-  <w:num w:numId="2" w16cid:durableId="934442948">
-    <w:abstractNumId w:val="9"/>
+  <w:num w:numId="50" w16cid:durableId="1327898751">
+    <w:abstractNumId w:val="37"/>
   </w:num>
-  <w:num w:numId="3" w16cid:durableId="2020737790">
-    <w:abstractNumId w:val="8"/>
+  <w:num w:numId="51" w16cid:durableId="1201896815">
+    <w:abstractNumId w:val="46"/>
   </w:num>
-  <w:num w:numId="4" w16cid:durableId="1292204500">
-    <w:abstractNumId w:val="0"/>
+  <w:num w:numId="52" w16cid:durableId="1795519206">
+    <w:abstractNumId w:val="17"/>
   </w:num>
-  <w:num w:numId="5" w16cid:durableId="287516080">
-    <w:abstractNumId w:val="2"/>
+  <w:num w:numId="53" w16cid:durableId="1688482703">
+    <w:abstractNumId w:val="24"/>
   </w:num>
-  <w:num w:numId="6" w16cid:durableId="792553732">
-    <w:abstractNumId w:val="1"/>
+  <w:num w:numId="54" w16cid:durableId="327488722">
+    <w:abstractNumId w:val="53"/>
   </w:num>
-  <w:num w:numId="7" w16cid:durableId="2076195931">
-    <w:abstractNumId w:val="10"/>
-  </w:num>
-  <w:num w:numId="8" w16cid:durableId="1072506966">
-    <w:abstractNumId w:val="5"/>
-  </w:num>
-  <w:num w:numId="9" w16cid:durableId="585266671">
-    <w:abstractNumId w:val="3"/>
-  </w:num>
-  <w:num w:numId="10" w16cid:durableId="1331330021">
-    <w:abstractNumId w:val="4"/>
-  </w:num>
-  <w:num w:numId="11" w16cid:durableId="677122488">
-    <w:abstractNumId w:val="7"/>
+  <w:num w:numId="55" w16cid:durableId="1434935920">
+    <w:abstractNumId w:val="14"/>
   </w:num>
 </w:numbering>
 </file>
@@ -2772,7 +9834,6 @@
   <w:style w:type="character" w:default="1" w:styleId="Policepardfaut">
     <w:name w:val="Default Paragraph Font"/>
     <w:uiPriority w:val="1"/>
-    <w:semiHidden/>
     <w:unhideWhenUsed/>
   </w:style>
   <w:style w:type="table" w:default="1" w:styleId="TableauNormal">
